--- a/Documents/EE_HLD.docx
+++ b/Documents/EE_HLD.docx
@@ -320,6 +320,23 @@
         <w:ind w:right="-239"/>
         <w:jc w:val="center"/>
         <w:rPr>
+          <w:sz w:val="48"/>
+          <w:szCs w:val="48"/>
+        </w:rPr>
+      </w:pPr>
+      <w:r>
+        <w:rPr>
+          <w:sz w:val="48"/>
+          <w:szCs w:val="48"/>
+        </w:rPr>
+        <w:t>SHAHIN ANJUM</w:t>
+      </w:r>
+    </w:p>
+    <w:p>
+      <w:pPr>
+        <w:ind w:right="-239"/>
+        <w:jc w:val="center"/>
+        <w:rPr>
           <w:b/>
           <w:sz w:val="48"/>
           <w:szCs w:val="48"/>
@@ -330,7 +347,7 @@
           <w:sz w:val="48"/>
           <w:szCs w:val="48"/>
         </w:rPr>
-        <w:t>SHAHIN ANJUM</w:t>
+        <w:t>K M SUMANTH</w:t>
       </w:r>
     </w:p>
     <w:p/>
@@ -9243,43 +9260,7 @@
           <w:szCs w:val="28"/>
         </w:rPr>
         <w:lastRenderedPageBreak/>
-        <w:t xml:space="preserve">Python 3.8 is employed because the programming language and frame works like </w:t>
-      </w:r>
-      <w:proofErr w:type="spellStart"/>
-      <w:r>
-        <w:rPr>
-          <w:rFonts w:eastAsia="Times New Roman"/>
-          <w:sz w:val="28"/>
-          <w:szCs w:val="28"/>
-        </w:rPr>
-        <w:t>numpy</w:t>
-      </w:r>
-      <w:proofErr w:type="spellEnd"/>
-      <w:r>
-        <w:rPr>
-          <w:rFonts w:eastAsia="Times New Roman"/>
-          <w:sz w:val="28"/>
-          <w:szCs w:val="28"/>
-        </w:rPr>
-        <w:t xml:space="preserve">, pandas, </w:t>
-      </w:r>
-      <w:proofErr w:type="spellStart"/>
-      <w:r>
-        <w:rPr>
-          <w:rFonts w:eastAsia="Times New Roman"/>
-          <w:sz w:val="28"/>
-          <w:szCs w:val="28"/>
-        </w:rPr>
-        <w:t>sklearn</w:t>
-      </w:r>
-      <w:proofErr w:type="spellEnd"/>
-      <w:r>
-        <w:rPr>
-          <w:rFonts w:eastAsia="Times New Roman"/>
-          <w:sz w:val="28"/>
-          <w:szCs w:val="28"/>
-        </w:rPr>
-        <w:t xml:space="preserve"> and alternative modules for building the model.</w:t>
+        <w:t>Python 3.8 is employed because the programming language and frame works like numpy, pandas, sklearn and alternative modules for building the model.</w:t>
       </w:r>
     </w:p>
     <w:p>
@@ -9299,23 +9280,13 @@
           <w:szCs w:val="28"/>
         </w:rPr>
       </w:pPr>
-      <w:proofErr w:type="spellStart"/>
       <w:r>
         <w:rPr>
           <w:rFonts w:eastAsia="Times New Roman"/>
           <w:sz w:val="28"/>
           <w:szCs w:val="28"/>
         </w:rPr>
-        <w:t>Vscode</w:t>
-      </w:r>
-      <w:proofErr w:type="spellEnd"/>
-      <w:r>
-        <w:rPr>
-          <w:rFonts w:eastAsia="Times New Roman"/>
-          <w:sz w:val="28"/>
-          <w:szCs w:val="28"/>
-        </w:rPr>
-        <w:t xml:space="preserve"> is employed as IDE</w:t>
+        <w:t>Vscode is employed as IDE</w:t>
       </w:r>
       <w:r>
         <w:rPr>

--- a/Documents/EE_HLD.docx
+++ b/Documents/EE_HLD.docx
@@ -9012,7 +9012,15 @@
           <w:sz w:val="28"/>
           <w:szCs w:val="28"/>
         </w:rPr>
-        <w:t>we will even predict the price of price tag considering whether or not is it a weekday, season or alternative social reasons. however, considering from the angle of business, if we have a tendency to method such information and predict the price of the discounted price tag it'll bring some loss to the airlines company. therefore, this technique isn't thought-about.</w:t>
+        <w:t xml:space="preserve">we will even predict the </w:t>
+      </w:r>
+      <w:r>
+        <w:rPr>
+          <w:rFonts w:eastAsia="Times New Roman"/>
+          <w:sz w:val="28"/>
+          <w:szCs w:val="28"/>
+        </w:rPr>
+        <w:t xml:space="preserve">Energy Efficiency as calculate heating and cooling amount. It helps to making buildings which is environment friendly. </w:t>
       </w:r>
     </w:p>
     <w:p>

--- a/Documents/EE_HLD.docx
+++ b/Documents/EE_HLD.docx
@@ -9268,7 +9268,43 @@
           <w:szCs w:val="28"/>
         </w:rPr>
         <w:lastRenderedPageBreak/>
-        <w:t>Python 3.8 is employed because the programming language and frame works like numpy, pandas, sklearn and alternative modules for building the model.</w:t>
+        <w:t xml:space="preserve">Python 3.8 is employed because the programming language and frame works like </w:t>
+      </w:r>
+      <w:proofErr w:type="spellStart"/>
+      <w:r>
+        <w:rPr>
+          <w:rFonts w:eastAsia="Times New Roman"/>
+          <w:sz w:val="28"/>
+          <w:szCs w:val="28"/>
+        </w:rPr>
+        <w:t>numpy</w:t>
+      </w:r>
+      <w:proofErr w:type="spellEnd"/>
+      <w:r>
+        <w:rPr>
+          <w:rFonts w:eastAsia="Times New Roman"/>
+          <w:sz w:val="28"/>
+          <w:szCs w:val="28"/>
+        </w:rPr>
+        <w:t xml:space="preserve">, pandas, </w:t>
+      </w:r>
+      <w:proofErr w:type="spellStart"/>
+      <w:r>
+        <w:rPr>
+          <w:rFonts w:eastAsia="Times New Roman"/>
+          <w:sz w:val="28"/>
+          <w:szCs w:val="28"/>
+        </w:rPr>
+        <w:t>sklearn</w:t>
+      </w:r>
+      <w:proofErr w:type="spellEnd"/>
+      <w:r>
+        <w:rPr>
+          <w:rFonts w:eastAsia="Times New Roman"/>
+          <w:sz w:val="28"/>
+          <w:szCs w:val="28"/>
+        </w:rPr>
+        <w:t xml:space="preserve"> and alternative modules for building the model.</w:t>
       </w:r>
     </w:p>
     <w:p>
@@ -9288,13 +9324,23 @@
           <w:szCs w:val="28"/>
         </w:rPr>
       </w:pPr>
+      <w:proofErr w:type="spellStart"/>
       <w:r>
         <w:rPr>
           <w:rFonts w:eastAsia="Times New Roman"/>
           <w:sz w:val="28"/>
           <w:szCs w:val="28"/>
         </w:rPr>
-        <w:t>Vscode is employed as IDE</w:t>
+        <w:t>Vscode</w:t>
+      </w:r>
+      <w:proofErr w:type="spellEnd"/>
+      <w:r>
+        <w:rPr>
+          <w:rFonts w:eastAsia="Times New Roman"/>
+          <w:sz w:val="28"/>
+          <w:szCs w:val="28"/>
+        </w:rPr>
+        <w:t xml:space="preserve"> is employed as IDE</w:t>
       </w:r>
       <w:r>
         <w:rPr>
@@ -9526,6 +9572,76 @@
     </w:p>
     <w:p>
       <w:pPr>
+        <w:pStyle w:val="ListParagraph"/>
+        <w:rPr>
+          <w:rFonts w:ascii="Arial" w:eastAsia="Arial" w:hAnsi="Arial" w:cs="Arial"/>
+          <w:sz w:val="28"/>
+          <w:szCs w:val="28"/>
+        </w:rPr>
+      </w:pPr>
+    </w:p>
+    <w:p>
+      <w:pPr>
+        <w:numPr>
+          <w:ilvl w:val="0"/>
+          <w:numId w:val="2"/>
+        </w:numPr>
+        <w:tabs>
+          <w:tab w:val="left" w:pos="960"/>
+        </w:tabs>
+        <w:ind w:left="960" w:hanging="360"/>
+        <w:rPr>
+          <w:rFonts w:eastAsia="Arial"/>
+          <w:sz w:val="28"/>
+          <w:szCs w:val="28"/>
+        </w:rPr>
+      </w:pPr>
+      <w:r>
+        <w:rPr>
+          <w:rFonts w:eastAsia="Arial"/>
+          <w:sz w:val="28"/>
+          <w:szCs w:val="28"/>
+        </w:rPr>
+        <w:t>Deployed on AWS Beanstalk.</w:t>
+      </w:r>
+    </w:p>
+    <w:p>
+      <w:pPr>
+        <w:pStyle w:val="ListParagraph"/>
+        <w:rPr>
+          <w:rFonts w:eastAsia="Arial"/>
+          <w:sz w:val="28"/>
+          <w:szCs w:val="28"/>
+        </w:rPr>
+      </w:pPr>
+    </w:p>
+    <w:p>
+      <w:pPr>
+        <w:numPr>
+          <w:ilvl w:val="0"/>
+          <w:numId w:val="2"/>
+        </w:numPr>
+        <w:tabs>
+          <w:tab w:val="left" w:pos="960"/>
+        </w:tabs>
+        <w:ind w:left="960" w:hanging="360"/>
+        <w:rPr>
+          <w:rFonts w:eastAsia="Arial"/>
+          <w:sz w:val="28"/>
+          <w:szCs w:val="28"/>
+        </w:rPr>
+      </w:pPr>
+      <w:r>
+        <w:rPr>
+          <w:rFonts w:eastAsia="Arial"/>
+          <w:sz w:val="28"/>
+          <w:szCs w:val="28"/>
+        </w:rPr>
+        <w:t>http://energyefficiency-env.eba-tnvcvgwe.eu-north-1.elasticbeanstalk.com/</w:t>
+      </w:r>
+    </w:p>
+    <w:p>
+      <w:pPr>
         <w:spacing w:line="156" w:lineRule="exact"/>
         <w:rPr>
           <w:rFonts w:ascii="Arial" w:eastAsia="Arial" w:hAnsi="Arial" w:cs="Arial"/>
@@ -9722,6 +9838,7 @@
           <w:sz w:val="28"/>
           <w:szCs w:val="28"/>
         </w:rPr>
+        <w:lastRenderedPageBreak/>
         <w:t>Each step is being logged within the system that runs internally, that shows the date time and therefore the processed that has been performed, work is completed in several layers as information, DEBUG, ERROR, WARNINGS. this provides US the perceive of the logged info.</w:t>
       </w:r>
     </w:p>
@@ -9753,7 +9870,6 @@
           <w:sz w:val="28"/>
           <w:szCs w:val="28"/>
         </w:rPr>
-        <w:lastRenderedPageBreak/>
         <w:t>2.4 Error Handling</w:t>
       </w:r>
     </w:p>
@@ -10899,6 +11015,21 @@
       <w14:ligatures w14:val="none"/>
     </w:rPr>
   </w:style>
+  <w:style w:type="paragraph" w:styleId="ListParagraph">
+    <w:name w:val="List Paragraph"/>
+    <w:basedOn w:val="Normal"/>
+    <w:uiPriority w:val="34"/>
+    <w:qFormat/>
+    <w:rsid w:val="00AD73DB"/>
+    <w:pPr>
+      <w:ind w:left="720"/>
+      <w:contextualSpacing/>
+    </w:pPr>
+    <w:rPr>
+      <w:rFonts w:cs="Mangal"/>
+      <w:szCs w:val="20"/>
+    </w:rPr>
+  </w:style>
 </w:styles>
 </file>
 

--- a/Documents/EE_HLD.docx
+++ b/Documents/EE_HLD.docx
@@ -26,7 +26,7 @@
     <w:p>
       <w:pPr>
         <w:ind w:right="-239"/>
-        <w:jc w:val="center"/>
+        <w:jc w:val="both"/>
         <w:rPr>
           <w:color w:val="4472C4" w:themeColor="accent1"/>
           <w:sz w:val="20"/>
@@ -37,44 +37,47 @@
     <w:p>
       <w:pPr>
         <w:ind w:right="-239"/>
-        <w:jc w:val="center"/>
+        <w:jc w:val="both"/>
+        <w:rPr>
+          <w:color w:val="ACB9CA" w:themeColor="text2" w:themeTint="66"/>
+          <w:sz w:val="52"/>
+          <w:szCs w:val="52"/>
+        </w:rPr>
+      </w:pPr>
+      <w:r>
+        <w:rPr>
+          <w:color w:val="4472C4" w:themeColor="accent1"/>
+          <w:sz w:val="52"/>
+          <w:szCs w:val="52"/>
+        </w:rPr>
+        <w:t>ENERGY EFFICIENCY PREDICTION</w:t>
+      </w:r>
+    </w:p>
+    <w:p>
+      <w:pPr>
+        <w:spacing w:line="200" w:lineRule="exact"/>
+        <w:jc w:val="both"/>
         <w:rPr>
           <w:color w:val="ACB9CA" w:themeColor="text2" w:themeTint="66"/>
           <w:sz w:val="48"/>
           <w:szCs w:val="48"/>
         </w:rPr>
       </w:pPr>
-      <w:r>
-        <w:rPr>
-          <w:color w:val="4472C4" w:themeColor="accent1"/>
+    </w:p>
+    <w:p>
+      <w:pPr>
+        <w:spacing w:line="200" w:lineRule="exact"/>
+        <w:jc w:val="both"/>
+        <w:rPr>
           <w:sz w:val="48"/>
           <w:szCs w:val="48"/>
         </w:rPr>
-        <w:t>ENERGY EFFICIENCY</w:t>
-      </w:r>
+      </w:pPr>
     </w:p>
     <w:p>
       <w:pPr>
         <w:spacing w:line="200" w:lineRule="exact"/>
-        <w:rPr>
-          <w:color w:val="ACB9CA" w:themeColor="text2" w:themeTint="66"/>
-          <w:sz w:val="48"/>
-          <w:szCs w:val="48"/>
-        </w:rPr>
-      </w:pPr>
-    </w:p>
-    <w:p>
-      <w:pPr>
-        <w:spacing w:line="200" w:lineRule="exact"/>
-        <w:rPr>
-          <w:sz w:val="48"/>
-          <w:szCs w:val="48"/>
-        </w:rPr>
-      </w:pPr>
-    </w:p>
-    <w:p>
-      <w:pPr>
-        <w:spacing w:line="200" w:lineRule="exact"/>
+        <w:jc w:val="both"/>
         <w:rPr>
           <w:sz w:val="24"/>
           <w:szCs w:val="24"/>
@@ -84,6 +87,7 @@
     <w:p>
       <w:pPr>
         <w:spacing w:line="200" w:lineRule="exact"/>
+        <w:jc w:val="both"/>
         <w:rPr>
           <w:sz w:val="24"/>
           <w:szCs w:val="24"/>
@@ -93,6 +97,7 @@
     <w:p>
       <w:pPr>
         <w:spacing w:line="200" w:lineRule="exact"/>
+        <w:jc w:val="both"/>
         <w:rPr>
           <w:sz w:val="24"/>
           <w:szCs w:val="24"/>
@@ -102,6 +107,7 @@
     <w:p>
       <w:pPr>
         <w:spacing w:line="200" w:lineRule="exact"/>
+        <w:jc w:val="both"/>
         <w:rPr>
           <w:sz w:val="24"/>
           <w:szCs w:val="24"/>
@@ -111,6 +117,7 @@
     <w:p>
       <w:pPr>
         <w:spacing w:line="200" w:lineRule="exact"/>
+        <w:jc w:val="both"/>
         <w:rPr>
           <w:sz w:val="24"/>
           <w:szCs w:val="24"/>
@@ -120,6 +127,7 @@
     <w:p>
       <w:pPr>
         <w:spacing w:line="200" w:lineRule="exact"/>
+        <w:jc w:val="both"/>
         <w:rPr>
           <w:sz w:val="24"/>
           <w:szCs w:val="24"/>
@@ -129,6 +137,7 @@
     <w:p>
       <w:pPr>
         <w:spacing w:line="200" w:lineRule="exact"/>
+        <w:jc w:val="both"/>
         <w:rPr>
           <w:sz w:val="24"/>
           <w:szCs w:val="24"/>
@@ -138,6 +147,7 @@
     <w:p>
       <w:pPr>
         <w:spacing w:line="200" w:lineRule="exact"/>
+        <w:jc w:val="both"/>
         <w:rPr>
           <w:sz w:val="24"/>
           <w:szCs w:val="24"/>
@@ -147,6 +157,7 @@
     <w:p>
       <w:pPr>
         <w:spacing w:line="200" w:lineRule="exact"/>
+        <w:jc w:val="both"/>
         <w:rPr>
           <w:sz w:val="24"/>
           <w:szCs w:val="24"/>
@@ -156,6 +167,7 @@
     <w:p>
       <w:pPr>
         <w:spacing w:line="200" w:lineRule="exact"/>
+        <w:jc w:val="both"/>
         <w:rPr>
           <w:sz w:val="24"/>
           <w:szCs w:val="24"/>
@@ -165,6 +177,7 @@
     <w:p>
       <w:pPr>
         <w:spacing w:line="200" w:lineRule="exact"/>
+        <w:jc w:val="both"/>
         <w:rPr>
           <w:sz w:val="24"/>
           <w:szCs w:val="24"/>
@@ -174,6 +187,7 @@
     <w:p>
       <w:pPr>
         <w:spacing w:line="200" w:lineRule="exact"/>
+        <w:jc w:val="both"/>
         <w:rPr>
           <w:sz w:val="24"/>
           <w:szCs w:val="24"/>
@@ -183,6 +197,7 @@
     <w:p>
       <w:pPr>
         <w:spacing w:line="200" w:lineRule="exact"/>
+        <w:jc w:val="both"/>
         <w:rPr>
           <w:sz w:val="24"/>
           <w:szCs w:val="24"/>
@@ -192,6 +207,7 @@
     <w:p>
       <w:pPr>
         <w:spacing w:line="200" w:lineRule="exact"/>
+        <w:jc w:val="both"/>
         <w:rPr>
           <w:sz w:val="24"/>
           <w:szCs w:val="24"/>
@@ -201,6 +217,7 @@
     <w:p>
       <w:pPr>
         <w:spacing w:line="200" w:lineRule="exact"/>
+        <w:jc w:val="both"/>
         <w:rPr>
           <w:sz w:val="24"/>
           <w:szCs w:val="24"/>
@@ -210,6 +227,7 @@
     <w:p>
       <w:pPr>
         <w:spacing w:line="200" w:lineRule="exact"/>
+        <w:jc w:val="both"/>
         <w:rPr>
           <w:sz w:val="24"/>
           <w:szCs w:val="24"/>
@@ -219,6 +237,7 @@
     <w:p>
       <w:pPr>
         <w:spacing w:line="200" w:lineRule="exact"/>
+        <w:jc w:val="both"/>
         <w:rPr>
           <w:sz w:val="24"/>
           <w:szCs w:val="24"/>
@@ -228,6 +247,7 @@
     <w:p>
       <w:pPr>
         <w:spacing w:line="200" w:lineRule="exact"/>
+        <w:jc w:val="both"/>
         <w:rPr>
           <w:sz w:val="24"/>
           <w:szCs w:val="24"/>
@@ -237,6 +257,7 @@
     <w:p>
       <w:pPr>
         <w:spacing w:line="288" w:lineRule="exact"/>
+        <w:jc w:val="both"/>
         <w:rPr>
           <w:sz w:val="24"/>
           <w:szCs w:val="24"/>
@@ -264,6 +285,7 @@
     <w:p>
       <w:pPr>
         <w:spacing w:line="204" w:lineRule="exact"/>
+        <w:jc w:val="center"/>
         <w:rPr>
           <w:sz w:val="24"/>
           <w:szCs w:val="24"/>
@@ -291,6 +313,7 @@
     <w:p>
       <w:pPr>
         <w:spacing w:line="200" w:lineRule="exact"/>
+        <w:jc w:val="center"/>
         <w:rPr>
           <w:sz w:val="24"/>
           <w:szCs w:val="24"/>
@@ -300,6 +323,7 @@
     <w:p>
       <w:pPr>
         <w:spacing w:line="200" w:lineRule="exact"/>
+        <w:jc w:val="center"/>
         <w:rPr>
           <w:sz w:val="24"/>
           <w:szCs w:val="24"/>
@@ -309,6 +333,7 @@
     <w:p>
       <w:pPr>
         <w:spacing w:line="200" w:lineRule="exact"/>
+        <w:jc w:val="center"/>
         <w:rPr>
           <w:sz w:val="24"/>
           <w:szCs w:val="24"/>
@@ -350,10 +375,15 @@
         <w:t>K M SUMANTH</w:t>
       </w:r>
     </w:p>
-    <w:p/>
+    <w:p>
+      <w:pPr>
+        <w:jc w:val="both"/>
+      </w:pPr>
+    </w:p>
     <w:p>
       <w:pPr>
         <w:spacing w:after="160" w:line="259" w:lineRule="auto"/>
+        <w:jc w:val="both"/>
       </w:pPr>
       <w:r>
         <w:br w:type="page"/>
@@ -412,6 +442,7 @@
           </w:tcPr>
           <w:p>
             <w:pPr>
+              <w:jc w:val="both"/>
               <w:rPr>
                 <w:sz w:val="24"/>
                 <w:szCs w:val="24"/>
@@ -438,6 +469,7 @@
           </w:tcPr>
           <w:p>
             <w:pPr>
+              <w:jc w:val="both"/>
               <w:rPr>
                 <w:sz w:val="24"/>
                 <w:szCs w:val="24"/>
@@ -452,6 +484,7 @@
           </w:tcPr>
           <w:p>
             <w:pPr>
+              <w:jc w:val="both"/>
               <w:rPr>
                 <w:sz w:val="24"/>
                 <w:szCs w:val="24"/>
@@ -466,6 +499,7 @@
           </w:tcPr>
           <w:p>
             <w:pPr>
+              <w:jc w:val="both"/>
               <w:rPr>
                 <w:sz w:val="24"/>
                 <w:szCs w:val="24"/>
@@ -480,6 +514,7 @@
           </w:tcPr>
           <w:p>
             <w:pPr>
+              <w:jc w:val="both"/>
               <w:rPr>
                 <w:sz w:val="24"/>
                 <w:szCs w:val="24"/>
@@ -501,6 +536,7 @@
           </w:tcPr>
           <w:p>
             <w:pPr>
+              <w:jc w:val="both"/>
               <w:rPr>
                 <w:rFonts w:ascii="Calibri" w:eastAsia="Calibri" w:hAnsi="Calibri" w:cs="Calibri"/>
                 <w:b/>
@@ -535,6 +571,7 @@
           </w:tcPr>
           <w:p>
             <w:pPr>
+              <w:jc w:val="both"/>
               <w:rPr>
                 <w:sz w:val="24"/>
                 <w:szCs w:val="24"/>
@@ -552,6 +589,7 @@
           <w:p>
             <w:pPr>
               <w:ind w:left="4400"/>
+              <w:jc w:val="both"/>
               <w:rPr>
                 <w:rFonts w:ascii="Calibri" w:eastAsia="Calibri" w:hAnsi="Calibri" w:cs="Calibri"/>
                 <w:w w:val="85"/>
@@ -587,6 +625,7 @@
           <w:p>
             <w:pPr>
               <w:spacing w:line="20" w:lineRule="exact"/>
+              <w:jc w:val="both"/>
               <w:rPr>
                 <w:sz w:val="24"/>
                 <w:szCs w:val="24"/>
@@ -603,6 +642,7 @@
           <w:p>
             <w:pPr>
               <w:spacing w:line="20" w:lineRule="exact"/>
+              <w:jc w:val="both"/>
               <w:rPr>
                 <w:sz w:val="24"/>
                 <w:szCs w:val="24"/>
@@ -619,6 +659,7 @@
           <w:p>
             <w:pPr>
               <w:spacing w:line="20" w:lineRule="exact"/>
+              <w:jc w:val="both"/>
               <w:rPr>
                 <w:sz w:val="24"/>
                 <w:szCs w:val="24"/>
@@ -636,6 +677,7 @@
           <w:p>
             <w:pPr>
               <w:spacing w:line="20" w:lineRule="exact"/>
+              <w:jc w:val="both"/>
               <w:rPr>
                 <w:sz w:val="24"/>
                 <w:szCs w:val="24"/>
@@ -652,6 +694,7 @@
           <w:p>
             <w:pPr>
               <w:spacing w:line="20" w:lineRule="exact"/>
+              <w:jc w:val="both"/>
               <w:rPr>
                 <w:sz w:val="24"/>
                 <w:szCs w:val="24"/>
@@ -667,6 +710,7 @@
           <w:p>
             <w:pPr>
               <w:spacing w:line="20" w:lineRule="exact"/>
+              <w:jc w:val="both"/>
               <w:rPr>
                 <w:sz w:val="24"/>
                 <w:szCs w:val="24"/>
@@ -682,6 +726,7 @@
           <w:p>
             <w:pPr>
               <w:spacing w:line="20" w:lineRule="exact"/>
+              <w:jc w:val="both"/>
               <w:rPr>
                 <w:sz w:val="24"/>
                 <w:szCs w:val="24"/>
@@ -697,6 +742,7 @@
           <w:p>
             <w:pPr>
               <w:spacing w:line="20" w:lineRule="exact"/>
+              <w:jc w:val="both"/>
               <w:rPr>
                 <w:sz w:val="24"/>
                 <w:szCs w:val="24"/>
@@ -712,6 +758,7 @@
           <w:p>
             <w:pPr>
               <w:spacing w:line="20" w:lineRule="exact"/>
+              <w:jc w:val="both"/>
               <w:rPr>
                 <w:sz w:val="24"/>
                 <w:szCs w:val="24"/>
@@ -727,6 +774,7 @@
           <w:p>
             <w:pPr>
               <w:spacing w:line="20" w:lineRule="exact"/>
+              <w:jc w:val="both"/>
               <w:rPr>
                 <w:sz w:val="24"/>
                 <w:szCs w:val="24"/>
@@ -742,6 +790,7 @@
           <w:p>
             <w:pPr>
               <w:spacing w:line="20" w:lineRule="exact"/>
+              <w:jc w:val="both"/>
               <w:rPr>
                 <w:sz w:val="24"/>
                 <w:szCs w:val="24"/>
@@ -757,6 +806,7 @@
           <w:p>
             <w:pPr>
               <w:spacing w:line="20" w:lineRule="exact"/>
+              <w:jc w:val="both"/>
               <w:rPr>
                 <w:sz w:val="24"/>
                 <w:szCs w:val="24"/>
@@ -772,6 +822,7 @@
           <w:p>
             <w:pPr>
               <w:spacing w:line="20" w:lineRule="exact"/>
+              <w:jc w:val="both"/>
               <w:rPr>
                 <w:sz w:val="24"/>
                 <w:szCs w:val="24"/>
@@ -787,6 +838,7 @@
           <w:p>
             <w:pPr>
               <w:spacing w:line="20" w:lineRule="exact"/>
+              <w:jc w:val="both"/>
               <w:rPr>
                 <w:sz w:val="24"/>
                 <w:szCs w:val="24"/>
@@ -802,6 +854,7 @@
           <w:p>
             <w:pPr>
               <w:spacing w:line="20" w:lineRule="exact"/>
+              <w:jc w:val="both"/>
               <w:rPr>
                 <w:sz w:val="24"/>
                 <w:szCs w:val="24"/>
@@ -817,6 +870,7 @@
           <w:p>
             <w:pPr>
               <w:spacing w:line="20" w:lineRule="exact"/>
+              <w:jc w:val="both"/>
               <w:rPr>
                 <w:sz w:val="24"/>
                 <w:szCs w:val="24"/>
@@ -832,6 +886,7 @@
           <w:p>
             <w:pPr>
               <w:spacing w:line="20" w:lineRule="exact"/>
+              <w:jc w:val="both"/>
               <w:rPr>
                 <w:sz w:val="24"/>
                 <w:szCs w:val="24"/>
@@ -847,6 +902,7 @@
           <w:p>
             <w:pPr>
               <w:spacing w:line="20" w:lineRule="exact"/>
+              <w:jc w:val="both"/>
               <w:rPr>
                 <w:sz w:val="24"/>
                 <w:szCs w:val="24"/>
@@ -862,6 +918,7 @@
           <w:p>
             <w:pPr>
               <w:spacing w:line="20" w:lineRule="exact"/>
+              <w:jc w:val="both"/>
               <w:rPr>
                 <w:sz w:val="24"/>
                 <w:szCs w:val="24"/>
@@ -877,6 +934,7 @@
           <w:p>
             <w:pPr>
               <w:spacing w:line="20" w:lineRule="exact"/>
+              <w:jc w:val="both"/>
               <w:rPr>
                 <w:sz w:val="24"/>
                 <w:szCs w:val="24"/>
@@ -892,6 +950,7 @@
           <w:p>
             <w:pPr>
               <w:spacing w:line="20" w:lineRule="exact"/>
+              <w:jc w:val="both"/>
               <w:rPr>
                 <w:sz w:val="24"/>
                 <w:szCs w:val="24"/>
@@ -908,6 +967,7 @@
           <w:p>
             <w:pPr>
               <w:spacing w:line="20" w:lineRule="exact"/>
+              <w:jc w:val="both"/>
               <w:rPr>
                 <w:sz w:val="24"/>
                 <w:szCs w:val="24"/>
@@ -923,6 +983,7 @@
           <w:p>
             <w:pPr>
               <w:spacing w:line="20" w:lineRule="exact"/>
+              <w:jc w:val="both"/>
               <w:rPr>
                 <w:sz w:val="24"/>
                 <w:szCs w:val="24"/>
@@ -939,6 +1000,7 @@
           <w:p>
             <w:pPr>
               <w:spacing w:line="20" w:lineRule="exact"/>
+              <w:jc w:val="both"/>
               <w:rPr>
                 <w:sz w:val="24"/>
                 <w:szCs w:val="24"/>
@@ -955,6 +1017,7 @@
           <w:p>
             <w:pPr>
               <w:spacing w:line="20" w:lineRule="exact"/>
+              <w:jc w:val="both"/>
               <w:rPr>
                 <w:sz w:val="24"/>
                 <w:szCs w:val="24"/>
@@ -976,6 +1039,7 @@
           </w:tcPr>
           <w:p>
             <w:pPr>
+              <w:jc w:val="both"/>
               <w:rPr>
                 <w:rFonts w:ascii="Calibri" w:eastAsia="Calibri" w:hAnsi="Calibri" w:cs="Calibri"/>
                 <w:b/>
@@ -1010,6 +1074,7 @@
           </w:tcPr>
           <w:p>
             <w:pPr>
+              <w:jc w:val="both"/>
               <w:rPr>
                 <w:sz w:val="24"/>
                 <w:szCs w:val="24"/>
@@ -1027,6 +1092,7 @@
           <w:p>
             <w:pPr>
               <w:ind w:left="4400"/>
+              <w:jc w:val="both"/>
               <w:rPr>
                 <w:rFonts w:ascii="Calibri" w:eastAsia="Calibri" w:hAnsi="Calibri" w:cs="Calibri"/>
                 <w:w w:val="85"/>
@@ -1062,6 +1128,7 @@
           <w:p>
             <w:pPr>
               <w:spacing w:line="20" w:lineRule="exact"/>
+              <w:jc w:val="both"/>
               <w:rPr>
                 <w:sz w:val="24"/>
                 <w:szCs w:val="24"/>
@@ -1078,6 +1145,7 @@
           <w:p>
             <w:pPr>
               <w:spacing w:line="20" w:lineRule="exact"/>
+              <w:jc w:val="both"/>
               <w:rPr>
                 <w:sz w:val="24"/>
                 <w:szCs w:val="24"/>
@@ -1094,6 +1162,7 @@
           <w:p>
             <w:pPr>
               <w:spacing w:line="20" w:lineRule="exact"/>
+              <w:jc w:val="both"/>
               <w:rPr>
                 <w:sz w:val="24"/>
                 <w:szCs w:val="24"/>
@@ -1111,6 +1180,7 @@
           <w:p>
             <w:pPr>
               <w:spacing w:line="20" w:lineRule="exact"/>
+              <w:jc w:val="both"/>
               <w:rPr>
                 <w:sz w:val="24"/>
                 <w:szCs w:val="24"/>
@@ -1128,6 +1198,7 @@
           <w:p>
             <w:pPr>
               <w:spacing w:line="20" w:lineRule="exact"/>
+              <w:jc w:val="both"/>
               <w:rPr>
                 <w:sz w:val="24"/>
                 <w:szCs w:val="24"/>
@@ -1144,6 +1215,7 @@
           <w:p>
             <w:pPr>
               <w:spacing w:line="20" w:lineRule="exact"/>
+              <w:jc w:val="both"/>
               <w:rPr>
                 <w:sz w:val="24"/>
                 <w:szCs w:val="24"/>
@@ -1160,6 +1232,7 @@
           <w:p>
             <w:pPr>
               <w:spacing w:line="20" w:lineRule="exact"/>
+              <w:jc w:val="both"/>
               <w:rPr>
                 <w:sz w:val="24"/>
                 <w:szCs w:val="24"/>
@@ -1176,6 +1249,7 @@
           <w:p>
             <w:pPr>
               <w:spacing w:line="20" w:lineRule="exact"/>
+              <w:jc w:val="both"/>
               <w:rPr>
                 <w:sz w:val="24"/>
                 <w:szCs w:val="24"/>
@@ -1191,6 +1265,7 @@
           <w:p>
             <w:pPr>
               <w:spacing w:line="20" w:lineRule="exact"/>
+              <w:jc w:val="both"/>
               <w:rPr>
                 <w:sz w:val="24"/>
                 <w:szCs w:val="24"/>
@@ -1206,6 +1281,7 @@
           <w:p>
             <w:pPr>
               <w:spacing w:line="20" w:lineRule="exact"/>
+              <w:jc w:val="both"/>
               <w:rPr>
                 <w:sz w:val="24"/>
                 <w:szCs w:val="24"/>
@@ -1221,6 +1297,7 @@
           <w:p>
             <w:pPr>
               <w:spacing w:line="20" w:lineRule="exact"/>
+              <w:jc w:val="both"/>
               <w:rPr>
                 <w:sz w:val="24"/>
                 <w:szCs w:val="24"/>
@@ -1236,6 +1313,7 @@
           <w:p>
             <w:pPr>
               <w:spacing w:line="20" w:lineRule="exact"/>
+              <w:jc w:val="both"/>
               <w:rPr>
                 <w:sz w:val="24"/>
                 <w:szCs w:val="24"/>
@@ -1251,6 +1329,7 @@
           <w:p>
             <w:pPr>
               <w:spacing w:line="20" w:lineRule="exact"/>
+              <w:jc w:val="both"/>
               <w:rPr>
                 <w:sz w:val="24"/>
                 <w:szCs w:val="24"/>
@@ -1266,6 +1345,7 @@
           <w:p>
             <w:pPr>
               <w:spacing w:line="20" w:lineRule="exact"/>
+              <w:jc w:val="both"/>
               <w:rPr>
                 <w:sz w:val="24"/>
                 <w:szCs w:val="24"/>
@@ -1281,6 +1361,7 @@
           <w:p>
             <w:pPr>
               <w:spacing w:line="20" w:lineRule="exact"/>
+              <w:jc w:val="both"/>
               <w:rPr>
                 <w:sz w:val="24"/>
                 <w:szCs w:val="24"/>
@@ -1296,6 +1377,7 @@
           <w:p>
             <w:pPr>
               <w:spacing w:line="20" w:lineRule="exact"/>
+              <w:jc w:val="both"/>
               <w:rPr>
                 <w:sz w:val="24"/>
                 <w:szCs w:val="24"/>
@@ -1311,6 +1393,7 @@
           <w:p>
             <w:pPr>
               <w:spacing w:line="20" w:lineRule="exact"/>
+              <w:jc w:val="both"/>
               <w:rPr>
                 <w:sz w:val="24"/>
                 <w:szCs w:val="24"/>
@@ -1326,6 +1409,7 @@
           <w:p>
             <w:pPr>
               <w:spacing w:line="20" w:lineRule="exact"/>
+              <w:jc w:val="both"/>
               <w:rPr>
                 <w:sz w:val="24"/>
                 <w:szCs w:val="24"/>
@@ -1341,6 +1425,7 @@
           <w:p>
             <w:pPr>
               <w:spacing w:line="20" w:lineRule="exact"/>
+              <w:jc w:val="both"/>
               <w:rPr>
                 <w:sz w:val="24"/>
                 <w:szCs w:val="24"/>
@@ -1356,6 +1441,7 @@
           <w:p>
             <w:pPr>
               <w:spacing w:line="20" w:lineRule="exact"/>
+              <w:jc w:val="both"/>
               <w:rPr>
                 <w:sz w:val="24"/>
                 <w:szCs w:val="24"/>
@@ -1372,6 +1458,7 @@
           <w:p>
             <w:pPr>
               <w:spacing w:line="20" w:lineRule="exact"/>
+              <w:jc w:val="both"/>
               <w:rPr>
                 <w:sz w:val="24"/>
                 <w:szCs w:val="24"/>
@@ -1387,6 +1474,7 @@
           <w:p>
             <w:pPr>
               <w:spacing w:line="20" w:lineRule="exact"/>
+              <w:jc w:val="both"/>
               <w:rPr>
                 <w:sz w:val="24"/>
                 <w:szCs w:val="24"/>
@@ -1403,6 +1491,7 @@
           <w:p>
             <w:pPr>
               <w:spacing w:line="20" w:lineRule="exact"/>
+              <w:jc w:val="both"/>
               <w:rPr>
                 <w:sz w:val="24"/>
                 <w:szCs w:val="24"/>
@@ -1419,6 +1508,7 @@
           <w:p>
             <w:pPr>
               <w:spacing w:line="20" w:lineRule="exact"/>
+              <w:jc w:val="both"/>
               <w:rPr>
                 <w:sz w:val="24"/>
                 <w:szCs w:val="24"/>
@@ -1438,6 +1528,7 @@
           </w:tcPr>
           <w:p>
             <w:pPr>
+              <w:jc w:val="both"/>
               <w:rPr>
                 <w:sz w:val="24"/>
                 <w:szCs w:val="24"/>
@@ -1454,6 +1545,7 @@
           </w:tcPr>
           <w:p>
             <w:pPr>
+              <w:jc w:val="both"/>
               <w:rPr>
                 <w:rFonts w:ascii="Calibri" w:eastAsia="Calibri" w:hAnsi="Calibri" w:cs="Calibri"/>
                 <w:b/>
@@ -1490,6 +1582,7 @@
           <w:p>
             <w:pPr>
               <w:ind w:left="4380"/>
+              <w:jc w:val="both"/>
               <w:rPr>
                 <w:rFonts w:ascii="Calibri" w:eastAsia="Calibri" w:hAnsi="Calibri" w:cs="Calibri"/>
                 <w:w w:val="85"/>
@@ -1518,6 +1611,7 @@
           </w:tcPr>
           <w:p>
             <w:pPr>
+              <w:jc w:val="both"/>
               <w:rPr>
                 <w:sz w:val="24"/>
                 <w:szCs w:val="24"/>
@@ -1538,6 +1632,7 @@
           <w:p>
             <w:pPr>
               <w:spacing w:line="20" w:lineRule="exact"/>
+              <w:jc w:val="both"/>
               <w:rPr>
                 <w:sz w:val="24"/>
                 <w:szCs w:val="24"/>
@@ -1553,6 +1648,7 @@
           <w:p>
             <w:pPr>
               <w:spacing w:line="20" w:lineRule="exact"/>
+              <w:jc w:val="both"/>
               <w:rPr>
                 <w:sz w:val="24"/>
                 <w:szCs w:val="24"/>
@@ -1569,6 +1665,7 @@
           <w:p>
             <w:pPr>
               <w:spacing w:line="20" w:lineRule="exact"/>
+              <w:jc w:val="both"/>
               <w:rPr>
                 <w:sz w:val="24"/>
                 <w:szCs w:val="24"/>
@@ -1586,6 +1683,7 @@
           <w:p>
             <w:pPr>
               <w:spacing w:line="20" w:lineRule="exact"/>
+              <w:jc w:val="both"/>
               <w:rPr>
                 <w:sz w:val="24"/>
                 <w:szCs w:val="24"/>
@@ -1603,6 +1701,7 @@
           <w:p>
             <w:pPr>
               <w:spacing w:line="20" w:lineRule="exact"/>
+              <w:jc w:val="both"/>
               <w:rPr>
                 <w:sz w:val="24"/>
                 <w:szCs w:val="24"/>
@@ -1619,6 +1718,7 @@
           <w:p>
             <w:pPr>
               <w:spacing w:line="20" w:lineRule="exact"/>
+              <w:jc w:val="both"/>
               <w:rPr>
                 <w:sz w:val="24"/>
                 <w:szCs w:val="24"/>
@@ -1635,6 +1735,7 @@
           <w:p>
             <w:pPr>
               <w:spacing w:line="20" w:lineRule="exact"/>
+              <w:jc w:val="both"/>
               <w:rPr>
                 <w:sz w:val="24"/>
                 <w:szCs w:val="24"/>
@@ -1652,6 +1753,7 @@
           <w:p>
             <w:pPr>
               <w:spacing w:line="20" w:lineRule="exact"/>
+              <w:jc w:val="both"/>
               <w:rPr>
                 <w:sz w:val="24"/>
                 <w:szCs w:val="24"/>
@@ -1668,6 +1770,7 @@
           <w:p>
             <w:pPr>
               <w:spacing w:line="20" w:lineRule="exact"/>
+              <w:jc w:val="both"/>
               <w:rPr>
                 <w:sz w:val="24"/>
                 <w:szCs w:val="24"/>
@@ -1690,6 +1793,7 @@
           <w:p>
             <w:pPr>
               <w:spacing w:line="20" w:lineRule="exact"/>
+              <w:jc w:val="both"/>
               <w:rPr>
                 <w:sz w:val="24"/>
                 <w:szCs w:val="24"/>
@@ -1706,6 +1810,7 @@
           <w:p>
             <w:pPr>
               <w:spacing w:line="20" w:lineRule="exact"/>
+              <w:jc w:val="both"/>
               <w:rPr>
                 <w:sz w:val="24"/>
                 <w:szCs w:val="24"/>
@@ -1722,6 +1827,7 @@
           <w:p>
             <w:pPr>
               <w:spacing w:line="20" w:lineRule="exact"/>
+              <w:jc w:val="both"/>
               <w:rPr>
                 <w:sz w:val="24"/>
                 <w:szCs w:val="24"/>
@@ -1744,6 +1850,7 @@
           <w:p>
             <w:pPr>
               <w:spacing w:line="20" w:lineRule="exact"/>
+              <w:jc w:val="both"/>
               <w:rPr>
                 <w:sz w:val="24"/>
                 <w:szCs w:val="24"/>
@@ -1766,6 +1873,7 @@
           <w:p>
             <w:pPr>
               <w:spacing w:line="20" w:lineRule="exact"/>
+              <w:jc w:val="both"/>
               <w:rPr>
                 <w:sz w:val="24"/>
                 <w:szCs w:val="24"/>
@@ -1788,6 +1896,7 @@
           <w:p>
             <w:pPr>
               <w:spacing w:line="20" w:lineRule="exact"/>
+              <w:jc w:val="both"/>
               <w:rPr>
                 <w:sz w:val="24"/>
                 <w:szCs w:val="24"/>
@@ -1804,6 +1913,7 @@
           <w:p>
             <w:pPr>
               <w:spacing w:line="20" w:lineRule="exact"/>
+              <w:jc w:val="both"/>
               <w:rPr>
                 <w:sz w:val="24"/>
                 <w:szCs w:val="24"/>
@@ -1820,6 +1930,7 @@
           <w:p>
             <w:pPr>
               <w:spacing w:line="20" w:lineRule="exact"/>
+              <w:jc w:val="both"/>
               <w:rPr>
                 <w:sz w:val="24"/>
                 <w:szCs w:val="24"/>
@@ -1836,6 +1947,7 @@
           <w:p>
             <w:pPr>
               <w:spacing w:line="20" w:lineRule="exact"/>
+              <w:jc w:val="both"/>
               <w:rPr>
                 <w:sz w:val="24"/>
                 <w:szCs w:val="24"/>
@@ -1852,6 +1964,7 @@
           <w:p>
             <w:pPr>
               <w:spacing w:line="20" w:lineRule="exact"/>
+              <w:jc w:val="both"/>
               <w:rPr>
                 <w:sz w:val="24"/>
                 <w:szCs w:val="24"/>
@@ -1874,6 +1987,7 @@
           <w:p>
             <w:pPr>
               <w:spacing w:line="20" w:lineRule="exact"/>
+              <w:jc w:val="both"/>
               <w:rPr>
                 <w:sz w:val="24"/>
                 <w:szCs w:val="24"/>
@@ -1891,6 +2005,7 @@
           <w:p>
             <w:pPr>
               <w:spacing w:line="20" w:lineRule="exact"/>
+              <w:jc w:val="both"/>
               <w:rPr>
                 <w:sz w:val="24"/>
                 <w:szCs w:val="24"/>
@@ -1906,6 +2021,7 @@
           <w:p>
             <w:pPr>
               <w:spacing w:line="20" w:lineRule="exact"/>
+              <w:jc w:val="both"/>
               <w:rPr>
                 <w:sz w:val="24"/>
                 <w:szCs w:val="24"/>
@@ -1927,6 +2043,7 @@
           </w:tcPr>
           <w:p>
             <w:pPr>
+              <w:jc w:val="both"/>
               <w:rPr>
                 <w:rFonts w:ascii="Calibri" w:eastAsia="Calibri" w:hAnsi="Calibri" w:cs="Calibri"/>
                 <w:b/>
@@ -1961,6 +2078,7 @@
           </w:tcPr>
           <w:p>
             <w:pPr>
+              <w:jc w:val="both"/>
               <w:rPr>
                 <w:sz w:val="24"/>
                 <w:szCs w:val="24"/>
@@ -1978,6 +2096,7 @@
           <w:p>
             <w:pPr>
               <w:ind w:left="4400"/>
+              <w:jc w:val="both"/>
               <w:rPr>
                 <w:rFonts w:ascii="Calibri" w:eastAsia="Calibri" w:hAnsi="Calibri" w:cs="Calibri"/>
                 <w:w w:val="85"/>
@@ -2013,6 +2132,7 @@
           <w:p>
             <w:pPr>
               <w:spacing w:line="20" w:lineRule="exact"/>
+              <w:jc w:val="both"/>
               <w:rPr>
                 <w:sz w:val="24"/>
                 <w:szCs w:val="24"/>
@@ -2030,6 +2150,7 @@
           <w:p>
             <w:pPr>
               <w:spacing w:line="20" w:lineRule="exact"/>
+              <w:jc w:val="both"/>
               <w:rPr>
                 <w:sz w:val="24"/>
                 <w:szCs w:val="24"/>
@@ -2046,6 +2167,7 @@
           <w:p>
             <w:pPr>
               <w:spacing w:line="20" w:lineRule="exact"/>
+              <w:jc w:val="both"/>
               <w:rPr>
                 <w:sz w:val="24"/>
                 <w:szCs w:val="24"/>
@@ -2062,6 +2184,7 @@
           <w:p>
             <w:pPr>
               <w:spacing w:line="20" w:lineRule="exact"/>
+              <w:jc w:val="both"/>
               <w:rPr>
                 <w:sz w:val="24"/>
                 <w:szCs w:val="24"/>
@@ -2079,6 +2202,7 @@
           <w:p>
             <w:pPr>
               <w:spacing w:line="20" w:lineRule="exact"/>
+              <w:jc w:val="both"/>
               <w:rPr>
                 <w:sz w:val="24"/>
                 <w:szCs w:val="24"/>
@@ -2095,6 +2219,7 @@
           <w:p>
             <w:pPr>
               <w:spacing w:line="20" w:lineRule="exact"/>
+              <w:jc w:val="both"/>
               <w:rPr>
                 <w:sz w:val="24"/>
                 <w:szCs w:val="24"/>
@@ -2110,6 +2235,7 @@
           <w:p>
             <w:pPr>
               <w:spacing w:line="20" w:lineRule="exact"/>
+              <w:jc w:val="both"/>
               <w:rPr>
                 <w:sz w:val="24"/>
                 <w:szCs w:val="24"/>
@@ -2126,6 +2252,7 @@
           <w:p>
             <w:pPr>
               <w:spacing w:line="20" w:lineRule="exact"/>
+              <w:jc w:val="both"/>
               <w:rPr>
                 <w:sz w:val="24"/>
                 <w:szCs w:val="24"/>
@@ -2141,6 +2268,7 @@
           <w:p>
             <w:pPr>
               <w:spacing w:line="20" w:lineRule="exact"/>
+              <w:jc w:val="both"/>
               <w:rPr>
                 <w:sz w:val="24"/>
                 <w:szCs w:val="24"/>
@@ -2156,6 +2284,7 @@
           <w:p>
             <w:pPr>
               <w:spacing w:line="20" w:lineRule="exact"/>
+              <w:jc w:val="both"/>
               <w:rPr>
                 <w:sz w:val="24"/>
                 <w:szCs w:val="24"/>
@@ -2171,6 +2300,7 @@
           <w:p>
             <w:pPr>
               <w:spacing w:line="20" w:lineRule="exact"/>
+              <w:jc w:val="both"/>
               <w:rPr>
                 <w:sz w:val="24"/>
                 <w:szCs w:val="24"/>
@@ -2186,6 +2316,7 @@
           <w:p>
             <w:pPr>
               <w:spacing w:line="20" w:lineRule="exact"/>
+              <w:jc w:val="both"/>
               <w:rPr>
                 <w:sz w:val="24"/>
                 <w:szCs w:val="24"/>
@@ -2201,6 +2332,7 @@
           <w:p>
             <w:pPr>
               <w:spacing w:line="20" w:lineRule="exact"/>
+              <w:jc w:val="both"/>
               <w:rPr>
                 <w:sz w:val="24"/>
                 <w:szCs w:val="24"/>
@@ -2216,6 +2348,7 @@
           <w:p>
             <w:pPr>
               <w:spacing w:line="20" w:lineRule="exact"/>
+              <w:jc w:val="both"/>
               <w:rPr>
                 <w:sz w:val="24"/>
                 <w:szCs w:val="24"/>
@@ -2231,6 +2364,7 @@
           <w:p>
             <w:pPr>
               <w:spacing w:line="20" w:lineRule="exact"/>
+              <w:jc w:val="both"/>
               <w:rPr>
                 <w:sz w:val="24"/>
                 <w:szCs w:val="24"/>
@@ -2246,6 +2380,7 @@
           <w:p>
             <w:pPr>
               <w:spacing w:line="20" w:lineRule="exact"/>
+              <w:jc w:val="both"/>
               <w:rPr>
                 <w:sz w:val="24"/>
                 <w:szCs w:val="24"/>
@@ -2261,6 +2396,7 @@
           <w:p>
             <w:pPr>
               <w:spacing w:line="20" w:lineRule="exact"/>
+              <w:jc w:val="both"/>
               <w:rPr>
                 <w:sz w:val="24"/>
                 <w:szCs w:val="24"/>
@@ -2276,6 +2412,7 @@
           <w:p>
             <w:pPr>
               <w:spacing w:line="20" w:lineRule="exact"/>
+              <w:jc w:val="both"/>
               <w:rPr>
                 <w:sz w:val="24"/>
                 <w:szCs w:val="24"/>
@@ -2291,6 +2428,7 @@
           <w:p>
             <w:pPr>
               <w:spacing w:line="20" w:lineRule="exact"/>
+              <w:jc w:val="both"/>
               <w:rPr>
                 <w:sz w:val="24"/>
                 <w:szCs w:val="24"/>
@@ -2307,6 +2445,7 @@
           <w:p>
             <w:pPr>
               <w:spacing w:line="20" w:lineRule="exact"/>
+              <w:jc w:val="both"/>
               <w:rPr>
                 <w:sz w:val="24"/>
                 <w:szCs w:val="24"/>
@@ -2322,6 +2461,7 @@
           <w:p>
             <w:pPr>
               <w:spacing w:line="20" w:lineRule="exact"/>
+              <w:jc w:val="both"/>
               <w:rPr>
                 <w:sz w:val="24"/>
                 <w:szCs w:val="24"/>
@@ -2338,6 +2478,7 @@
           <w:p>
             <w:pPr>
               <w:spacing w:line="20" w:lineRule="exact"/>
+              <w:jc w:val="both"/>
               <w:rPr>
                 <w:sz w:val="24"/>
                 <w:szCs w:val="24"/>
@@ -2354,6 +2495,7 @@
           <w:p>
             <w:pPr>
               <w:spacing w:line="20" w:lineRule="exact"/>
+              <w:jc w:val="both"/>
               <w:rPr>
                 <w:sz w:val="24"/>
                 <w:szCs w:val="24"/>
@@ -2373,6 +2515,7 @@
           </w:tcPr>
           <w:p>
             <w:pPr>
+              <w:jc w:val="both"/>
               <w:rPr>
                 <w:sz w:val="24"/>
                 <w:szCs w:val="24"/>
@@ -2389,6 +2532,7 @@
           </w:tcPr>
           <w:p>
             <w:pPr>
+              <w:jc w:val="both"/>
               <w:rPr>
                 <w:rFonts w:ascii="Calibri" w:eastAsia="Calibri" w:hAnsi="Calibri" w:cs="Calibri"/>
                 <w:b/>
@@ -2422,6 +2566,7 @@
           </w:tcPr>
           <w:p>
             <w:pPr>
+              <w:jc w:val="both"/>
               <w:rPr>
                 <w:sz w:val="24"/>
                 <w:szCs w:val="24"/>
@@ -2436,6 +2581,7 @@
           </w:tcPr>
           <w:p>
             <w:pPr>
+              <w:jc w:val="both"/>
               <w:rPr>
                 <w:sz w:val="24"/>
                 <w:szCs w:val="24"/>
@@ -2452,6 +2598,7 @@
           </w:tcPr>
           <w:p>
             <w:pPr>
+              <w:jc w:val="both"/>
               <w:rPr>
                 <w:rFonts w:ascii="Calibri" w:eastAsia="Calibri" w:hAnsi="Calibri" w:cs="Calibri"/>
                 <w:b/>
@@ -2486,6 +2633,7 @@
           <w:p>
             <w:pPr>
               <w:ind w:left="4380"/>
+              <w:jc w:val="both"/>
               <w:rPr>
                 <w:rFonts w:ascii="Calibri" w:eastAsia="Calibri" w:hAnsi="Calibri" w:cs="Calibri"/>
                 <w:w w:val="85"/>
@@ -2514,6 +2662,7 @@
           </w:tcPr>
           <w:p>
             <w:pPr>
+              <w:jc w:val="both"/>
               <w:rPr>
                 <w:sz w:val="24"/>
                 <w:szCs w:val="24"/>
@@ -2534,6 +2683,7 @@
           <w:p>
             <w:pPr>
               <w:spacing w:line="20" w:lineRule="exact"/>
+              <w:jc w:val="both"/>
               <w:rPr>
                 <w:sz w:val="24"/>
                 <w:szCs w:val="24"/>
@@ -2551,6 +2701,7 @@
           <w:p>
             <w:pPr>
               <w:spacing w:line="20" w:lineRule="exact"/>
+              <w:jc w:val="both"/>
               <w:rPr>
                 <w:sz w:val="24"/>
                 <w:szCs w:val="24"/>
@@ -2567,6 +2718,7 @@
           <w:p>
             <w:pPr>
               <w:spacing w:line="20" w:lineRule="exact"/>
+              <w:jc w:val="both"/>
               <w:rPr>
                 <w:sz w:val="24"/>
                 <w:szCs w:val="24"/>
@@ -2584,6 +2736,7 @@
           <w:p>
             <w:pPr>
               <w:spacing w:line="20" w:lineRule="exact"/>
+              <w:jc w:val="both"/>
               <w:rPr>
                 <w:sz w:val="24"/>
                 <w:szCs w:val="24"/>
@@ -2601,6 +2754,7 @@
           <w:p>
             <w:pPr>
               <w:spacing w:line="20" w:lineRule="exact"/>
+              <w:jc w:val="both"/>
               <w:rPr>
                 <w:sz w:val="24"/>
                 <w:szCs w:val="24"/>
@@ -2618,6 +2772,7 @@
           <w:p>
             <w:pPr>
               <w:spacing w:line="20" w:lineRule="exact"/>
+              <w:jc w:val="both"/>
               <w:rPr>
                 <w:sz w:val="24"/>
                 <w:szCs w:val="24"/>
@@ -2634,6 +2789,7 @@
           <w:p>
             <w:pPr>
               <w:spacing w:line="20" w:lineRule="exact"/>
+              <w:jc w:val="both"/>
               <w:rPr>
                 <w:sz w:val="24"/>
                 <w:szCs w:val="24"/>
@@ -2656,6 +2812,7 @@
           <w:p>
             <w:pPr>
               <w:spacing w:line="20" w:lineRule="exact"/>
+              <w:jc w:val="both"/>
               <w:rPr>
                 <w:sz w:val="24"/>
                 <w:szCs w:val="24"/>
@@ -2672,6 +2829,7 @@
           <w:p>
             <w:pPr>
               <w:spacing w:line="20" w:lineRule="exact"/>
+              <w:jc w:val="both"/>
               <w:rPr>
                 <w:sz w:val="24"/>
                 <w:szCs w:val="24"/>
@@ -2688,6 +2846,7 @@
           <w:p>
             <w:pPr>
               <w:spacing w:line="20" w:lineRule="exact"/>
+              <w:jc w:val="both"/>
               <w:rPr>
                 <w:sz w:val="24"/>
                 <w:szCs w:val="24"/>
@@ -2710,6 +2869,7 @@
           <w:p>
             <w:pPr>
               <w:spacing w:line="20" w:lineRule="exact"/>
+              <w:jc w:val="both"/>
               <w:rPr>
                 <w:sz w:val="24"/>
                 <w:szCs w:val="24"/>
@@ -2732,6 +2892,7 @@
           <w:p>
             <w:pPr>
               <w:spacing w:line="20" w:lineRule="exact"/>
+              <w:jc w:val="both"/>
               <w:rPr>
                 <w:sz w:val="24"/>
                 <w:szCs w:val="24"/>
@@ -2754,6 +2915,7 @@
           <w:p>
             <w:pPr>
               <w:spacing w:line="20" w:lineRule="exact"/>
+              <w:jc w:val="both"/>
               <w:rPr>
                 <w:sz w:val="24"/>
                 <w:szCs w:val="24"/>
@@ -2769,6 +2931,7 @@
           <w:p>
             <w:pPr>
               <w:spacing w:line="20" w:lineRule="exact"/>
+              <w:jc w:val="both"/>
               <w:rPr>
                 <w:sz w:val="24"/>
                 <w:szCs w:val="24"/>
@@ -2784,6 +2947,7 @@
           <w:p>
             <w:pPr>
               <w:spacing w:line="20" w:lineRule="exact"/>
+              <w:jc w:val="both"/>
               <w:rPr>
                 <w:sz w:val="24"/>
                 <w:szCs w:val="24"/>
@@ -2799,6 +2963,7 @@
           <w:p>
             <w:pPr>
               <w:spacing w:line="20" w:lineRule="exact"/>
+              <w:jc w:val="both"/>
               <w:rPr>
                 <w:sz w:val="24"/>
                 <w:szCs w:val="24"/>
@@ -2814,6 +2979,7 @@
           <w:p>
             <w:pPr>
               <w:spacing w:line="20" w:lineRule="exact"/>
+              <w:jc w:val="both"/>
               <w:rPr>
                 <w:sz w:val="24"/>
                 <w:szCs w:val="24"/>
@@ -2836,6 +3002,7 @@
           <w:p>
             <w:pPr>
               <w:spacing w:line="20" w:lineRule="exact"/>
+              <w:jc w:val="both"/>
               <w:rPr>
                 <w:sz w:val="24"/>
                 <w:szCs w:val="24"/>
@@ -2853,6 +3020,7 @@
           <w:p>
             <w:pPr>
               <w:spacing w:line="20" w:lineRule="exact"/>
+              <w:jc w:val="both"/>
               <w:rPr>
                 <w:sz w:val="24"/>
                 <w:szCs w:val="24"/>
@@ -2868,6 +3036,7 @@
           <w:p>
             <w:pPr>
               <w:spacing w:line="20" w:lineRule="exact"/>
+              <w:jc w:val="both"/>
               <w:rPr>
                 <w:sz w:val="24"/>
                 <w:szCs w:val="24"/>
@@ -2887,6 +3056,7 @@
           </w:tcPr>
           <w:p>
             <w:pPr>
+              <w:jc w:val="both"/>
               <w:rPr>
                 <w:sz w:val="24"/>
                 <w:szCs w:val="24"/>
@@ -2903,6 +3073,7 @@
           </w:tcPr>
           <w:p>
             <w:pPr>
+              <w:jc w:val="both"/>
               <w:rPr>
                 <w:rFonts w:ascii="Calibri" w:eastAsia="Calibri" w:hAnsi="Calibri" w:cs="Calibri"/>
                 <w:b/>
@@ -2937,6 +3108,7 @@
           </w:tcPr>
           <w:p>
             <w:pPr>
+              <w:jc w:val="both"/>
               <w:rPr>
                 <w:sz w:val="24"/>
                 <w:szCs w:val="24"/>
@@ -2954,6 +3126,7 @@
           <w:p>
             <w:pPr>
               <w:ind w:left="4380"/>
+              <w:jc w:val="both"/>
               <w:rPr>
                 <w:rFonts w:ascii="Calibri" w:eastAsia="Calibri" w:hAnsi="Calibri" w:cs="Calibri"/>
                 <w:w w:val="85"/>
@@ -2982,6 +3155,7 @@
           </w:tcPr>
           <w:p>
             <w:pPr>
+              <w:jc w:val="both"/>
               <w:rPr>
                 <w:sz w:val="24"/>
                 <w:szCs w:val="24"/>
@@ -3002,6 +3176,7 @@
           <w:p>
             <w:pPr>
               <w:spacing w:line="20" w:lineRule="exact"/>
+              <w:jc w:val="both"/>
               <w:rPr>
                 <w:sz w:val="24"/>
                 <w:szCs w:val="24"/>
@@ -3019,6 +3194,7 @@
           <w:p>
             <w:pPr>
               <w:spacing w:line="20" w:lineRule="exact"/>
+              <w:jc w:val="both"/>
               <w:rPr>
                 <w:sz w:val="24"/>
                 <w:szCs w:val="24"/>
@@ -3036,6 +3212,7 @@
           <w:p>
             <w:pPr>
               <w:spacing w:line="20" w:lineRule="exact"/>
+              <w:jc w:val="both"/>
               <w:rPr>
                 <w:sz w:val="24"/>
                 <w:szCs w:val="24"/>
@@ -3053,6 +3230,7 @@
           <w:p>
             <w:pPr>
               <w:spacing w:line="20" w:lineRule="exact"/>
+              <w:jc w:val="both"/>
               <w:rPr>
                 <w:sz w:val="24"/>
                 <w:szCs w:val="24"/>
@@ -3069,6 +3247,7 @@
           <w:p>
             <w:pPr>
               <w:spacing w:line="20" w:lineRule="exact"/>
+              <w:jc w:val="both"/>
               <w:rPr>
                 <w:sz w:val="24"/>
                 <w:szCs w:val="24"/>
@@ -3091,6 +3270,7 @@
           <w:p>
             <w:pPr>
               <w:spacing w:line="20" w:lineRule="exact"/>
+              <w:jc w:val="both"/>
               <w:rPr>
                 <w:sz w:val="24"/>
                 <w:szCs w:val="24"/>
@@ -3107,6 +3287,7 @@
           <w:p>
             <w:pPr>
               <w:spacing w:line="20" w:lineRule="exact"/>
+              <w:jc w:val="both"/>
               <w:rPr>
                 <w:sz w:val="24"/>
                 <w:szCs w:val="24"/>
@@ -3123,6 +3304,7 @@
           <w:p>
             <w:pPr>
               <w:spacing w:line="20" w:lineRule="exact"/>
+              <w:jc w:val="both"/>
               <w:rPr>
                 <w:sz w:val="24"/>
                 <w:szCs w:val="24"/>
@@ -3145,6 +3327,7 @@
           <w:p>
             <w:pPr>
               <w:spacing w:line="20" w:lineRule="exact"/>
+              <w:jc w:val="both"/>
               <w:rPr>
                 <w:sz w:val="24"/>
                 <w:szCs w:val="24"/>
@@ -3166,6 +3349,7 @@
           <w:p>
             <w:pPr>
               <w:spacing w:line="20" w:lineRule="exact"/>
+              <w:jc w:val="both"/>
               <w:rPr>
                 <w:sz w:val="24"/>
                 <w:szCs w:val="24"/>
@@ -3182,6 +3366,7 @@
           <w:p>
             <w:pPr>
               <w:spacing w:line="20" w:lineRule="exact"/>
+              <w:jc w:val="both"/>
               <w:rPr>
                 <w:sz w:val="24"/>
                 <w:szCs w:val="24"/>
@@ -3197,6 +3382,7 @@
           <w:p>
             <w:pPr>
               <w:spacing w:line="20" w:lineRule="exact"/>
+              <w:jc w:val="both"/>
               <w:rPr>
                 <w:sz w:val="24"/>
                 <w:szCs w:val="24"/>
@@ -3212,6 +3398,7 @@
           <w:p>
             <w:pPr>
               <w:spacing w:line="20" w:lineRule="exact"/>
+              <w:jc w:val="both"/>
               <w:rPr>
                 <w:sz w:val="24"/>
                 <w:szCs w:val="24"/>
@@ -3227,6 +3414,7 @@
           <w:p>
             <w:pPr>
               <w:spacing w:line="20" w:lineRule="exact"/>
+              <w:jc w:val="both"/>
               <w:rPr>
                 <w:sz w:val="24"/>
                 <w:szCs w:val="24"/>
@@ -3249,6 +3437,7 @@
           <w:p>
             <w:pPr>
               <w:spacing w:line="20" w:lineRule="exact"/>
+              <w:jc w:val="both"/>
               <w:rPr>
                 <w:sz w:val="24"/>
                 <w:szCs w:val="24"/>
@@ -3266,6 +3455,7 @@
           <w:p>
             <w:pPr>
               <w:spacing w:line="20" w:lineRule="exact"/>
+              <w:jc w:val="both"/>
               <w:rPr>
                 <w:sz w:val="24"/>
                 <w:szCs w:val="24"/>
@@ -3281,6 +3471,7 @@
           <w:p>
             <w:pPr>
               <w:spacing w:line="20" w:lineRule="exact"/>
+              <w:jc w:val="both"/>
               <w:rPr>
                 <w:sz w:val="24"/>
                 <w:szCs w:val="24"/>
@@ -3300,6 +3491,7 @@
           </w:tcPr>
           <w:p>
             <w:pPr>
+              <w:jc w:val="both"/>
               <w:rPr>
                 <w:sz w:val="24"/>
                 <w:szCs w:val="24"/>
@@ -3316,6 +3508,7 @@
           </w:tcPr>
           <w:p>
             <w:pPr>
+              <w:jc w:val="both"/>
               <w:rPr>
                 <w:rFonts w:ascii="Calibri" w:eastAsia="Calibri" w:hAnsi="Calibri" w:cs="Calibri"/>
                 <w:b/>
@@ -3348,6 +3541,7 @@
           </w:tcPr>
           <w:p>
             <w:pPr>
+              <w:jc w:val="both"/>
               <w:rPr>
                 <w:sz w:val="24"/>
                 <w:szCs w:val="24"/>
@@ -3365,6 +3559,7 @@
           <w:p>
             <w:pPr>
               <w:ind w:left="4380"/>
+              <w:jc w:val="both"/>
               <w:rPr>
                 <w:rFonts w:ascii="Calibri" w:eastAsia="Calibri" w:hAnsi="Calibri" w:cs="Calibri"/>
                 <w:w w:val="85"/>
@@ -3393,6 +3588,7 @@
           </w:tcPr>
           <w:p>
             <w:pPr>
+              <w:jc w:val="both"/>
               <w:rPr>
                 <w:sz w:val="24"/>
                 <w:szCs w:val="24"/>
@@ -3413,6 +3609,7 @@
           <w:p>
             <w:pPr>
               <w:spacing w:line="20" w:lineRule="exact"/>
+              <w:jc w:val="both"/>
               <w:rPr>
                 <w:sz w:val="24"/>
                 <w:szCs w:val="24"/>
@@ -3430,6 +3627,7 @@
           <w:p>
             <w:pPr>
               <w:spacing w:line="20" w:lineRule="exact"/>
+              <w:jc w:val="both"/>
               <w:rPr>
                 <w:sz w:val="24"/>
                 <w:szCs w:val="24"/>
@@ -3447,6 +3645,7 @@
           <w:p>
             <w:pPr>
               <w:spacing w:line="20" w:lineRule="exact"/>
+              <w:jc w:val="both"/>
               <w:rPr>
                 <w:sz w:val="24"/>
                 <w:szCs w:val="24"/>
@@ -3464,6 +3663,7 @@
           <w:p>
             <w:pPr>
               <w:spacing w:line="20" w:lineRule="exact"/>
+              <w:jc w:val="both"/>
               <w:rPr>
                 <w:sz w:val="24"/>
                 <w:szCs w:val="24"/>
@@ -3480,6 +3680,7 @@
           <w:p>
             <w:pPr>
               <w:spacing w:line="20" w:lineRule="exact"/>
+              <w:jc w:val="both"/>
               <w:rPr>
                 <w:sz w:val="24"/>
                 <w:szCs w:val="24"/>
@@ -3502,6 +3703,7 @@
           <w:p>
             <w:pPr>
               <w:spacing w:line="20" w:lineRule="exact"/>
+              <w:jc w:val="both"/>
               <w:rPr>
                 <w:sz w:val="24"/>
                 <w:szCs w:val="24"/>
@@ -3518,6 +3720,7 @@
           <w:p>
             <w:pPr>
               <w:spacing w:line="20" w:lineRule="exact"/>
+              <w:jc w:val="both"/>
               <w:rPr>
                 <w:sz w:val="24"/>
                 <w:szCs w:val="24"/>
@@ -3534,6 +3737,7 @@
           <w:p>
             <w:pPr>
               <w:spacing w:line="20" w:lineRule="exact"/>
+              <w:jc w:val="both"/>
               <w:rPr>
                 <w:sz w:val="24"/>
                 <w:szCs w:val="24"/>
@@ -3555,6 +3759,7 @@
           <w:p>
             <w:pPr>
               <w:spacing w:line="20" w:lineRule="exact"/>
+              <w:jc w:val="both"/>
               <w:rPr>
                 <w:sz w:val="24"/>
                 <w:szCs w:val="24"/>
@@ -3570,6 +3775,7 @@
           <w:p>
             <w:pPr>
               <w:spacing w:line="20" w:lineRule="exact"/>
+              <w:jc w:val="both"/>
               <w:rPr>
                 <w:sz w:val="24"/>
                 <w:szCs w:val="24"/>
@@ -3586,6 +3792,7 @@
           <w:p>
             <w:pPr>
               <w:spacing w:line="20" w:lineRule="exact"/>
+              <w:jc w:val="both"/>
               <w:rPr>
                 <w:sz w:val="24"/>
                 <w:szCs w:val="24"/>
@@ -3601,6 +3808,7 @@
           <w:p>
             <w:pPr>
               <w:spacing w:line="20" w:lineRule="exact"/>
+              <w:jc w:val="both"/>
               <w:rPr>
                 <w:sz w:val="24"/>
                 <w:szCs w:val="24"/>
@@ -3616,6 +3824,7 @@
           <w:p>
             <w:pPr>
               <w:spacing w:line="20" w:lineRule="exact"/>
+              <w:jc w:val="both"/>
               <w:rPr>
                 <w:sz w:val="24"/>
                 <w:szCs w:val="24"/>
@@ -3631,6 +3840,7 @@
           <w:p>
             <w:pPr>
               <w:spacing w:line="20" w:lineRule="exact"/>
+              <w:jc w:val="both"/>
               <w:rPr>
                 <w:sz w:val="24"/>
                 <w:szCs w:val="24"/>
@@ -3653,6 +3863,7 @@
           <w:p>
             <w:pPr>
               <w:spacing w:line="20" w:lineRule="exact"/>
+              <w:jc w:val="both"/>
               <w:rPr>
                 <w:sz w:val="24"/>
                 <w:szCs w:val="24"/>
@@ -3670,6 +3881,7 @@
           <w:p>
             <w:pPr>
               <w:spacing w:line="20" w:lineRule="exact"/>
+              <w:jc w:val="both"/>
               <w:rPr>
                 <w:sz w:val="24"/>
                 <w:szCs w:val="24"/>
@@ -3685,6 +3897,7 @@
           <w:p>
             <w:pPr>
               <w:spacing w:line="20" w:lineRule="exact"/>
+              <w:jc w:val="both"/>
               <w:rPr>
                 <w:sz w:val="24"/>
                 <w:szCs w:val="24"/>
@@ -3704,6 +3917,7 @@
           </w:tcPr>
           <w:p>
             <w:pPr>
+              <w:jc w:val="both"/>
               <w:rPr>
                 <w:sz w:val="24"/>
                 <w:szCs w:val="24"/>
@@ -3720,6 +3934,7 @@
           </w:tcPr>
           <w:p>
             <w:pPr>
+              <w:jc w:val="both"/>
               <w:rPr>
                 <w:rFonts w:ascii="Calibri" w:eastAsia="Calibri" w:hAnsi="Calibri" w:cs="Calibri"/>
                 <w:b/>
@@ -3754,6 +3969,7 @@
           <w:p>
             <w:pPr>
               <w:ind w:left="4380"/>
+              <w:jc w:val="both"/>
               <w:rPr>
                 <w:rFonts w:ascii="Calibri" w:eastAsia="Calibri" w:hAnsi="Calibri" w:cs="Calibri"/>
                 <w:w w:val="85"/>
@@ -3782,6 +3998,7 @@
           </w:tcPr>
           <w:p>
             <w:pPr>
+              <w:jc w:val="both"/>
               <w:rPr>
                 <w:sz w:val="24"/>
                 <w:szCs w:val="24"/>
@@ -3802,6 +4019,7 @@
           <w:p>
             <w:pPr>
               <w:spacing w:line="20" w:lineRule="exact"/>
+              <w:jc w:val="both"/>
               <w:rPr>
                 <w:sz w:val="24"/>
                 <w:szCs w:val="24"/>
@@ -3819,6 +4037,7 @@
           <w:p>
             <w:pPr>
               <w:spacing w:line="20" w:lineRule="exact"/>
+              <w:jc w:val="both"/>
               <w:rPr>
                 <w:sz w:val="24"/>
                 <w:szCs w:val="24"/>
@@ -3836,6 +4055,7 @@
           <w:p>
             <w:pPr>
               <w:spacing w:line="20" w:lineRule="exact"/>
+              <w:jc w:val="both"/>
               <w:rPr>
                 <w:sz w:val="24"/>
                 <w:szCs w:val="24"/>
@@ -3853,6 +4073,7 @@
           <w:p>
             <w:pPr>
               <w:spacing w:line="20" w:lineRule="exact"/>
+              <w:jc w:val="both"/>
               <w:rPr>
                 <w:sz w:val="24"/>
                 <w:szCs w:val="24"/>
@@ -3869,6 +4090,7 @@
           <w:p>
             <w:pPr>
               <w:spacing w:line="20" w:lineRule="exact"/>
+              <w:jc w:val="both"/>
               <w:rPr>
                 <w:sz w:val="24"/>
                 <w:szCs w:val="24"/>
@@ -3891,6 +4113,7 @@
           <w:p>
             <w:pPr>
               <w:spacing w:line="20" w:lineRule="exact"/>
+              <w:jc w:val="both"/>
               <w:rPr>
                 <w:sz w:val="24"/>
                 <w:szCs w:val="24"/>
@@ -3907,6 +4130,7 @@
           <w:p>
             <w:pPr>
               <w:spacing w:line="20" w:lineRule="exact"/>
+              <w:jc w:val="both"/>
               <w:rPr>
                 <w:sz w:val="24"/>
                 <w:szCs w:val="24"/>
@@ -3923,6 +4147,7 @@
           <w:p>
             <w:pPr>
               <w:spacing w:line="20" w:lineRule="exact"/>
+              <w:jc w:val="both"/>
               <w:rPr>
                 <w:sz w:val="24"/>
                 <w:szCs w:val="24"/>
@@ -3945,6 +4170,7 @@
           <w:p>
             <w:pPr>
               <w:spacing w:line="20" w:lineRule="exact"/>
+              <w:jc w:val="both"/>
               <w:rPr>
                 <w:sz w:val="24"/>
                 <w:szCs w:val="24"/>
@@ -3967,6 +4193,7 @@
           <w:p>
             <w:pPr>
               <w:spacing w:line="20" w:lineRule="exact"/>
+              <w:jc w:val="both"/>
               <w:rPr>
                 <w:sz w:val="24"/>
                 <w:szCs w:val="24"/>
@@ -3990,6 +4217,7 @@
           <w:p>
             <w:pPr>
               <w:spacing w:line="20" w:lineRule="exact"/>
+              <w:jc w:val="both"/>
               <w:rPr>
                 <w:sz w:val="24"/>
                 <w:szCs w:val="24"/>
@@ -4005,6 +4233,7 @@
           <w:p>
             <w:pPr>
               <w:spacing w:line="20" w:lineRule="exact"/>
+              <w:jc w:val="both"/>
               <w:rPr>
                 <w:sz w:val="24"/>
                 <w:szCs w:val="24"/>
@@ -4020,6 +4249,7 @@
           <w:p>
             <w:pPr>
               <w:spacing w:line="20" w:lineRule="exact"/>
+              <w:jc w:val="both"/>
               <w:rPr>
                 <w:sz w:val="24"/>
                 <w:szCs w:val="24"/>
@@ -4035,6 +4265,7 @@
           <w:p>
             <w:pPr>
               <w:spacing w:line="20" w:lineRule="exact"/>
+              <w:jc w:val="both"/>
               <w:rPr>
                 <w:sz w:val="24"/>
                 <w:szCs w:val="24"/>
@@ -4057,6 +4288,7 @@
           <w:p>
             <w:pPr>
               <w:spacing w:line="20" w:lineRule="exact"/>
+              <w:jc w:val="both"/>
               <w:rPr>
                 <w:sz w:val="24"/>
                 <w:szCs w:val="24"/>
@@ -4074,6 +4306,7 @@
           <w:p>
             <w:pPr>
               <w:spacing w:line="20" w:lineRule="exact"/>
+              <w:jc w:val="both"/>
               <w:rPr>
                 <w:sz w:val="24"/>
                 <w:szCs w:val="24"/>
@@ -4089,6 +4322,7 @@
           <w:p>
             <w:pPr>
               <w:spacing w:line="20" w:lineRule="exact"/>
+              <w:jc w:val="both"/>
               <w:rPr>
                 <w:sz w:val="24"/>
                 <w:szCs w:val="24"/>
@@ -4108,6 +4342,7 @@
           </w:tcPr>
           <w:p>
             <w:pPr>
+              <w:jc w:val="both"/>
               <w:rPr>
                 <w:sz w:val="24"/>
                 <w:szCs w:val="24"/>
@@ -4130,6 +4365,7 @@
           </w:tcPr>
           <w:p>
             <w:pPr>
+              <w:jc w:val="both"/>
               <w:rPr>
                 <w:rFonts w:ascii="Calibri" w:eastAsia="Calibri" w:hAnsi="Calibri" w:cs="Calibri"/>
                 <w:b/>
@@ -4164,6 +4400,7 @@
           </w:tcPr>
           <w:p>
             <w:pPr>
+              <w:jc w:val="both"/>
               <w:rPr>
                 <w:sz w:val="24"/>
                 <w:szCs w:val="24"/>
@@ -4179,6 +4416,7 @@
           </w:tcPr>
           <w:p>
             <w:pPr>
+              <w:jc w:val="both"/>
               <w:rPr>
                 <w:sz w:val="24"/>
                 <w:szCs w:val="24"/>
@@ -4201,6 +4439,7 @@
           </w:tcPr>
           <w:p>
             <w:pPr>
+              <w:jc w:val="both"/>
               <w:rPr>
                 <w:rFonts w:ascii="Calibri" w:eastAsia="Calibri" w:hAnsi="Calibri" w:cs="Calibri"/>
                 <w:w w:val="70"/>
@@ -4229,6 +4468,7 @@
           </w:tcPr>
           <w:p>
             <w:pPr>
+              <w:jc w:val="both"/>
               <w:rPr>
                 <w:sz w:val="24"/>
                 <w:szCs w:val="24"/>
@@ -4248,6 +4488,7 @@
           </w:tcPr>
           <w:p>
             <w:pPr>
+              <w:jc w:val="both"/>
               <w:rPr>
                 <w:sz w:val="24"/>
                 <w:szCs w:val="24"/>
@@ -4264,6 +4505,7 @@
           </w:tcPr>
           <w:p>
             <w:pPr>
+              <w:jc w:val="both"/>
               <w:rPr>
                 <w:rFonts w:ascii="Calibri" w:eastAsia="Calibri" w:hAnsi="Calibri" w:cs="Calibri"/>
                 <w:b/>
@@ -4298,6 +4540,7 @@
           </w:tcPr>
           <w:p>
             <w:pPr>
+              <w:jc w:val="both"/>
               <w:rPr>
                 <w:sz w:val="24"/>
                 <w:szCs w:val="24"/>
@@ -4315,6 +4558,7 @@
           <w:p>
             <w:pPr>
               <w:ind w:left="4380"/>
+              <w:jc w:val="both"/>
               <w:rPr>
                 <w:rFonts w:ascii="Calibri" w:eastAsia="Calibri" w:hAnsi="Calibri" w:cs="Calibri"/>
                 <w:w w:val="85"/>
@@ -4343,6 +4587,7 @@
           </w:tcPr>
           <w:p>
             <w:pPr>
+              <w:jc w:val="both"/>
               <w:rPr>
                 <w:sz w:val="24"/>
                 <w:szCs w:val="24"/>
@@ -4363,6 +4608,7 @@
           <w:p>
             <w:pPr>
               <w:spacing w:line="20" w:lineRule="exact"/>
+              <w:jc w:val="both"/>
               <w:rPr>
                 <w:sz w:val="24"/>
                 <w:szCs w:val="24"/>
@@ -4380,6 +4626,7 @@
           <w:p>
             <w:pPr>
               <w:spacing w:line="20" w:lineRule="exact"/>
+              <w:jc w:val="both"/>
               <w:rPr>
                 <w:sz w:val="24"/>
                 <w:szCs w:val="24"/>
@@ -4397,6 +4644,7 @@
           <w:p>
             <w:pPr>
               <w:spacing w:line="20" w:lineRule="exact"/>
+              <w:jc w:val="both"/>
               <w:rPr>
                 <w:sz w:val="24"/>
                 <w:szCs w:val="24"/>
@@ -4414,6 +4662,7 @@
           <w:p>
             <w:pPr>
               <w:spacing w:line="20" w:lineRule="exact"/>
+              <w:jc w:val="both"/>
               <w:rPr>
                 <w:sz w:val="24"/>
                 <w:szCs w:val="24"/>
@@ -4430,6 +4679,7 @@
           <w:p>
             <w:pPr>
               <w:spacing w:line="20" w:lineRule="exact"/>
+              <w:jc w:val="both"/>
               <w:rPr>
                 <w:sz w:val="24"/>
                 <w:szCs w:val="24"/>
@@ -4452,6 +4702,7 @@
           <w:p>
             <w:pPr>
               <w:spacing w:line="20" w:lineRule="exact"/>
+              <w:jc w:val="both"/>
               <w:rPr>
                 <w:sz w:val="24"/>
                 <w:szCs w:val="24"/>
@@ -4468,6 +4719,7 @@
           <w:p>
             <w:pPr>
               <w:spacing w:line="20" w:lineRule="exact"/>
+              <w:jc w:val="both"/>
               <w:rPr>
                 <w:sz w:val="24"/>
                 <w:szCs w:val="24"/>
@@ -4484,6 +4736,7 @@
           <w:p>
             <w:pPr>
               <w:spacing w:line="20" w:lineRule="exact"/>
+              <w:jc w:val="both"/>
               <w:rPr>
                 <w:sz w:val="24"/>
                 <w:szCs w:val="24"/>
@@ -4506,6 +4759,7 @@
           <w:p>
             <w:pPr>
               <w:spacing w:line="20" w:lineRule="exact"/>
+              <w:jc w:val="both"/>
               <w:rPr>
                 <w:sz w:val="24"/>
                 <w:szCs w:val="24"/>
@@ -4521,6 +4775,7 @@
           <w:p>
             <w:pPr>
               <w:spacing w:line="20" w:lineRule="exact"/>
+              <w:jc w:val="both"/>
               <w:rPr>
                 <w:sz w:val="24"/>
                 <w:szCs w:val="24"/>
@@ -4537,6 +4792,7 @@
           <w:p>
             <w:pPr>
               <w:spacing w:line="20" w:lineRule="exact"/>
+              <w:jc w:val="both"/>
               <w:rPr>
                 <w:sz w:val="24"/>
                 <w:szCs w:val="24"/>
@@ -4552,6 +4808,7 @@
           <w:p>
             <w:pPr>
               <w:spacing w:line="20" w:lineRule="exact"/>
+              <w:jc w:val="both"/>
               <w:rPr>
                 <w:sz w:val="24"/>
                 <w:szCs w:val="24"/>
@@ -4574,6 +4831,7 @@
           <w:p>
             <w:pPr>
               <w:spacing w:line="20" w:lineRule="exact"/>
+              <w:jc w:val="both"/>
               <w:rPr>
                 <w:sz w:val="24"/>
                 <w:szCs w:val="24"/>
@@ -4591,6 +4849,7 @@
           <w:p>
             <w:pPr>
               <w:spacing w:line="20" w:lineRule="exact"/>
+              <w:jc w:val="both"/>
               <w:rPr>
                 <w:sz w:val="24"/>
                 <w:szCs w:val="24"/>
@@ -4606,6 +4865,7 @@
           <w:p>
             <w:pPr>
               <w:spacing w:line="20" w:lineRule="exact"/>
+              <w:jc w:val="both"/>
               <w:rPr>
                 <w:sz w:val="24"/>
                 <w:szCs w:val="24"/>
@@ -4625,6 +4885,7 @@
           </w:tcPr>
           <w:p>
             <w:pPr>
+              <w:jc w:val="both"/>
               <w:rPr>
                 <w:sz w:val="24"/>
                 <w:szCs w:val="24"/>
@@ -4641,6 +4902,7 @@
           </w:tcPr>
           <w:p>
             <w:pPr>
+              <w:jc w:val="both"/>
               <w:rPr>
                 <w:rFonts w:ascii="Calibri" w:eastAsia="Calibri" w:hAnsi="Calibri" w:cs="Calibri"/>
                 <w:b/>
@@ -4675,6 +4937,7 @@
           </w:tcPr>
           <w:p>
             <w:pPr>
+              <w:jc w:val="both"/>
               <w:rPr>
                 <w:sz w:val="24"/>
                 <w:szCs w:val="24"/>
@@ -4690,6 +4953,7 @@
           </w:tcPr>
           <w:p>
             <w:pPr>
+              <w:jc w:val="both"/>
               <w:rPr>
                 <w:sz w:val="24"/>
                 <w:szCs w:val="24"/>
@@ -4707,6 +4971,7 @@
           <w:p>
             <w:pPr>
               <w:ind w:left="4400"/>
+              <w:jc w:val="both"/>
               <w:rPr>
                 <w:rFonts w:ascii="Calibri" w:eastAsia="Calibri" w:hAnsi="Calibri" w:cs="Calibri"/>
                 <w:w w:val="85"/>
@@ -4741,6 +5006,7 @@
           <w:p>
             <w:pPr>
               <w:spacing w:line="20" w:lineRule="exact"/>
+              <w:jc w:val="both"/>
               <w:rPr>
                 <w:sz w:val="24"/>
                 <w:szCs w:val="24"/>
@@ -4758,6 +5024,7 @@
           <w:p>
             <w:pPr>
               <w:spacing w:line="20" w:lineRule="exact"/>
+              <w:jc w:val="both"/>
               <w:rPr>
                 <w:sz w:val="24"/>
                 <w:szCs w:val="24"/>
@@ -4774,6 +5041,7 @@
           <w:p>
             <w:pPr>
               <w:spacing w:line="20" w:lineRule="exact"/>
+              <w:jc w:val="both"/>
               <w:rPr>
                 <w:sz w:val="24"/>
                 <w:szCs w:val="24"/>
@@ -4791,6 +5059,7 @@
           <w:p>
             <w:pPr>
               <w:spacing w:line="20" w:lineRule="exact"/>
+              <w:jc w:val="both"/>
               <w:rPr>
                 <w:sz w:val="24"/>
                 <w:szCs w:val="24"/>
@@ -4808,6 +5077,7 @@
           <w:p>
             <w:pPr>
               <w:spacing w:line="20" w:lineRule="exact"/>
+              <w:jc w:val="both"/>
               <w:rPr>
                 <w:sz w:val="24"/>
                 <w:szCs w:val="24"/>
@@ -4825,6 +5095,7 @@
           <w:p>
             <w:pPr>
               <w:spacing w:line="20" w:lineRule="exact"/>
+              <w:jc w:val="both"/>
               <w:rPr>
                 <w:sz w:val="24"/>
                 <w:szCs w:val="24"/>
@@ -4840,6 +5111,7 @@
           <w:p>
             <w:pPr>
               <w:spacing w:line="20" w:lineRule="exact"/>
+              <w:jc w:val="both"/>
               <w:rPr>
                 <w:sz w:val="24"/>
                 <w:szCs w:val="24"/>
@@ -4855,6 +5127,7 @@
           <w:p>
             <w:pPr>
               <w:spacing w:line="20" w:lineRule="exact"/>
+              <w:jc w:val="both"/>
               <w:rPr>
                 <w:sz w:val="24"/>
                 <w:szCs w:val="24"/>
@@ -4870,6 +5143,7 @@
           <w:p>
             <w:pPr>
               <w:spacing w:line="20" w:lineRule="exact"/>
+              <w:jc w:val="both"/>
               <w:rPr>
                 <w:sz w:val="24"/>
                 <w:szCs w:val="24"/>
@@ -4885,6 +5159,7 @@
           <w:p>
             <w:pPr>
               <w:spacing w:line="20" w:lineRule="exact"/>
+              <w:jc w:val="both"/>
               <w:rPr>
                 <w:sz w:val="24"/>
                 <w:szCs w:val="24"/>
@@ -4901,6 +5176,7 @@
           <w:p>
             <w:pPr>
               <w:spacing w:line="20" w:lineRule="exact"/>
+              <w:jc w:val="both"/>
               <w:rPr>
                 <w:sz w:val="24"/>
                 <w:szCs w:val="24"/>
@@ -4917,6 +5193,7 @@
           <w:p>
             <w:pPr>
               <w:spacing w:line="20" w:lineRule="exact"/>
+              <w:jc w:val="both"/>
               <w:rPr>
                 <w:sz w:val="24"/>
                 <w:szCs w:val="24"/>
@@ -4932,6 +5209,7 @@
           <w:p>
             <w:pPr>
               <w:spacing w:line="20" w:lineRule="exact"/>
+              <w:jc w:val="both"/>
               <w:rPr>
                 <w:sz w:val="24"/>
                 <w:szCs w:val="24"/>
@@ -4948,6 +5226,7 @@
           <w:p>
             <w:pPr>
               <w:spacing w:line="20" w:lineRule="exact"/>
+              <w:jc w:val="both"/>
               <w:rPr>
                 <w:sz w:val="24"/>
                 <w:szCs w:val="24"/>
@@ -4963,6 +5242,7 @@
           <w:p>
             <w:pPr>
               <w:spacing w:line="20" w:lineRule="exact"/>
+              <w:jc w:val="both"/>
               <w:rPr>
                 <w:sz w:val="24"/>
                 <w:szCs w:val="24"/>
@@ -4980,6 +5260,7 @@
           <w:p>
             <w:pPr>
               <w:spacing w:line="20" w:lineRule="exact"/>
+              <w:jc w:val="both"/>
               <w:rPr>
                 <w:sz w:val="24"/>
                 <w:szCs w:val="24"/>
@@ -4999,6 +5280,7 @@
           </w:tcPr>
           <w:p>
             <w:pPr>
+              <w:jc w:val="both"/>
               <w:rPr>
                 <w:sz w:val="24"/>
                 <w:szCs w:val="24"/>
@@ -5015,6 +5297,7 @@
           </w:tcPr>
           <w:p>
             <w:pPr>
+              <w:jc w:val="both"/>
               <w:rPr>
                 <w:rFonts w:ascii="Calibri" w:eastAsia="Calibri" w:hAnsi="Calibri" w:cs="Calibri"/>
                 <w:b/>
@@ -5048,6 +5331,7 @@
           </w:tcPr>
           <w:p>
             <w:pPr>
+              <w:jc w:val="both"/>
               <w:rPr>
                 <w:sz w:val="24"/>
                 <w:szCs w:val="24"/>
@@ -5065,6 +5349,7 @@
           <w:p>
             <w:pPr>
               <w:ind w:left="40"/>
+              <w:jc w:val="both"/>
               <w:rPr>
                 <w:rFonts w:ascii="Calibri" w:eastAsia="Calibri" w:hAnsi="Calibri" w:cs="Calibri"/>
                 <w:b/>
@@ -5099,6 +5384,7 @@
           </w:tcPr>
           <w:p>
             <w:pPr>
+              <w:jc w:val="both"/>
               <w:rPr>
                 <w:sz w:val="24"/>
                 <w:szCs w:val="24"/>
@@ -5116,6 +5402,7 @@
           <w:p>
             <w:pPr>
               <w:ind w:left="4400"/>
+              <w:jc w:val="both"/>
               <w:rPr>
                 <w:rFonts w:ascii="Calibri" w:eastAsia="Calibri" w:hAnsi="Calibri" w:cs="Calibri"/>
                 <w:w w:val="85"/>
@@ -5150,6 +5437,7 @@
           <w:p>
             <w:pPr>
               <w:spacing w:line="20" w:lineRule="exact"/>
+              <w:jc w:val="both"/>
               <w:rPr>
                 <w:sz w:val="24"/>
                 <w:szCs w:val="24"/>
@@ -5167,6 +5455,7 @@
           <w:p>
             <w:pPr>
               <w:spacing w:line="20" w:lineRule="exact"/>
+              <w:jc w:val="both"/>
               <w:rPr>
                 <w:sz w:val="24"/>
                 <w:szCs w:val="24"/>
@@ -5184,6 +5473,7 @@
           <w:p>
             <w:pPr>
               <w:spacing w:line="20" w:lineRule="exact"/>
+              <w:jc w:val="both"/>
               <w:rPr>
                 <w:sz w:val="24"/>
                 <w:szCs w:val="24"/>
@@ -5201,6 +5491,7 @@
           <w:p>
             <w:pPr>
               <w:spacing w:line="20" w:lineRule="exact"/>
+              <w:jc w:val="both"/>
               <w:rPr>
                 <w:sz w:val="24"/>
                 <w:szCs w:val="24"/>
@@ -5222,6 +5513,7 @@
           <w:p>
             <w:pPr>
               <w:spacing w:line="20" w:lineRule="exact"/>
+              <w:jc w:val="both"/>
               <w:rPr>
                 <w:sz w:val="24"/>
                 <w:szCs w:val="24"/>
@@ -5237,6 +5529,7 @@
           <w:p>
             <w:pPr>
               <w:spacing w:line="20" w:lineRule="exact"/>
+              <w:jc w:val="both"/>
               <w:rPr>
                 <w:sz w:val="24"/>
                 <w:szCs w:val="24"/>
@@ -5252,6 +5545,7 @@
           <w:p>
             <w:pPr>
               <w:spacing w:line="20" w:lineRule="exact"/>
+              <w:jc w:val="both"/>
               <w:rPr>
                 <w:sz w:val="24"/>
                 <w:szCs w:val="24"/>
@@ -5268,6 +5562,7 @@
           <w:p>
             <w:pPr>
               <w:spacing w:line="20" w:lineRule="exact"/>
+              <w:jc w:val="both"/>
               <w:rPr>
                 <w:sz w:val="24"/>
                 <w:szCs w:val="24"/>
@@ -5284,6 +5579,7 @@
           <w:p>
             <w:pPr>
               <w:spacing w:line="20" w:lineRule="exact"/>
+              <w:jc w:val="both"/>
               <w:rPr>
                 <w:sz w:val="24"/>
                 <w:szCs w:val="24"/>
@@ -5299,6 +5595,7 @@
           <w:p>
             <w:pPr>
               <w:spacing w:line="20" w:lineRule="exact"/>
+              <w:jc w:val="both"/>
               <w:rPr>
                 <w:sz w:val="24"/>
                 <w:szCs w:val="24"/>
@@ -5315,6 +5612,7 @@
           <w:p>
             <w:pPr>
               <w:spacing w:line="20" w:lineRule="exact"/>
+              <w:jc w:val="both"/>
               <w:rPr>
                 <w:sz w:val="24"/>
                 <w:szCs w:val="24"/>
@@ -5332,6 +5630,7 @@
           <w:p>
             <w:pPr>
               <w:spacing w:line="20" w:lineRule="exact"/>
+              <w:jc w:val="both"/>
               <w:rPr>
                 <w:sz w:val="24"/>
                 <w:szCs w:val="24"/>
@@ -5351,6 +5650,7 @@
           </w:tcPr>
           <w:p>
             <w:pPr>
+              <w:jc w:val="both"/>
               <w:rPr>
                 <w:sz w:val="24"/>
                 <w:szCs w:val="24"/>
@@ -5367,6 +5667,7 @@
           </w:tcPr>
           <w:p>
             <w:pPr>
+              <w:jc w:val="both"/>
               <w:rPr>
                 <w:rFonts w:ascii="Calibri" w:eastAsia="Calibri" w:hAnsi="Calibri" w:cs="Calibri"/>
                 <w:b/>
@@ -5401,6 +5702,7 @@
           <w:p>
             <w:pPr>
               <w:ind w:left="4400"/>
+              <w:jc w:val="both"/>
               <w:rPr>
                 <w:rFonts w:ascii="Calibri" w:eastAsia="Calibri" w:hAnsi="Calibri" w:cs="Calibri"/>
                 <w:w w:val="85"/>
@@ -5436,6 +5738,7 @@
           <w:p>
             <w:pPr>
               <w:spacing w:line="20" w:lineRule="exact"/>
+              <w:jc w:val="both"/>
               <w:rPr>
                 <w:sz w:val="24"/>
                 <w:szCs w:val="24"/>
@@ -5453,6 +5756,7 @@
           <w:p>
             <w:pPr>
               <w:spacing w:line="20" w:lineRule="exact"/>
+              <w:jc w:val="both"/>
               <w:rPr>
                 <w:sz w:val="24"/>
                 <w:szCs w:val="24"/>
@@ -5470,6 +5774,7 @@
           <w:p>
             <w:pPr>
               <w:spacing w:line="20" w:lineRule="exact"/>
+              <w:jc w:val="both"/>
               <w:rPr>
                 <w:sz w:val="24"/>
                 <w:szCs w:val="24"/>
@@ -5487,6 +5792,7 @@
           <w:p>
             <w:pPr>
               <w:spacing w:line="20" w:lineRule="exact"/>
+              <w:jc w:val="both"/>
               <w:rPr>
                 <w:sz w:val="24"/>
                 <w:szCs w:val="24"/>
@@ -5509,6 +5815,7 @@
           <w:p>
             <w:pPr>
               <w:spacing w:line="20" w:lineRule="exact"/>
+              <w:jc w:val="both"/>
               <w:rPr>
                 <w:sz w:val="24"/>
                 <w:szCs w:val="24"/>
@@ -5525,6 +5832,7 @@
           <w:p>
             <w:pPr>
               <w:spacing w:line="20" w:lineRule="exact"/>
+              <w:jc w:val="both"/>
               <w:rPr>
                 <w:sz w:val="24"/>
                 <w:szCs w:val="24"/>
@@ -5540,6 +5848,7 @@
           <w:p>
             <w:pPr>
               <w:spacing w:line="20" w:lineRule="exact"/>
+              <w:jc w:val="both"/>
               <w:rPr>
                 <w:sz w:val="24"/>
                 <w:szCs w:val="24"/>
@@ -5556,6 +5865,7 @@
           <w:p>
             <w:pPr>
               <w:spacing w:line="20" w:lineRule="exact"/>
+              <w:jc w:val="both"/>
               <w:rPr>
                 <w:sz w:val="24"/>
                 <w:szCs w:val="24"/>
@@ -5572,6 +5882,7 @@
           <w:p>
             <w:pPr>
               <w:spacing w:line="20" w:lineRule="exact"/>
+              <w:jc w:val="both"/>
               <w:rPr>
                 <w:sz w:val="24"/>
                 <w:szCs w:val="24"/>
@@ -5587,6 +5898,7 @@
           <w:p>
             <w:pPr>
               <w:spacing w:line="20" w:lineRule="exact"/>
+              <w:jc w:val="both"/>
               <w:rPr>
                 <w:sz w:val="24"/>
                 <w:szCs w:val="24"/>
@@ -5603,6 +5915,7 @@
           <w:p>
             <w:pPr>
               <w:spacing w:line="20" w:lineRule="exact"/>
+              <w:jc w:val="both"/>
               <w:rPr>
                 <w:sz w:val="24"/>
                 <w:szCs w:val="24"/>
@@ -5620,6 +5933,7 @@
           <w:p>
             <w:pPr>
               <w:spacing w:line="20" w:lineRule="exact"/>
+              <w:jc w:val="both"/>
               <w:rPr>
                 <w:sz w:val="24"/>
                 <w:szCs w:val="24"/>
@@ -5641,6 +5955,7 @@
           </w:tcPr>
           <w:p>
             <w:pPr>
+              <w:jc w:val="both"/>
               <w:rPr>
                 <w:rFonts w:ascii="Calibri" w:eastAsia="Calibri" w:hAnsi="Calibri" w:cs="Calibri"/>
                 <w:b/>
@@ -5675,6 +5990,7 @@
           </w:tcPr>
           <w:p>
             <w:pPr>
+              <w:jc w:val="both"/>
               <w:rPr>
                 <w:sz w:val="24"/>
                 <w:szCs w:val="24"/>
@@ -5692,6 +6008,7 @@
           <w:p>
             <w:pPr>
               <w:ind w:left="4400"/>
+              <w:jc w:val="both"/>
               <w:rPr>
                 <w:rFonts w:ascii="Calibri" w:eastAsia="Calibri" w:hAnsi="Calibri" w:cs="Calibri"/>
                 <w:w w:val="85"/>
@@ -5727,6 +6044,7 @@
           <w:p>
             <w:pPr>
               <w:spacing w:line="20" w:lineRule="exact"/>
+              <w:jc w:val="both"/>
               <w:rPr>
                 <w:sz w:val="24"/>
                 <w:szCs w:val="24"/>
@@ -5744,6 +6062,7 @@
           <w:p>
             <w:pPr>
               <w:spacing w:line="20" w:lineRule="exact"/>
+              <w:jc w:val="both"/>
               <w:rPr>
                 <w:sz w:val="24"/>
                 <w:szCs w:val="24"/>
@@ -5761,6 +6080,7 @@
           <w:p>
             <w:pPr>
               <w:spacing w:line="20" w:lineRule="exact"/>
+              <w:jc w:val="both"/>
               <w:rPr>
                 <w:sz w:val="24"/>
                 <w:szCs w:val="24"/>
@@ -5777,6 +6097,7 @@
           <w:p>
             <w:pPr>
               <w:spacing w:line="20" w:lineRule="exact"/>
+              <w:jc w:val="both"/>
               <w:rPr>
                 <w:sz w:val="24"/>
                 <w:szCs w:val="24"/>
@@ -5792,6 +6113,7 @@
           <w:p>
             <w:pPr>
               <w:spacing w:line="20" w:lineRule="exact"/>
+              <w:jc w:val="both"/>
               <w:rPr>
                 <w:sz w:val="24"/>
                 <w:szCs w:val="24"/>
@@ -5808,6 +6130,7 @@
           <w:p>
             <w:pPr>
               <w:spacing w:line="20" w:lineRule="exact"/>
+              <w:jc w:val="both"/>
               <w:rPr>
                 <w:sz w:val="24"/>
                 <w:szCs w:val="24"/>
@@ -5824,6 +6147,7 @@
           <w:p>
             <w:pPr>
               <w:spacing w:line="20" w:lineRule="exact"/>
+              <w:jc w:val="both"/>
               <w:rPr>
                 <w:sz w:val="24"/>
                 <w:szCs w:val="24"/>
@@ -5840,6 +6164,7 @@
           <w:p>
             <w:pPr>
               <w:spacing w:line="20" w:lineRule="exact"/>
+              <w:jc w:val="both"/>
               <w:rPr>
                 <w:sz w:val="24"/>
                 <w:szCs w:val="24"/>
@@ -5855,6 +6180,7 @@
           <w:p>
             <w:pPr>
               <w:spacing w:line="20" w:lineRule="exact"/>
+              <w:jc w:val="both"/>
               <w:rPr>
                 <w:sz w:val="24"/>
                 <w:szCs w:val="24"/>
@@ -5871,6 +6197,7 @@
           <w:p>
             <w:pPr>
               <w:spacing w:line="20" w:lineRule="exact"/>
+              <w:jc w:val="both"/>
               <w:rPr>
                 <w:sz w:val="24"/>
                 <w:szCs w:val="24"/>
@@ -5887,6 +6214,7 @@
           <w:p>
             <w:pPr>
               <w:spacing w:line="20" w:lineRule="exact"/>
+              <w:jc w:val="both"/>
               <w:rPr>
                 <w:sz w:val="24"/>
                 <w:szCs w:val="24"/>
@@ -5903,6 +6231,7 @@
           <w:p>
             <w:pPr>
               <w:spacing w:line="20" w:lineRule="exact"/>
+              <w:jc w:val="both"/>
               <w:rPr>
                 <w:sz w:val="24"/>
                 <w:szCs w:val="24"/>
@@ -5922,6 +6251,7 @@
           </w:tcPr>
           <w:p>
             <w:pPr>
+              <w:jc w:val="both"/>
               <w:rPr>
                 <w:sz w:val="24"/>
                 <w:szCs w:val="24"/>
@@ -5938,6 +6268,7 @@
           </w:tcPr>
           <w:p>
             <w:pPr>
+              <w:jc w:val="both"/>
               <w:rPr>
                 <w:rFonts w:ascii="Calibri" w:eastAsia="Calibri" w:hAnsi="Calibri" w:cs="Calibri"/>
                 <w:b/>
@@ -5972,6 +6303,7 @@
           <w:p>
             <w:pPr>
               <w:ind w:left="4380"/>
+              <w:jc w:val="both"/>
               <w:rPr>
                 <w:rFonts w:ascii="Calibri" w:eastAsia="Calibri" w:hAnsi="Calibri" w:cs="Calibri"/>
                 <w:w w:val="85"/>
@@ -6000,6 +6332,7 @@
           </w:tcPr>
           <w:p>
             <w:pPr>
+              <w:jc w:val="both"/>
               <w:rPr>
                 <w:sz w:val="24"/>
                 <w:szCs w:val="24"/>
@@ -6020,6 +6353,7 @@
           <w:p>
             <w:pPr>
               <w:spacing w:line="20" w:lineRule="exact"/>
+              <w:jc w:val="both"/>
               <w:rPr>
                 <w:sz w:val="24"/>
                 <w:szCs w:val="24"/>
@@ -6037,6 +6371,7 @@
           <w:p>
             <w:pPr>
               <w:spacing w:line="20" w:lineRule="exact"/>
+              <w:jc w:val="both"/>
               <w:rPr>
                 <w:sz w:val="24"/>
                 <w:szCs w:val="24"/>
@@ -6054,6 +6389,7 @@
           <w:p>
             <w:pPr>
               <w:spacing w:line="20" w:lineRule="exact"/>
+              <w:jc w:val="both"/>
               <w:rPr>
                 <w:sz w:val="24"/>
                 <w:szCs w:val="24"/>
@@ -6076,6 +6412,7 @@
           <w:p>
             <w:pPr>
               <w:spacing w:line="20" w:lineRule="exact"/>
+              <w:jc w:val="both"/>
               <w:rPr>
                 <w:sz w:val="24"/>
                 <w:szCs w:val="24"/>
@@ -6093,6 +6430,7 @@
           <w:p>
             <w:pPr>
               <w:spacing w:line="20" w:lineRule="exact"/>
+              <w:jc w:val="both"/>
               <w:rPr>
                 <w:sz w:val="24"/>
                 <w:szCs w:val="24"/>
@@ -6109,6 +6447,7 @@
           <w:p>
             <w:pPr>
               <w:spacing w:line="20" w:lineRule="exact"/>
+              <w:jc w:val="both"/>
               <w:rPr>
                 <w:sz w:val="24"/>
                 <w:szCs w:val="24"/>
@@ -6125,6 +6464,7 @@
           <w:p>
             <w:pPr>
               <w:spacing w:line="20" w:lineRule="exact"/>
+              <w:jc w:val="both"/>
               <w:rPr>
                 <w:sz w:val="24"/>
                 <w:szCs w:val="24"/>
@@ -6140,6 +6480,7 @@
           <w:p>
             <w:pPr>
               <w:spacing w:line="20" w:lineRule="exact"/>
+              <w:jc w:val="both"/>
               <w:rPr>
                 <w:sz w:val="24"/>
                 <w:szCs w:val="24"/>
@@ -6162,6 +6503,7 @@
           <w:p>
             <w:pPr>
               <w:spacing w:line="20" w:lineRule="exact"/>
+              <w:jc w:val="both"/>
               <w:rPr>
                 <w:sz w:val="24"/>
                 <w:szCs w:val="24"/>
@@ -6179,6 +6521,7 @@
           <w:p>
             <w:pPr>
               <w:spacing w:line="20" w:lineRule="exact"/>
+              <w:jc w:val="both"/>
               <w:rPr>
                 <w:sz w:val="24"/>
                 <w:szCs w:val="24"/>
@@ -6194,6 +6537,7 @@
           <w:p>
             <w:pPr>
               <w:spacing w:line="20" w:lineRule="exact"/>
+              <w:jc w:val="both"/>
               <w:rPr>
                 <w:sz w:val="24"/>
                 <w:szCs w:val="24"/>
@@ -6213,6 +6557,7 @@
           </w:tcPr>
           <w:p>
             <w:pPr>
+              <w:jc w:val="both"/>
               <w:rPr>
                 <w:sz w:val="24"/>
                 <w:szCs w:val="24"/>
@@ -6229,6 +6574,7 @@
           </w:tcPr>
           <w:p>
             <w:pPr>
+              <w:jc w:val="both"/>
               <w:rPr>
                 <w:rFonts w:ascii="Calibri" w:eastAsia="Calibri" w:hAnsi="Calibri" w:cs="Calibri"/>
                 <w:b/>
@@ -6263,6 +6609,7 @@
           <w:p>
             <w:pPr>
               <w:ind w:left="4380"/>
+              <w:jc w:val="both"/>
               <w:rPr>
                 <w:rFonts w:ascii="Calibri" w:eastAsia="Calibri" w:hAnsi="Calibri" w:cs="Calibri"/>
                 <w:w w:val="85"/>
@@ -6291,6 +6638,7 @@
           </w:tcPr>
           <w:p>
             <w:pPr>
+              <w:jc w:val="both"/>
               <w:rPr>
                 <w:sz w:val="24"/>
                 <w:szCs w:val="24"/>
@@ -6312,6 +6660,7 @@
           <w:p>
             <w:pPr>
               <w:spacing w:line="20" w:lineRule="exact"/>
+              <w:jc w:val="both"/>
               <w:rPr>
                 <w:sz w:val="24"/>
                 <w:szCs w:val="24"/>
@@ -6329,6 +6678,7 @@
           <w:p>
             <w:pPr>
               <w:spacing w:line="20" w:lineRule="exact"/>
+              <w:jc w:val="both"/>
               <w:rPr>
                 <w:sz w:val="24"/>
                 <w:szCs w:val="24"/>
@@ -6346,6 +6696,7 @@
           <w:p>
             <w:pPr>
               <w:spacing w:line="20" w:lineRule="exact"/>
+              <w:jc w:val="both"/>
               <w:rPr>
                 <w:sz w:val="24"/>
                 <w:szCs w:val="24"/>
@@ -6363,6 +6714,7 @@
           <w:p>
             <w:pPr>
               <w:spacing w:line="20" w:lineRule="exact"/>
+              <w:jc w:val="both"/>
               <w:rPr>
                 <w:sz w:val="24"/>
                 <w:szCs w:val="24"/>
@@ -6385,6 +6737,7 @@
           <w:p>
             <w:pPr>
               <w:spacing w:line="20" w:lineRule="exact"/>
+              <w:jc w:val="both"/>
               <w:rPr>
                 <w:sz w:val="24"/>
                 <w:szCs w:val="24"/>
@@ -6402,6 +6755,7 @@
           <w:p>
             <w:pPr>
               <w:spacing w:line="20" w:lineRule="exact"/>
+              <w:jc w:val="both"/>
               <w:rPr>
                 <w:sz w:val="24"/>
                 <w:szCs w:val="24"/>
@@ -6418,6 +6772,7 @@
           <w:p>
             <w:pPr>
               <w:spacing w:line="20" w:lineRule="exact"/>
+              <w:jc w:val="both"/>
               <w:rPr>
                 <w:sz w:val="24"/>
                 <w:szCs w:val="24"/>
@@ -6433,6 +6788,7 @@
           <w:p>
             <w:pPr>
               <w:spacing w:line="20" w:lineRule="exact"/>
+              <w:jc w:val="both"/>
               <w:rPr>
                 <w:sz w:val="24"/>
                 <w:szCs w:val="24"/>
@@ -6455,6 +6811,7 @@
           <w:p>
             <w:pPr>
               <w:spacing w:line="20" w:lineRule="exact"/>
+              <w:jc w:val="both"/>
               <w:rPr>
                 <w:sz w:val="24"/>
                 <w:szCs w:val="24"/>
@@ -6472,6 +6829,7 @@
           <w:p>
             <w:pPr>
               <w:spacing w:line="20" w:lineRule="exact"/>
+              <w:jc w:val="both"/>
               <w:rPr>
                 <w:sz w:val="24"/>
                 <w:szCs w:val="24"/>
@@ -6487,6 +6845,7 @@
           <w:p>
             <w:pPr>
               <w:spacing w:line="20" w:lineRule="exact"/>
+              <w:jc w:val="both"/>
               <w:rPr>
                 <w:sz w:val="24"/>
                 <w:szCs w:val="24"/>
@@ -6509,6 +6868,7 @@
           <w:p>
             <w:pPr>
               <w:ind w:left="240"/>
+              <w:jc w:val="both"/>
               <w:rPr>
                 <w:sz w:val="24"/>
                 <w:szCs w:val="24"/>
@@ -6537,6 +6897,7 @@
           <w:p>
             <w:pPr>
               <w:ind w:left="60"/>
+              <w:jc w:val="both"/>
               <w:rPr>
                 <w:sz w:val="24"/>
                 <w:szCs w:val="24"/>
@@ -6564,6 +6925,7 @@
           <w:p>
             <w:pPr>
               <w:ind w:left="4360"/>
+              <w:jc w:val="both"/>
               <w:rPr>
                 <w:sz w:val="24"/>
                 <w:szCs w:val="24"/>
@@ -6587,6 +6949,7 @@
           </w:tcPr>
           <w:p>
             <w:pPr>
+              <w:jc w:val="both"/>
               <w:rPr>
                 <w:sz w:val="24"/>
                 <w:szCs w:val="24"/>
@@ -6609,6 +6972,7 @@
           <w:p>
             <w:pPr>
               <w:ind w:left="240"/>
+              <w:jc w:val="both"/>
               <w:rPr>
                 <w:sz w:val="24"/>
                 <w:szCs w:val="24"/>
@@ -6637,6 +7001,7 @@
           <w:p>
             <w:pPr>
               <w:ind w:left="60"/>
+              <w:jc w:val="both"/>
               <w:rPr>
                 <w:sz w:val="24"/>
                 <w:szCs w:val="24"/>
@@ -6664,6 +7029,7 @@
           <w:p>
             <w:pPr>
               <w:ind w:left="4360"/>
+              <w:jc w:val="both"/>
               <w:rPr>
                 <w:sz w:val="24"/>
                 <w:szCs w:val="24"/>
@@ -6687,6 +7053,7 @@
           </w:tcPr>
           <w:p>
             <w:pPr>
+              <w:jc w:val="both"/>
               <w:rPr>
                 <w:sz w:val="24"/>
                 <w:szCs w:val="24"/>
@@ -6708,6 +7075,7 @@
           </w:tcPr>
           <w:p>
             <w:pPr>
+              <w:jc w:val="both"/>
               <w:rPr>
                 <w:rFonts w:ascii="Calibri" w:eastAsia="Calibri" w:hAnsi="Calibri" w:cs="Calibri"/>
                 <w:b/>
@@ -6742,6 +7110,7 @@
           </w:tcPr>
           <w:p>
             <w:pPr>
+              <w:jc w:val="both"/>
               <w:rPr>
                 <w:sz w:val="24"/>
                 <w:szCs w:val="24"/>
@@ -6759,6 +7128,7 @@
           <w:p>
             <w:pPr>
               <w:ind w:left="4380"/>
+              <w:jc w:val="both"/>
               <w:rPr>
                 <w:rFonts w:ascii="Calibri" w:eastAsia="Calibri" w:hAnsi="Calibri" w:cs="Calibri"/>
                 <w:w w:val="85"/>
@@ -6787,6 +7157,7 @@
           </w:tcPr>
           <w:p>
             <w:pPr>
+              <w:jc w:val="both"/>
               <w:rPr>
                 <w:sz w:val="24"/>
                 <w:szCs w:val="24"/>
@@ -6809,6 +7180,7 @@
           <w:p>
             <w:pPr>
               <w:spacing w:line="20" w:lineRule="exact"/>
+              <w:jc w:val="both"/>
               <w:rPr>
                 <w:sz w:val="24"/>
                 <w:szCs w:val="24"/>
@@ -6825,6 +7197,7 @@
           <w:p>
             <w:pPr>
               <w:spacing w:line="20" w:lineRule="exact"/>
+              <w:jc w:val="both"/>
               <w:rPr>
                 <w:sz w:val="24"/>
                 <w:szCs w:val="24"/>
@@ -6842,6 +7215,7 @@
           <w:p>
             <w:pPr>
               <w:spacing w:line="20" w:lineRule="exact"/>
+              <w:jc w:val="both"/>
               <w:rPr>
                 <w:sz w:val="24"/>
                 <w:szCs w:val="24"/>
@@ -6859,6 +7233,7 @@
           <w:p>
             <w:pPr>
               <w:spacing w:line="20" w:lineRule="exact"/>
+              <w:jc w:val="both"/>
               <w:rPr>
                 <w:sz w:val="24"/>
                 <w:szCs w:val="24"/>
@@ -6881,6 +7256,7 @@
           <w:p>
             <w:pPr>
               <w:spacing w:line="20" w:lineRule="exact"/>
+              <w:jc w:val="both"/>
               <w:rPr>
                 <w:sz w:val="24"/>
                 <w:szCs w:val="24"/>
@@ -6898,6 +7274,7 @@
           <w:p>
             <w:pPr>
               <w:spacing w:line="20" w:lineRule="exact"/>
+              <w:jc w:val="both"/>
               <w:rPr>
                 <w:sz w:val="24"/>
                 <w:szCs w:val="24"/>
@@ -6920,6 +7297,7 @@
           <w:p>
             <w:pPr>
               <w:spacing w:line="20" w:lineRule="exact"/>
+              <w:jc w:val="both"/>
               <w:rPr>
                 <w:sz w:val="24"/>
                 <w:szCs w:val="24"/>
@@ -6935,6 +7313,7 @@
           <w:p>
             <w:pPr>
               <w:spacing w:line="20" w:lineRule="exact"/>
+              <w:jc w:val="both"/>
               <w:rPr>
                 <w:sz w:val="24"/>
                 <w:szCs w:val="24"/>
@@ -6957,6 +7336,7 @@
           <w:p>
             <w:pPr>
               <w:spacing w:line="20" w:lineRule="exact"/>
+              <w:jc w:val="both"/>
               <w:rPr>
                 <w:sz w:val="24"/>
                 <w:szCs w:val="24"/>
@@ -6974,6 +7354,7 @@
           <w:p>
             <w:pPr>
               <w:spacing w:line="20" w:lineRule="exact"/>
+              <w:jc w:val="both"/>
               <w:rPr>
                 <w:sz w:val="24"/>
                 <w:szCs w:val="24"/>
@@ -6989,6 +7370,7 @@
           <w:p>
             <w:pPr>
               <w:spacing w:line="20" w:lineRule="exact"/>
+              <w:jc w:val="both"/>
               <w:rPr>
                 <w:sz w:val="24"/>
                 <w:szCs w:val="24"/>
@@ -7008,6 +7390,7 @@
           </w:tcPr>
           <w:p>
             <w:pPr>
+              <w:jc w:val="both"/>
               <w:rPr>
                 <w:sz w:val="24"/>
                 <w:szCs w:val="24"/>
@@ -7024,6 +7407,7 @@
           </w:tcPr>
           <w:p>
             <w:pPr>
+              <w:jc w:val="both"/>
               <w:rPr>
                 <w:rFonts w:ascii="Calibri" w:eastAsia="Calibri" w:hAnsi="Calibri" w:cs="Calibri"/>
                 <w:b/>
@@ -7057,6 +7441,7 @@
           </w:tcPr>
           <w:p>
             <w:pPr>
+              <w:jc w:val="both"/>
               <w:rPr>
                 <w:sz w:val="24"/>
                 <w:szCs w:val="24"/>
@@ -7074,6 +7459,7 @@
           <w:p>
             <w:pPr>
               <w:ind w:left="40"/>
+              <w:jc w:val="both"/>
               <w:rPr>
                 <w:rFonts w:ascii="Calibri" w:eastAsia="Calibri" w:hAnsi="Calibri" w:cs="Calibri"/>
                 <w:b/>
@@ -7108,6 +7494,7 @@
           </w:tcPr>
           <w:p>
             <w:pPr>
+              <w:jc w:val="both"/>
               <w:rPr>
                 <w:sz w:val="24"/>
                 <w:szCs w:val="24"/>
@@ -7123,6 +7510,7 @@
           </w:tcPr>
           <w:p>
             <w:pPr>
+              <w:jc w:val="both"/>
               <w:rPr>
                 <w:sz w:val="24"/>
                 <w:szCs w:val="24"/>
@@ -7140,6 +7528,7 @@
           <w:p>
             <w:pPr>
               <w:ind w:left="4400"/>
+              <w:jc w:val="both"/>
               <w:rPr>
                 <w:rFonts w:ascii="Calibri" w:eastAsia="Calibri" w:hAnsi="Calibri" w:cs="Calibri"/>
                 <w:w w:val="85"/>
@@ -7174,6 +7563,7 @@
           <w:p>
             <w:pPr>
               <w:spacing w:line="20" w:lineRule="exact"/>
+              <w:jc w:val="both"/>
               <w:rPr>
                 <w:sz w:val="24"/>
                 <w:szCs w:val="24"/>
@@ -7191,6 +7581,7 @@
           <w:p>
             <w:pPr>
               <w:spacing w:line="20" w:lineRule="exact"/>
+              <w:jc w:val="both"/>
               <w:rPr>
                 <w:sz w:val="24"/>
                 <w:szCs w:val="24"/>
@@ -7207,6 +7598,7 @@
           <w:p>
             <w:pPr>
               <w:spacing w:line="20" w:lineRule="exact"/>
+              <w:jc w:val="both"/>
               <w:rPr>
                 <w:sz w:val="24"/>
                 <w:szCs w:val="24"/>
@@ -7224,6 +7616,7 @@
           <w:p>
             <w:pPr>
               <w:spacing w:line="20" w:lineRule="exact"/>
+              <w:jc w:val="both"/>
               <w:rPr>
                 <w:sz w:val="24"/>
                 <w:szCs w:val="24"/>
@@ -7241,6 +7634,7 @@
           <w:p>
             <w:pPr>
               <w:spacing w:line="20" w:lineRule="exact"/>
+              <w:jc w:val="both"/>
               <w:rPr>
                 <w:sz w:val="24"/>
                 <w:szCs w:val="24"/>
@@ -7256,6 +7650,7 @@
           <w:p>
             <w:pPr>
               <w:spacing w:line="20" w:lineRule="exact"/>
+              <w:jc w:val="both"/>
               <w:rPr>
                 <w:sz w:val="24"/>
                 <w:szCs w:val="24"/>
@@ -7272,6 +7667,7 @@
           <w:p>
             <w:pPr>
               <w:spacing w:line="20" w:lineRule="exact"/>
+              <w:jc w:val="both"/>
               <w:rPr>
                 <w:sz w:val="24"/>
                 <w:szCs w:val="24"/>
@@ -7288,6 +7684,7 @@
           <w:p>
             <w:pPr>
               <w:spacing w:line="20" w:lineRule="exact"/>
+              <w:jc w:val="both"/>
               <w:rPr>
                 <w:sz w:val="24"/>
                 <w:szCs w:val="24"/>
@@ -7303,6 +7700,7 @@
           <w:p>
             <w:pPr>
               <w:spacing w:line="20" w:lineRule="exact"/>
+              <w:jc w:val="both"/>
               <w:rPr>
                 <w:sz w:val="24"/>
                 <w:szCs w:val="24"/>
@@ -7319,6 +7717,7 @@
           <w:p>
             <w:pPr>
               <w:spacing w:line="20" w:lineRule="exact"/>
+              <w:jc w:val="both"/>
               <w:rPr>
                 <w:sz w:val="24"/>
                 <w:szCs w:val="24"/>
@@ -7336,6 +7735,7 @@
           <w:p>
             <w:pPr>
               <w:spacing w:line="20" w:lineRule="exact"/>
+              <w:jc w:val="both"/>
               <w:rPr>
                 <w:sz w:val="24"/>
                 <w:szCs w:val="24"/>
@@ -7352,6 +7752,7 @@
           <w:p>
             <w:pPr>
               <w:spacing w:line="20" w:lineRule="exact"/>
+              <w:jc w:val="both"/>
               <w:rPr>
                 <w:sz w:val="24"/>
                 <w:szCs w:val="24"/>
@@ -7371,6 +7772,7 @@
           </w:tcPr>
           <w:p>
             <w:pPr>
+              <w:jc w:val="both"/>
               <w:rPr>
                 <w:sz w:val="24"/>
                 <w:szCs w:val="24"/>
@@ -7387,6 +7789,7 @@
           </w:tcPr>
           <w:p>
             <w:pPr>
+              <w:jc w:val="both"/>
               <w:rPr>
                 <w:rFonts w:ascii="Calibri" w:eastAsia="Calibri" w:hAnsi="Calibri" w:cs="Calibri"/>
                 <w:b/>
@@ -7420,6 +7823,7 @@
           </w:tcPr>
           <w:p>
             <w:pPr>
+              <w:jc w:val="both"/>
               <w:rPr>
                 <w:sz w:val="24"/>
                 <w:szCs w:val="24"/>
@@ -7437,6 +7841,7 @@
           <w:p>
             <w:pPr>
               <w:ind w:left="40"/>
+              <w:jc w:val="both"/>
               <w:rPr>
                 <w:rFonts w:ascii="Calibri" w:eastAsia="Calibri" w:hAnsi="Calibri" w:cs="Calibri"/>
                 <w:b/>
@@ -7471,6 +7876,7 @@
           <w:p>
             <w:pPr>
               <w:ind w:left="4380"/>
+              <w:jc w:val="both"/>
               <w:rPr>
                 <w:rFonts w:ascii="Calibri" w:eastAsia="Calibri" w:hAnsi="Calibri" w:cs="Calibri"/>
                 <w:w w:val="85"/>
@@ -7499,6 +7905,7 @@
           </w:tcPr>
           <w:p>
             <w:pPr>
+              <w:jc w:val="both"/>
               <w:rPr>
                 <w:sz w:val="24"/>
                 <w:szCs w:val="24"/>
@@ -7518,6 +7925,7 @@
           </w:tcPr>
           <w:p>
             <w:pPr>
+              <w:jc w:val="both"/>
               <w:rPr>
                 <w:sz w:val="24"/>
                 <w:szCs w:val="24"/>
@@ -7540,6 +7948,7 @@
           </w:tcPr>
           <w:p>
             <w:pPr>
+              <w:jc w:val="both"/>
               <w:rPr>
                 <w:rFonts w:ascii="Calibri" w:eastAsia="Calibri" w:hAnsi="Calibri" w:cs="Calibri"/>
                 <w:b/>
@@ -7579,6 +7988,7 @@
           </w:tcPr>
           <w:p>
             <w:pPr>
+              <w:jc w:val="both"/>
               <w:rPr>
                 <w:sz w:val="24"/>
                 <w:szCs w:val="24"/>
@@ -7602,6 +8012,7 @@
           <w:p>
             <w:pPr>
               <w:ind w:left="40"/>
+              <w:jc w:val="both"/>
               <w:rPr>
                 <w:rFonts w:ascii="Calibri" w:eastAsia="Calibri" w:hAnsi="Calibri" w:cs="Calibri"/>
                 <w:b/>
@@ -7642,6 +8053,7 @@
           </w:tcPr>
           <w:p>
             <w:pPr>
+              <w:jc w:val="both"/>
               <w:rPr>
                 <w:sz w:val="24"/>
                 <w:szCs w:val="24"/>
@@ -7656,6 +8068,7 @@
           </w:tcPr>
           <w:p>
             <w:pPr>
+              <w:jc w:val="both"/>
               <w:rPr>
                 <w:sz w:val="24"/>
                 <w:szCs w:val="24"/>
@@ -7671,6 +8084,7 @@
           </w:tcPr>
           <w:p>
             <w:pPr>
+              <w:jc w:val="both"/>
               <w:rPr>
                 <w:sz w:val="24"/>
                 <w:szCs w:val="24"/>
@@ -7693,6 +8107,7 @@
           </w:tcPr>
           <w:p>
             <w:pPr>
+              <w:jc w:val="both"/>
               <w:rPr>
                 <w:rFonts w:ascii="Calibri" w:eastAsia="Calibri" w:hAnsi="Calibri" w:cs="Calibri"/>
                 <w:w w:val="70"/>
@@ -7721,6 +8136,7 @@
           </w:tcPr>
           <w:p>
             <w:pPr>
+              <w:jc w:val="both"/>
               <w:rPr>
                 <w:sz w:val="24"/>
                 <w:szCs w:val="24"/>
@@ -7741,6 +8157,7 @@
           <w:p>
             <w:pPr>
               <w:spacing w:line="20" w:lineRule="exact"/>
+              <w:jc w:val="both"/>
               <w:rPr>
                 <w:sz w:val="24"/>
                 <w:szCs w:val="24"/>
@@ -7758,6 +8175,7 @@
           <w:p>
             <w:pPr>
               <w:spacing w:line="20" w:lineRule="exact"/>
+              <w:jc w:val="both"/>
               <w:rPr>
                 <w:sz w:val="24"/>
                 <w:szCs w:val="24"/>
@@ -7775,6 +8193,7 @@
           <w:p>
             <w:pPr>
               <w:spacing w:line="20" w:lineRule="exact"/>
+              <w:jc w:val="both"/>
               <w:rPr>
                 <w:sz w:val="24"/>
                 <w:szCs w:val="24"/>
@@ -7792,6 +8211,7 @@
           <w:p>
             <w:pPr>
               <w:spacing w:line="20" w:lineRule="exact"/>
+              <w:jc w:val="both"/>
               <w:rPr>
                 <w:sz w:val="24"/>
                 <w:szCs w:val="24"/>
@@ -7808,6 +8228,7 @@
           <w:p>
             <w:pPr>
               <w:spacing w:line="20" w:lineRule="exact"/>
+              <w:jc w:val="both"/>
               <w:rPr>
                 <w:sz w:val="24"/>
                 <w:szCs w:val="24"/>
@@ -7830,6 +8251,7 @@
           <w:p>
             <w:pPr>
               <w:spacing w:line="20" w:lineRule="exact"/>
+              <w:jc w:val="both"/>
               <w:rPr>
                 <w:sz w:val="24"/>
                 <w:szCs w:val="24"/>
@@ -7847,6 +8269,7 @@
           <w:p>
             <w:pPr>
               <w:spacing w:line="20" w:lineRule="exact"/>
+              <w:jc w:val="both"/>
               <w:rPr>
                 <w:sz w:val="24"/>
                 <w:szCs w:val="24"/>
@@ -7862,6 +8285,7 @@
           <w:p>
             <w:pPr>
               <w:spacing w:line="20" w:lineRule="exact"/>
+              <w:jc w:val="both"/>
               <w:rPr>
                 <w:sz w:val="24"/>
                 <w:szCs w:val="24"/>
@@ -7883,6 +8307,7 @@
           </w:tcPr>
           <w:p>
             <w:pPr>
+              <w:jc w:val="both"/>
               <w:rPr>
                 <w:sz w:val="24"/>
                 <w:szCs w:val="24"/>
@@ -7898,6 +8323,7 @@
           </w:tcPr>
           <w:p>
             <w:pPr>
+              <w:jc w:val="both"/>
               <w:rPr>
                 <w:sz w:val="24"/>
                 <w:szCs w:val="24"/>
@@ -7914,6 +8340,7 @@
           <w:p>
             <w:pPr>
               <w:ind w:left="4400"/>
+              <w:jc w:val="both"/>
               <w:rPr>
                 <w:rFonts w:ascii="Calibri" w:eastAsia="Calibri" w:hAnsi="Calibri" w:cs="Calibri"/>
                 <w:w w:val="85"/>
@@ -7936,6 +8363,7 @@
           <w:p>
             <w:pPr>
               <w:spacing w:line="20" w:lineRule="exact"/>
+              <w:jc w:val="both"/>
               <w:rPr>
                 <w:sz w:val="24"/>
                 <w:szCs w:val="24"/>
@@ -7953,6 +8381,7 @@
           <w:p>
             <w:pPr>
               <w:spacing w:line="20" w:lineRule="exact"/>
+              <w:jc w:val="both"/>
               <w:rPr>
                 <w:sz w:val="24"/>
                 <w:szCs w:val="24"/>
@@ -7970,6 +8399,7 @@
           <w:p>
             <w:pPr>
               <w:spacing w:line="20" w:lineRule="exact"/>
+              <w:jc w:val="both"/>
               <w:rPr>
                 <w:sz w:val="24"/>
                 <w:szCs w:val="24"/>
@@ -7986,6 +8416,7 @@
           <w:p>
             <w:pPr>
               <w:spacing w:line="20" w:lineRule="exact"/>
+              <w:jc w:val="both"/>
               <w:rPr>
                 <w:sz w:val="24"/>
                 <w:szCs w:val="24"/>
@@ -8002,6 +8433,7 @@
           <w:p>
             <w:pPr>
               <w:spacing w:line="20" w:lineRule="exact"/>
+              <w:jc w:val="both"/>
               <w:rPr>
                 <w:sz w:val="24"/>
                 <w:szCs w:val="24"/>
@@ -8019,6 +8451,7 @@
           <w:p>
             <w:pPr>
               <w:spacing w:line="20" w:lineRule="exact"/>
+              <w:jc w:val="both"/>
               <w:rPr>
                 <w:sz w:val="24"/>
                 <w:szCs w:val="24"/>
@@ -8040,6 +8473,7 @@
           </w:tcPr>
           <w:p>
             <w:pPr>
+              <w:jc w:val="both"/>
               <w:rPr>
                 <w:rFonts w:ascii="Calibri" w:eastAsia="Calibri" w:hAnsi="Calibri" w:cs="Calibri"/>
                 <w:b/>
@@ -8073,6 +8507,7 @@
           <w:p>
             <w:pPr>
               <w:ind w:left="4400"/>
+              <w:jc w:val="both"/>
               <w:rPr>
                 <w:rFonts w:ascii="Calibri" w:eastAsia="Calibri" w:hAnsi="Calibri" w:cs="Calibri"/>
                 <w:w w:val="85"/>
@@ -8093,10 +8528,15 @@
         </w:tc>
       </w:tr>
     </w:tbl>
-    <w:p/>
+    <w:p>
+      <w:pPr>
+        <w:jc w:val="both"/>
+      </w:pPr>
+    </w:p>
     <w:p>
       <w:pPr>
         <w:spacing w:after="160" w:line="259" w:lineRule="auto"/>
+        <w:jc w:val="both"/>
       </w:pPr>
       <w:r>
         <w:br w:type="page"/>
@@ -8104,6 +8544,7 @@
     </w:p>
     <w:p>
       <w:pPr>
+        <w:jc w:val="both"/>
         <w:rPr>
           <w:sz w:val="20"/>
           <w:szCs w:val="20"/>
@@ -8112,6 +8553,7 @@
     </w:p>
     <w:p>
       <w:pPr>
+        <w:jc w:val="both"/>
         <w:rPr>
           <w:rFonts w:eastAsia="Times New Roman"/>
           <w:b/>
@@ -8135,6 +8577,7 @@
     </w:p>
     <w:p>
       <w:pPr>
+        <w:jc w:val="both"/>
         <w:rPr>
           <w:rFonts w:eastAsia="Times New Roman"/>
           <w:b/>
@@ -8147,6 +8590,7 @@
     </w:p>
     <w:p>
       <w:pPr>
+        <w:jc w:val="both"/>
         <w:rPr>
           <w:rFonts w:eastAsia="Times New Roman" w:cstheme="minorHAnsi"/>
           <w:color w:val="1F2328"/>
@@ -8166,6 +8610,7 @@
     </w:p>
     <w:p>
       <w:pPr>
+        <w:jc w:val="both"/>
         <w:rPr>
           <w:color w:val="8496B0" w:themeColor="text2" w:themeTint="99"/>
           <w:sz w:val="20"/>
@@ -8323,6 +8768,7 @@
     </w:p>
     <w:p>
       <w:pPr>
+        <w:jc w:val="both"/>
         <w:rPr>
           <w:color w:val="4472C4" w:themeColor="accent1"/>
           <w:sz w:val="20"/>
@@ -8344,6 +8790,7 @@
     <w:p>
       <w:pPr>
         <w:spacing w:line="316" w:lineRule="exact"/>
+        <w:jc w:val="both"/>
         <w:rPr>
           <w:color w:val="4472C4" w:themeColor="accent1"/>
           <w:sz w:val="20"/>
@@ -8354,6 +8801,7 @@
     <w:p>
       <w:pPr>
         <w:ind w:left="240"/>
+        <w:jc w:val="both"/>
         <w:rPr>
           <w:color w:val="4472C4" w:themeColor="accent1"/>
           <w:sz w:val="20"/>
@@ -8375,6 +8823,7 @@
     <w:p>
       <w:pPr>
         <w:spacing w:line="200" w:lineRule="exact"/>
+        <w:jc w:val="both"/>
         <w:rPr>
           <w:sz w:val="20"/>
           <w:szCs w:val="20"/>
@@ -8384,6 +8833,7 @@
     <w:p>
       <w:pPr>
         <w:spacing w:line="254" w:lineRule="exact"/>
+        <w:jc w:val="both"/>
         <w:rPr>
           <w:sz w:val="24"/>
           <w:szCs w:val="24"/>
@@ -8394,6 +8844,7 @@
       <w:pPr>
         <w:spacing w:line="352" w:lineRule="auto"/>
         <w:ind w:left="240" w:right="100"/>
+        <w:jc w:val="both"/>
         <w:rPr>
           <w:sz w:val="24"/>
           <w:szCs w:val="24"/>
@@ -8411,6 +8862,7 @@
     <w:p>
       <w:pPr>
         <w:spacing w:line="288" w:lineRule="exact"/>
+        <w:jc w:val="both"/>
         <w:rPr>
           <w:sz w:val="20"/>
           <w:szCs w:val="20"/>
@@ -8420,6 +8872,7 @@
     <w:p>
       <w:pPr>
         <w:ind w:left="240"/>
+        <w:jc w:val="both"/>
         <w:rPr>
           <w:color w:val="2F5496" w:themeColor="accent1" w:themeShade="BF"/>
           <w:sz w:val="20"/>
@@ -8441,6 +8894,7 @@
     <w:p>
       <w:pPr>
         <w:spacing w:line="200" w:lineRule="exact"/>
+        <w:jc w:val="both"/>
         <w:rPr>
           <w:color w:val="2F5496" w:themeColor="accent1" w:themeShade="BF"/>
           <w:sz w:val="20"/>
@@ -8451,6 +8905,7 @@
     <w:p>
       <w:pPr>
         <w:spacing w:line="239" w:lineRule="exact"/>
+        <w:jc w:val="both"/>
         <w:rPr>
           <w:color w:val="2F5496" w:themeColor="accent1" w:themeShade="BF"/>
           <w:sz w:val="20"/>
@@ -8461,6 +8916,7 @@
     <w:p>
       <w:pPr>
         <w:ind w:left="240"/>
+        <w:jc w:val="both"/>
         <w:rPr>
           <w:color w:val="2F5496" w:themeColor="accent1" w:themeShade="BF"/>
           <w:sz w:val="20"/>
@@ -8482,6 +8938,7 @@
     <w:p>
       <w:pPr>
         <w:spacing w:line="200" w:lineRule="exact"/>
+        <w:jc w:val="both"/>
         <w:rPr>
           <w:sz w:val="20"/>
           <w:szCs w:val="20"/>
@@ -8491,6 +8948,7 @@
     <w:p>
       <w:pPr>
         <w:spacing w:line="250" w:lineRule="exact"/>
+        <w:jc w:val="both"/>
         <w:rPr>
           <w:sz w:val="20"/>
           <w:szCs w:val="20"/>
@@ -8501,6 +8959,7 @@
       <w:pPr>
         <w:spacing w:line="350" w:lineRule="auto"/>
         <w:ind w:left="240" w:right="180"/>
+        <w:jc w:val="both"/>
         <w:rPr>
           <w:sz w:val="24"/>
           <w:szCs w:val="24"/>
@@ -8534,6 +8993,7 @@
     <w:p>
       <w:pPr>
         <w:spacing w:line="291" w:lineRule="exact"/>
+        <w:jc w:val="both"/>
         <w:rPr>
           <w:sz w:val="20"/>
           <w:szCs w:val="20"/>
@@ -8543,6 +9003,7 @@
     <w:p>
       <w:pPr>
         <w:ind w:left="240"/>
+        <w:jc w:val="both"/>
         <w:rPr>
           <w:color w:val="2F5496" w:themeColor="accent1" w:themeShade="BF"/>
           <w:sz w:val="20"/>
@@ -8564,6 +9025,7 @@
     <w:p>
       <w:pPr>
         <w:spacing w:line="200" w:lineRule="exact"/>
+        <w:jc w:val="both"/>
         <w:rPr>
           <w:sz w:val="20"/>
           <w:szCs w:val="20"/>
@@ -8573,6 +9035,7 @@
     <w:p>
       <w:pPr>
         <w:spacing w:line="253" w:lineRule="exact"/>
+        <w:jc w:val="both"/>
         <w:rPr>
           <w:sz w:val="20"/>
           <w:szCs w:val="20"/>
@@ -8583,30 +9046,49 @@
       <w:pPr>
         <w:spacing w:line="350" w:lineRule="auto"/>
         <w:ind w:left="240" w:right="380"/>
-        <w:rPr>
-          <w:sz w:val="20"/>
-          <w:szCs w:val="20"/>
-        </w:rPr>
-      </w:pPr>
-      <w:r>
+        <w:jc w:val="both"/>
         <w:rPr>
           <w:rFonts w:eastAsia="Times New Roman"/>
           <w:sz w:val="28"/>
           <w:szCs w:val="28"/>
         </w:rPr>
+      </w:pPr>
+      <w:r>
+        <w:rPr>
+          <w:rFonts w:eastAsia="Times New Roman"/>
+          <w:sz w:val="28"/>
+          <w:szCs w:val="28"/>
+        </w:rPr>
         <w:t>The most goal of the project is to form a programme that predicts the heating and cooling load by taking bound input from the user like height of wall, area of roof, glazing area etc.</w:t>
       </w:r>
     </w:p>
     <w:p>
       <w:pPr>
-        <w:ind w:left="240"/>
-        <w:rPr>
-          <w:color w:val="2F5496" w:themeColor="accent1" w:themeShade="BF"/>
+        <w:spacing w:line="350" w:lineRule="auto"/>
+        <w:ind w:left="240" w:right="380"/>
+        <w:jc w:val="both"/>
+        <w:rPr>
+          <w:rFonts w:eastAsia="Times New Roman"/>
+          <w:sz w:val="28"/>
+          <w:szCs w:val="28"/>
+        </w:rPr>
+      </w:pPr>
+    </w:p>
+    <w:p>
+      <w:pPr>
+        <w:spacing w:line="350" w:lineRule="auto"/>
+        <w:ind w:left="240" w:right="380"/>
+        <w:jc w:val="both"/>
+        <w:rPr>
           <w:sz w:val="20"/>
           <w:szCs w:val="20"/>
         </w:rPr>
       </w:pPr>
-      <w:r>
+    </w:p>
+    <w:p>
+      <w:pPr>
+        <w:ind w:left="240"/>
+        <w:jc w:val="both"/>
         <w:rPr>
           <w:rFonts w:eastAsia="Times New Roman"/>
           <w:b/>
@@ -8615,347 +9097,7 @@
           <w:sz w:val="28"/>
           <w:szCs w:val="28"/>
         </w:rPr>
-        <w:t>1.4. Project Solution</w:t>
-      </w:r>
-    </w:p>
-    <w:p>
-      <w:pPr>
-        <w:spacing w:line="200" w:lineRule="exact"/>
-        <w:rPr>
-          <w:sz w:val="20"/>
-          <w:szCs w:val="20"/>
-        </w:rPr>
-      </w:pPr>
-    </w:p>
-    <w:p>
-      <w:pPr>
-        <w:spacing w:line="352" w:lineRule="auto"/>
-        <w:ind w:left="240" w:right="40"/>
-        <w:rPr>
-          <w:rFonts w:eastAsia="Times New Roman"/>
-          <w:sz w:val="28"/>
-          <w:szCs w:val="28"/>
-        </w:rPr>
-      </w:pPr>
-      <w:r>
-        <w:rPr>
-          <w:rFonts w:eastAsia="Times New Roman"/>
-          <w:sz w:val="28"/>
-          <w:szCs w:val="28"/>
-        </w:rPr>
-        <w:lastRenderedPageBreak/>
-        <w:t>Project requires the desired input of user from the created interface and method all the provided information to satisfy the wants of the machine learning model and at last show the expected output.</w:t>
-      </w:r>
-    </w:p>
-    <w:p>
-      <w:pPr>
-        <w:spacing w:line="352" w:lineRule="auto"/>
-        <w:ind w:left="240" w:right="40"/>
-        <w:rPr>
-          <w:rFonts w:eastAsia="Times New Roman"/>
-          <w:sz w:val="28"/>
-          <w:szCs w:val="28"/>
-        </w:rPr>
-      </w:pPr>
-    </w:p>
-    <w:p>
-      <w:pPr>
-        <w:rPr>
-          <w:color w:val="2F5496" w:themeColor="accent1" w:themeShade="BF"/>
-          <w:sz w:val="20"/>
-          <w:szCs w:val="20"/>
-        </w:rPr>
-      </w:pPr>
-      <w:r>
-        <w:rPr>
-          <w:noProof/>
-        </w:rPr>
-        <mc:AlternateContent>
-          <mc:Choice Requires="wps">
-            <w:drawing>
-              <wp:anchor distT="0" distB="0" distL="114300" distR="114300" simplePos="0" relativeHeight="251659264" behindDoc="1" locked="0" layoutInCell="0" allowOverlap="1" wp14:anchorId="4FA8A746" wp14:editId="1425FA8E">
-                <wp:simplePos x="0" y="0"/>
-                <wp:positionH relativeFrom="page">
-                  <wp:posOffset>6630670</wp:posOffset>
-                </wp:positionH>
-                <wp:positionV relativeFrom="page">
-                  <wp:posOffset>267335</wp:posOffset>
-                </wp:positionV>
-                <wp:extent cx="0" cy="272415"/>
-                <wp:effectExtent l="0" t="0" r="38100" b="32385"/>
-                <wp:wrapNone/>
-                <wp:docPr id="32" name="Straight Connector 19"/>
-                <wp:cNvGraphicFramePr>
-                  <a:graphicFrameLocks xmlns:a="http://schemas.openxmlformats.org/drawingml/2006/main"/>
-                </wp:cNvGraphicFramePr>
-                <a:graphic xmlns:a="http://schemas.openxmlformats.org/drawingml/2006/main">
-                  <a:graphicData uri="http://schemas.microsoft.com/office/word/2010/wordprocessingShape">
-                    <wps:wsp>
-                      <wps:cNvCnPr>
-                        <a:cxnSpLocks/>
-                      </wps:cNvCnPr>
-                      <wps:spPr>
-                        <a:xfrm>
-                          <a:off x="0" y="0"/>
-                          <a:ext cx="0" cy="272415"/>
-                        </a:xfrm>
-                        <a:prstGeom prst="line">
-                          <a:avLst/>
-                        </a:prstGeom>
-                        <a:solidFill>
-                          <a:srgbClr val="FFFFFF"/>
-                        </a:solidFill>
-                        <a:ln w="12700">
-                          <a:solidFill>
-                            <a:srgbClr val="2F528F"/>
-                          </a:solidFill>
-                          <a:miter lim="800000"/>
-                          <a:headEnd/>
-                          <a:tailEnd/>
-                        </a:ln>
-                      </wps:spPr>
-                      <wps:bodyPr/>
-                    </wps:wsp>
-                  </a:graphicData>
-                </a:graphic>
-                <wp14:sizeRelH relativeFrom="page">
-                  <wp14:pctWidth>0</wp14:pctWidth>
-                </wp14:sizeRelH>
-                <wp14:sizeRelV relativeFrom="page">
-                  <wp14:pctHeight>0</wp14:pctHeight>
-                </wp14:sizeRelV>
-              </wp:anchor>
-            </w:drawing>
-          </mc:Choice>
-          <mc:Fallback>
-            <w:pict>
-              <v:line w14:anchorId="359CA360" id="Straight Connector 19" o:spid="_x0000_s1026" style="position:absolute;z-index:-251657216;visibility:visible;mso-wrap-style:square;mso-width-percent:0;mso-height-percent:0;mso-wrap-distance-left:9pt;mso-wrap-distance-top:0;mso-wrap-distance-right:9pt;mso-wrap-distance-bottom:0;mso-position-horizontal:absolute;mso-position-horizontal-relative:page;mso-position-vertical:absolute;mso-position-vertical-relative:page;mso-width-percent:0;mso-height-percent:0;mso-width-relative:page;mso-height-relative:page" from="522.1pt,21.05pt" to="522.1pt,42.5pt" o:gfxdata="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" o:allowincell="f" filled="t" strokecolor="#2f528f" strokeweight="1pt">
-                <v:stroke joinstyle="miter"/>
-                <o:lock v:ext="edit" shapetype="f"/>
-                <w10:wrap anchorx="page" anchory="page"/>
-              </v:line>
-            </w:pict>
-          </mc:Fallback>
-        </mc:AlternateContent>
-      </w:r>
-      <w:bookmarkStart w:id="0" w:name="page6"/>
-      <w:bookmarkEnd w:id="0"/>
-      <w:r>
-        <w:rPr>
-          <w:noProof/>
-        </w:rPr>
-        <mc:AlternateContent>
-          <mc:Choice Requires="wps">
-            <w:drawing>
-              <wp:anchor distT="0" distB="0" distL="114300" distR="114300" simplePos="0" relativeHeight="251660288" behindDoc="1" locked="0" layoutInCell="0" allowOverlap="1" wp14:anchorId="1009D010" wp14:editId="637FAB4F">
-                <wp:simplePos x="0" y="0"/>
-                <wp:positionH relativeFrom="page">
-                  <wp:posOffset>657860</wp:posOffset>
-                </wp:positionH>
-                <wp:positionV relativeFrom="page">
-                  <wp:posOffset>273685</wp:posOffset>
-                </wp:positionV>
-                <wp:extent cx="5979160" cy="0"/>
-                <wp:effectExtent l="0" t="0" r="0" b="0"/>
-                <wp:wrapNone/>
-                <wp:docPr id="33" name="Straight Connector 18"/>
-                <wp:cNvGraphicFramePr>
-                  <a:graphicFrameLocks xmlns:a="http://schemas.openxmlformats.org/drawingml/2006/main"/>
-                </wp:cNvGraphicFramePr>
-                <a:graphic xmlns:a="http://schemas.openxmlformats.org/drawingml/2006/main">
-                  <a:graphicData uri="http://schemas.microsoft.com/office/word/2010/wordprocessingShape">
-                    <wps:wsp>
-                      <wps:cNvCnPr>
-                        <a:cxnSpLocks/>
-                      </wps:cNvCnPr>
-                      <wps:spPr>
-                        <a:xfrm>
-                          <a:off x="0" y="0"/>
-                          <a:ext cx="5979160" cy="0"/>
-                        </a:xfrm>
-                        <a:prstGeom prst="line">
-                          <a:avLst/>
-                        </a:prstGeom>
-                        <a:solidFill>
-                          <a:srgbClr val="FFFFFF"/>
-                        </a:solidFill>
-                        <a:ln w="12700">
-                          <a:solidFill>
-                            <a:srgbClr val="2F528F"/>
-                          </a:solidFill>
-                          <a:miter lim="800000"/>
-                          <a:headEnd/>
-                          <a:tailEnd/>
-                        </a:ln>
-                      </wps:spPr>
-                      <wps:bodyPr/>
-                    </wps:wsp>
-                  </a:graphicData>
-                </a:graphic>
-                <wp14:sizeRelH relativeFrom="page">
-                  <wp14:pctWidth>0</wp14:pctWidth>
-                </wp14:sizeRelH>
-                <wp14:sizeRelV relativeFrom="page">
-                  <wp14:pctHeight>0</wp14:pctHeight>
-                </wp14:sizeRelV>
-              </wp:anchor>
-            </w:drawing>
-          </mc:Choice>
-          <mc:Fallback>
-            <w:pict>
-              <v:line w14:anchorId="34E49CEC" id="Straight Connector 18" o:spid="_x0000_s1026" style="position:absolute;z-index:-251656192;visibility:visible;mso-wrap-style:square;mso-width-percent:0;mso-height-percent:0;mso-wrap-distance-left:9pt;mso-wrap-distance-top:0;mso-wrap-distance-right:9pt;mso-wrap-distance-bottom:0;mso-position-horizontal:absolute;mso-position-horizontal-relative:page;mso-position-vertical:absolute;mso-position-vertical-relative:page;mso-width-percent:0;mso-height-percent:0;mso-width-relative:page;mso-height-relative:page" from="51.8pt,21.55pt" to="522.6pt,21.55pt" o:gfxdata="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" o:allowincell="f" filled="t" strokecolor="#2f528f" strokeweight="1pt">
-                <v:stroke joinstyle="miter"/>
-                <o:lock v:ext="edit" shapetype="f"/>
-                <w10:wrap anchorx="page" anchory="page"/>
-              </v:line>
-            </w:pict>
-          </mc:Fallback>
-        </mc:AlternateContent>
-      </w:r>
-      <w:r>
-        <w:rPr>
-          <w:noProof/>
-        </w:rPr>
-        <mc:AlternateContent>
-          <mc:Choice Requires="wps">
-            <w:drawing>
-              <wp:anchor distT="0" distB="0" distL="114300" distR="114300" simplePos="0" relativeHeight="251661312" behindDoc="1" locked="0" layoutInCell="0" allowOverlap="1" wp14:anchorId="33DBEA10" wp14:editId="16AF4507">
-                <wp:simplePos x="0" y="0"/>
-                <wp:positionH relativeFrom="page">
-                  <wp:posOffset>664210</wp:posOffset>
-                </wp:positionH>
-                <wp:positionV relativeFrom="page">
-                  <wp:posOffset>267335</wp:posOffset>
-                </wp:positionV>
-                <wp:extent cx="0" cy="272415"/>
-                <wp:effectExtent l="0" t="0" r="38100" b="32385"/>
-                <wp:wrapNone/>
-                <wp:docPr id="34" name="Straight Connector 17"/>
-                <wp:cNvGraphicFramePr>
-                  <a:graphicFrameLocks xmlns:a="http://schemas.openxmlformats.org/drawingml/2006/main"/>
-                </wp:cNvGraphicFramePr>
-                <a:graphic xmlns:a="http://schemas.openxmlformats.org/drawingml/2006/main">
-                  <a:graphicData uri="http://schemas.microsoft.com/office/word/2010/wordprocessingShape">
-                    <wps:wsp>
-                      <wps:cNvCnPr>
-                        <a:cxnSpLocks/>
-                      </wps:cNvCnPr>
-                      <wps:spPr>
-                        <a:xfrm>
-                          <a:off x="0" y="0"/>
-                          <a:ext cx="0" cy="272415"/>
-                        </a:xfrm>
-                        <a:prstGeom prst="line">
-                          <a:avLst/>
-                        </a:prstGeom>
-                        <a:solidFill>
-                          <a:srgbClr val="FFFFFF"/>
-                        </a:solidFill>
-                        <a:ln w="12700">
-                          <a:solidFill>
-                            <a:srgbClr val="2F528F"/>
-                          </a:solidFill>
-                          <a:miter lim="800000"/>
-                          <a:headEnd/>
-                          <a:tailEnd/>
-                        </a:ln>
-                      </wps:spPr>
-                      <wps:bodyPr/>
-                    </wps:wsp>
-                  </a:graphicData>
-                </a:graphic>
-                <wp14:sizeRelH relativeFrom="page">
-                  <wp14:pctWidth>0</wp14:pctWidth>
-                </wp14:sizeRelH>
-                <wp14:sizeRelV relativeFrom="page">
-                  <wp14:pctHeight>0</wp14:pctHeight>
-                </wp14:sizeRelV>
-              </wp:anchor>
-            </w:drawing>
-          </mc:Choice>
-          <mc:Fallback>
-            <w:pict>
-              <v:line w14:anchorId="74B79F17" id="Straight Connector 17" o:spid="_x0000_s1026" style="position:absolute;z-index:-251655168;visibility:visible;mso-wrap-style:square;mso-width-percent:0;mso-height-percent:0;mso-wrap-distance-left:9pt;mso-wrap-distance-top:0;mso-wrap-distance-right:9pt;mso-wrap-distance-bottom:0;mso-position-horizontal:absolute;mso-position-horizontal-relative:page;mso-position-vertical:absolute;mso-position-vertical-relative:page;mso-width-percent:0;mso-height-percent:0;mso-width-relative:page;mso-height-relative:page" from="52.3pt,21.05pt" to="52.3pt,42.5pt" o:gfxdata="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" o:allowincell="f" filled="t" strokecolor="#2f528f" strokeweight="1pt">
-                <v:stroke joinstyle="miter"/>
-                <o:lock v:ext="edit" shapetype="f"/>
-                <w10:wrap anchorx="page" anchory="page"/>
-              </v:line>
-            </w:pict>
-          </mc:Fallback>
-        </mc:AlternateContent>
-      </w:r>
-      <w:r>
-        <w:rPr>
-          <w:noProof/>
-        </w:rPr>
-        <mc:AlternateContent>
-          <mc:Choice Requires="wps">
-            <w:drawing>
-              <wp:anchor distT="0" distB="0" distL="114300" distR="114300" simplePos="0" relativeHeight="251662336" behindDoc="1" locked="0" layoutInCell="0" allowOverlap="1" wp14:anchorId="5CF7CF85" wp14:editId="29E10114">
-                <wp:simplePos x="0" y="0"/>
-                <wp:positionH relativeFrom="page">
-                  <wp:posOffset>657860</wp:posOffset>
-                </wp:positionH>
-                <wp:positionV relativeFrom="page">
-                  <wp:posOffset>533400</wp:posOffset>
-                </wp:positionV>
-                <wp:extent cx="5979160" cy="0"/>
-                <wp:effectExtent l="0" t="0" r="0" b="0"/>
-                <wp:wrapNone/>
-                <wp:docPr id="35" name="Straight Connector 16"/>
-                <wp:cNvGraphicFramePr>
-                  <a:graphicFrameLocks xmlns:a="http://schemas.openxmlformats.org/drawingml/2006/main"/>
-                </wp:cNvGraphicFramePr>
-                <a:graphic xmlns:a="http://schemas.openxmlformats.org/drawingml/2006/main">
-                  <a:graphicData uri="http://schemas.microsoft.com/office/word/2010/wordprocessingShape">
-                    <wps:wsp>
-                      <wps:cNvCnPr>
-                        <a:cxnSpLocks/>
-                      </wps:cNvCnPr>
-                      <wps:spPr>
-                        <a:xfrm>
-                          <a:off x="0" y="0"/>
-                          <a:ext cx="5979160" cy="0"/>
-                        </a:xfrm>
-                        <a:prstGeom prst="line">
-                          <a:avLst/>
-                        </a:prstGeom>
-                        <a:solidFill>
-                          <a:srgbClr val="FFFFFF"/>
-                        </a:solidFill>
-                        <a:ln w="12700">
-                          <a:solidFill>
-                            <a:srgbClr val="2F528F"/>
-                          </a:solidFill>
-                          <a:miter lim="800000"/>
-                          <a:headEnd/>
-                          <a:tailEnd/>
-                        </a:ln>
-                      </wps:spPr>
-                      <wps:bodyPr/>
-                    </wps:wsp>
-                  </a:graphicData>
-                </a:graphic>
-                <wp14:sizeRelH relativeFrom="page">
-                  <wp14:pctWidth>0</wp14:pctWidth>
-                </wp14:sizeRelH>
-                <wp14:sizeRelV relativeFrom="page">
-                  <wp14:pctHeight>0</wp14:pctHeight>
-                </wp14:sizeRelV>
-              </wp:anchor>
-            </w:drawing>
-          </mc:Choice>
-          <mc:Fallback>
-            <w:pict>
-              <v:line w14:anchorId="4256E0EC" id="Straight Connector 16" o:spid="_x0000_s1026" style="position:absolute;z-index:-251654144;visibility:visible;mso-wrap-style:square;mso-width-percent:0;mso-height-percent:0;mso-wrap-distance-left:9pt;mso-wrap-distance-top:0;mso-wrap-distance-right:9pt;mso-wrap-distance-bottom:0;mso-position-horizontal:absolute;mso-position-horizontal-relative:page;mso-position-vertical:absolute;mso-position-vertical-relative:page;mso-width-percent:0;mso-height-percent:0;mso-width-relative:page;mso-height-relative:page" from="51.8pt,42pt" to="522.6pt,42pt" o:gfxdata="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" o:allowincell="f" filled="t" strokecolor="#2f528f" strokeweight="1pt">
-                <v:stroke joinstyle="miter"/>
-                <o:lock v:ext="edit" shapetype="f"/>
-                <w10:wrap anchorx="page" anchory="page"/>
-              </v:line>
-            </w:pict>
-          </mc:Fallback>
-        </mc:AlternateContent>
-      </w:r>
+      </w:pPr>
       <w:r>
         <w:rPr>
           <w:rFonts w:eastAsia="Times New Roman"/>
@@ -8965,9 +9107,14 @@
           <w:sz w:val="28"/>
           <w:szCs w:val="28"/>
         </w:rPr>
-        <w:t xml:space="preserve">   </w:t>
+        <w:lastRenderedPageBreak/>
+        <w:t>1.4. Project Solution</w:t>
       </w:r>
-      <w:r>
+    </w:p>
+    <w:p>
+      <w:pPr>
+        <w:ind w:left="240"/>
+        <w:jc w:val="both"/>
         <w:rPr>
           <w:rFonts w:eastAsia="Times New Roman"/>
           <w:b/>
@@ -8976,71 +9123,50 @@
           <w:sz w:val="28"/>
           <w:szCs w:val="28"/>
         </w:rPr>
-        <w:t>1.5 Answer enhancements</w:t>
-      </w:r>
-    </w:p>
-    <w:p>
-      <w:pPr>
-        <w:spacing w:line="200" w:lineRule="exact"/>
-        <w:rPr>
-          <w:sz w:val="20"/>
-          <w:szCs w:val="20"/>
-        </w:rPr>
-      </w:pPr>
-    </w:p>
-    <w:p>
-      <w:pPr>
-        <w:spacing w:line="252" w:lineRule="exact"/>
-        <w:rPr>
-          <w:sz w:val="20"/>
-          <w:szCs w:val="20"/>
-        </w:rPr>
-      </w:pPr>
-    </w:p>
-    <w:p>
-      <w:pPr>
-        <w:spacing w:line="352" w:lineRule="auto"/>
-        <w:ind w:left="240" w:right="40"/>
-        <w:rPr>
-          <w:sz w:val="20"/>
-          <w:szCs w:val="20"/>
-        </w:rPr>
-      </w:pPr>
-      <w:r>
+      </w:pPr>
+    </w:p>
+    <w:p>
+      <w:pPr>
+        <w:ind w:left="240"/>
+        <w:jc w:val="both"/>
         <w:rPr>
           <w:rFonts w:eastAsia="Times New Roman"/>
           <w:sz w:val="28"/>
           <w:szCs w:val="28"/>
         </w:rPr>
-        <w:t xml:space="preserve">we will even predict the </w:t>
-      </w:r>
+      </w:pPr>
       <w:r>
         <w:rPr>
           <w:rFonts w:eastAsia="Times New Roman"/>
           <w:sz w:val="28"/>
           <w:szCs w:val="28"/>
         </w:rPr>
-        <w:t xml:space="preserve">Energy Efficiency as calculate heating and cooling amount. It helps to making buildings which is environment friendly. </w:t>
+        <w:t>Project requires the desired input of user from the created interface and method all the provided information to satisfy the wants of the machine learning model and at last show the expected output.</w:t>
       </w:r>
     </w:p>
     <w:p>
       <w:pPr>
-        <w:spacing w:line="284" w:lineRule="exact"/>
-        <w:rPr>
-          <w:sz w:val="20"/>
-          <w:szCs w:val="20"/>
-        </w:rPr>
-      </w:pPr>
-    </w:p>
-    <w:p>
-      <w:pPr>
-        <w:ind w:left="240"/>
+        <w:spacing w:line="352" w:lineRule="auto"/>
+        <w:ind w:left="240" w:right="40"/>
+        <w:jc w:val="both"/>
+        <w:rPr>
+          <w:rFonts w:eastAsia="Times New Roman"/>
+          <w:sz w:val="28"/>
+          <w:szCs w:val="28"/>
+        </w:rPr>
+      </w:pPr>
+    </w:p>
+    <w:p>
+      <w:pPr>
+        <w:jc w:val="both"/>
         <w:rPr>
           <w:color w:val="2F5496" w:themeColor="accent1" w:themeShade="BF"/>
           <w:sz w:val="20"/>
           <w:szCs w:val="20"/>
         </w:rPr>
       </w:pPr>
+      <w:bookmarkStart w:id="0" w:name="page6"/>
+      <w:bookmarkEnd w:id="0"/>
       <w:r>
         <w:rPr>
           <w:rFonts w:eastAsia="Times New Roman"/>
@@ -9050,63 +9176,8 @@
           <w:sz w:val="28"/>
           <w:szCs w:val="28"/>
         </w:rPr>
-        <w:t>1.6 Technical needs</w:t>
+        <w:t xml:space="preserve">   </w:t>
       </w:r>
-    </w:p>
-    <w:p>
-      <w:pPr>
-        <w:spacing w:line="200" w:lineRule="exact"/>
-        <w:rPr>
-          <w:sz w:val="20"/>
-          <w:szCs w:val="20"/>
-        </w:rPr>
-      </w:pPr>
-    </w:p>
-    <w:p>
-      <w:pPr>
-        <w:spacing w:line="252" w:lineRule="exact"/>
-        <w:rPr>
-          <w:sz w:val="20"/>
-          <w:szCs w:val="20"/>
-        </w:rPr>
-      </w:pPr>
-    </w:p>
-    <w:p>
-      <w:pPr>
-        <w:spacing w:line="352" w:lineRule="auto"/>
-        <w:ind w:left="240" w:right="20"/>
-        <w:rPr>
-          <w:sz w:val="20"/>
-          <w:szCs w:val="20"/>
-        </w:rPr>
-      </w:pPr>
-      <w:r>
-        <w:rPr>
-          <w:rFonts w:eastAsia="Times New Roman"/>
-          <w:sz w:val="28"/>
-          <w:szCs w:val="28"/>
-        </w:rPr>
-        <w:t>There are not any hardware needs needed for victimization this application, the user should have AN interactive device that has access to the web and should have the fundamental understanding of providing the input. And for the backend half the server should run all the package that's needed for the process and provided information to show the results.</w:t>
-      </w:r>
-    </w:p>
-    <w:p>
-      <w:pPr>
-        <w:spacing w:line="286" w:lineRule="exact"/>
-        <w:rPr>
-          <w:sz w:val="20"/>
-          <w:szCs w:val="20"/>
-        </w:rPr>
-      </w:pPr>
-    </w:p>
-    <w:p>
-      <w:pPr>
-        <w:ind w:left="240"/>
-        <w:rPr>
-          <w:color w:val="2F5496" w:themeColor="accent1" w:themeShade="BF"/>
-          <w:sz w:val="20"/>
-          <w:szCs w:val="20"/>
-        </w:rPr>
-      </w:pPr>
       <w:r>
         <w:rPr>
           <w:rFonts w:eastAsia="Times New Roman"/>
@@ -9116,12 +9187,13 @@
           <w:sz w:val="28"/>
           <w:szCs w:val="28"/>
         </w:rPr>
-        <w:t>1.7 Information needs</w:t>
+        <w:t>1.5 Answer enhancements</w:t>
       </w:r>
     </w:p>
     <w:p>
       <w:pPr>
         <w:spacing w:line="200" w:lineRule="exact"/>
+        <w:jc w:val="both"/>
         <w:rPr>
           <w:sz w:val="20"/>
           <w:szCs w:val="20"/>
@@ -9130,7 +9202,8 @@
     </w:p>
     <w:p>
       <w:pPr>
-        <w:spacing w:line="250" w:lineRule="exact"/>
+        <w:spacing w:line="252" w:lineRule="exact"/>
+        <w:jc w:val="both"/>
         <w:rPr>
           <w:sz w:val="20"/>
           <w:szCs w:val="20"/>
@@ -9140,7 +9213,8 @@
     <w:p>
       <w:pPr>
         <w:spacing w:line="352" w:lineRule="auto"/>
-        <w:ind w:left="240" w:right="200"/>
+        <w:ind w:left="240" w:right="40"/>
+        <w:jc w:val="both"/>
         <w:rPr>
           <w:sz w:val="20"/>
           <w:szCs w:val="20"/>
@@ -9152,12 +9226,21 @@
           <w:sz w:val="28"/>
           <w:szCs w:val="28"/>
         </w:rPr>
-        <w:t>The info demand is totally supported the matter statement. and, the information set is accessible on the UCI  within the type of standout sheet(.xlsx), because the main theme of the project is to induce the expertise of real time issues, we have a tendency to once more mercantilism {the information into the prophetess data base and commerce it into csv format.</w:t>
+        <w:t xml:space="preserve">we will even predict the </w:t>
       </w:r>
-    </w:p>
-    <w:p>
-      <w:pPr>
-        <w:spacing w:line="286" w:lineRule="exact"/>
+      <w:r>
+        <w:rPr>
+          <w:rFonts w:eastAsia="Times New Roman"/>
+          <w:sz w:val="28"/>
+          <w:szCs w:val="28"/>
+        </w:rPr>
+        <w:t xml:space="preserve">Energy Efficiency as calculate heating and cooling amount. It helps to making buildings which is environment friendly. </w:t>
+      </w:r>
+    </w:p>
+    <w:p>
+      <w:pPr>
+        <w:spacing w:line="284" w:lineRule="exact"/>
+        <w:jc w:val="both"/>
         <w:rPr>
           <w:sz w:val="20"/>
           <w:szCs w:val="20"/>
@@ -9167,8 +9250,9 @@
     <w:p>
       <w:pPr>
         <w:ind w:left="240"/>
-        <w:rPr>
-          <w:color w:val="ACB9CA" w:themeColor="text2" w:themeTint="66"/>
+        <w:jc w:val="both"/>
+        <w:rPr>
+          <w:color w:val="2F5496" w:themeColor="accent1" w:themeShade="BF"/>
           <w:sz w:val="20"/>
           <w:szCs w:val="20"/>
         </w:rPr>
@@ -9182,8 +9266,68 @@
           <w:sz w:val="28"/>
           <w:szCs w:val="28"/>
         </w:rPr>
-        <w:t>1.8</w:t>
+        <w:t>1.6 Technical needs</w:t>
       </w:r>
+    </w:p>
+    <w:p>
+      <w:pPr>
+        <w:spacing w:line="200" w:lineRule="exact"/>
+        <w:jc w:val="both"/>
+        <w:rPr>
+          <w:sz w:val="20"/>
+          <w:szCs w:val="20"/>
+        </w:rPr>
+      </w:pPr>
+    </w:p>
+    <w:p>
+      <w:pPr>
+        <w:spacing w:line="252" w:lineRule="exact"/>
+        <w:jc w:val="both"/>
+        <w:rPr>
+          <w:sz w:val="20"/>
+          <w:szCs w:val="20"/>
+        </w:rPr>
+      </w:pPr>
+    </w:p>
+    <w:p>
+      <w:pPr>
+        <w:spacing w:line="352" w:lineRule="auto"/>
+        <w:ind w:left="240" w:right="20"/>
+        <w:jc w:val="both"/>
+        <w:rPr>
+          <w:sz w:val="20"/>
+          <w:szCs w:val="20"/>
+        </w:rPr>
+      </w:pPr>
+      <w:r>
+        <w:rPr>
+          <w:rFonts w:eastAsia="Times New Roman"/>
+          <w:sz w:val="28"/>
+          <w:szCs w:val="28"/>
+        </w:rPr>
+        <w:t>There are not any hardware needs needed for victimization this application, the user should have AN interactive device that has access to the web and should have the fundamental understanding of providing the input. And for the backend half the server should run all the package that's needed for the process and provided information to show the results.</w:t>
+      </w:r>
+    </w:p>
+    <w:p>
+      <w:pPr>
+        <w:spacing w:line="286" w:lineRule="exact"/>
+        <w:jc w:val="both"/>
+        <w:rPr>
+          <w:sz w:val="20"/>
+          <w:szCs w:val="20"/>
+        </w:rPr>
+      </w:pPr>
+    </w:p>
+    <w:p>
+      <w:pPr>
+        <w:ind w:left="240"/>
+        <w:jc w:val="both"/>
+        <w:rPr>
+          <w:color w:val="2F5496" w:themeColor="accent1" w:themeShade="BF"/>
+          <w:sz w:val="20"/>
+          <w:szCs w:val="20"/>
+        </w:rPr>
+      </w:pPr>
       <w:r>
         <w:rPr>
           <w:rFonts w:eastAsia="Times New Roman"/>
@@ -9193,8 +9337,86 @@
           <w:sz w:val="28"/>
           <w:szCs w:val="28"/>
         </w:rPr>
-        <w:t xml:space="preserve"> </w:t>
+        <w:t>1.7 Information needs</w:t>
       </w:r>
+    </w:p>
+    <w:p>
+      <w:pPr>
+        <w:spacing w:line="200" w:lineRule="exact"/>
+        <w:jc w:val="both"/>
+        <w:rPr>
+          <w:sz w:val="20"/>
+          <w:szCs w:val="20"/>
+        </w:rPr>
+      </w:pPr>
+    </w:p>
+    <w:p>
+      <w:pPr>
+        <w:spacing w:line="250" w:lineRule="exact"/>
+        <w:jc w:val="both"/>
+        <w:rPr>
+          <w:sz w:val="20"/>
+          <w:szCs w:val="20"/>
+        </w:rPr>
+      </w:pPr>
+    </w:p>
+    <w:p>
+      <w:pPr>
+        <w:spacing w:line="352" w:lineRule="auto"/>
+        <w:ind w:left="240" w:right="200"/>
+        <w:jc w:val="both"/>
+        <w:rPr>
+          <w:sz w:val="20"/>
+          <w:szCs w:val="20"/>
+        </w:rPr>
+      </w:pPr>
+      <w:r>
+        <w:rPr>
+          <w:rFonts w:eastAsia="Times New Roman"/>
+          <w:sz w:val="28"/>
+          <w:szCs w:val="28"/>
+        </w:rPr>
+        <w:t xml:space="preserve">The info demand is totally supported the matter statement. and, the information set is accessible on the </w:t>
+      </w:r>
+      <w:proofErr w:type="gramStart"/>
+      <w:r>
+        <w:rPr>
+          <w:rFonts w:eastAsia="Times New Roman"/>
+          <w:sz w:val="28"/>
+          <w:szCs w:val="28"/>
+        </w:rPr>
+        <w:t>UCI  within</w:t>
+      </w:r>
+      <w:proofErr w:type="gramEnd"/>
+      <w:r>
+        <w:rPr>
+          <w:rFonts w:eastAsia="Times New Roman"/>
+          <w:sz w:val="28"/>
+          <w:szCs w:val="28"/>
+        </w:rPr>
+        <w:t xml:space="preserve"> the type of standout sheet(.xlsx), because the main theme of the project is to induce the expertise of real time issues, we have a tendency to once more mercantilism {the information into the prophetess data base and commerce it into csv format.</w:t>
+      </w:r>
+    </w:p>
+    <w:p>
+      <w:pPr>
+        <w:spacing w:line="286" w:lineRule="exact"/>
+        <w:jc w:val="both"/>
+        <w:rPr>
+          <w:sz w:val="20"/>
+          <w:szCs w:val="20"/>
+        </w:rPr>
+      </w:pPr>
+    </w:p>
+    <w:p>
+      <w:pPr>
+        <w:ind w:left="240"/>
+        <w:jc w:val="both"/>
+        <w:rPr>
+          <w:color w:val="ACB9CA" w:themeColor="text2" w:themeTint="66"/>
+          <w:sz w:val="20"/>
+          <w:szCs w:val="20"/>
+        </w:rPr>
+      </w:pPr>
       <w:r>
         <w:rPr>
           <w:rFonts w:eastAsia="Times New Roman"/>
@@ -9204,12 +9426,9 @@
           <w:sz w:val="28"/>
           <w:szCs w:val="28"/>
         </w:rPr>
-        <w:t>Tools Used</w:t>
+        <w:t>1.8</w:t>
       </w:r>
-    </w:p>
-    <w:p>
-      <w:pPr>
-        <w:ind w:left="240"/>
+      <w:r>
         <w:rPr>
           <w:rFonts w:eastAsia="Times New Roman"/>
           <w:b/>
@@ -9218,11 +9437,9 @@
           <w:sz w:val="28"/>
           <w:szCs w:val="28"/>
         </w:rPr>
-      </w:pPr>
-    </w:p>
-    <w:p>
-      <w:pPr>
-        <w:spacing w:after="160" w:line="259" w:lineRule="auto"/>
+        <w:t xml:space="preserve"> </w:t>
+      </w:r>
+      <w:r>
         <w:rPr>
           <w:rFonts w:eastAsia="Times New Roman"/>
           <w:b/>
@@ -9231,18 +9448,23 @@
           <w:sz w:val="28"/>
           <w:szCs w:val="28"/>
         </w:rPr>
-      </w:pPr>
-      <w:r>
+        <w:t>Tools Used</w:t>
+      </w:r>
+    </w:p>
+    <w:p>
+      <w:pPr>
+        <w:tabs>
+          <w:tab w:val="left" w:pos="960"/>
+        </w:tabs>
+        <w:spacing w:line="348" w:lineRule="auto"/>
+        <w:ind w:left="960" w:right="280"/>
+        <w:jc w:val="both"/>
         <w:rPr>
           <w:rFonts w:eastAsia="Times New Roman"/>
-          <w:b/>
-          <w:bCs/>
-          <w:color w:val="2F5496" w:themeColor="accent1" w:themeShade="BF"/>
           <w:sz w:val="28"/>
           <w:szCs w:val="28"/>
         </w:rPr>
-        <w:br w:type="page"/>
-      </w:r>
+      </w:pPr>
     </w:p>
     <w:p>
       <w:pPr>
@@ -9255,6 +9477,7 @@
         </w:tabs>
         <w:spacing w:line="348" w:lineRule="auto"/>
         <w:ind w:left="960" w:right="280" w:hanging="360"/>
+        <w:jc w:val="both"/>
         <w:rPr>
           <w:rFonts w:eastAsia="Times New Roman"/>
           <w:sz w:val="28"/>
@@ -9267,7 +9490,6 @@
           <w:sz w:val="28"/>
           <w:szCs w:val="28"/>
         </w:rPr>
-        <w:lastRenderedPageBreak/>
         <w:t xml:space="preserve">Python 3.8 is employed because the programming language and frame works like </w:t>
       </w:r>
       <w:proofErr w:type="spellStart"/>
@@ -9317,6 +9539,7 @@
           <w:tab w:val="left" w:pos="960"/>
         </w:tabs>
         <w:ind w:left="960" w:hanging="360"/>
+        <w:jc w:val="both"/>
         <w:rPr>
           <w:rFonts w:ascii="Arial" w:eastAsia="Arial" w:hAnsi="Arial" w:cs="Arial"/>
           <w:color w:val="000000" w:themeColor="text1"/>
@@ -9340,7 +9563,16 @@
           <w:sz w:val="28"/>
           <w:szCs w:val="28"/>
         </w:rPr>
-        <w:t xml:space="preserve"> is employed as IDE</w:t>
+        <w:t xml:space="preserve"> is employed as </w:t>
+      </w:r>
+      <w:proofErr w:type="gramStart"/>
+      <w:r>
+        <w:rPr>
+          <w:rFonts w:eastAsia="Times New Roman"/>
+          <w:sz w:val="28"/>
+          <w:szCs w:val="28"/>
+        </w:rPr>
+        <w:t>IDE</w:t>
       </w:r>
       <w:r>
         <w:rPr>
@@ -9350,6 +9582,7 @@
         </w:rPr>
         <w:t>(</w:t>
       </w:r>
+      <w:proofErr w:type="gramEnd"/>
       <w:r>
         <w:rPr>
           <w:color w:val="4D5156"/>
@@ -9381,6 +9614,7 @@
     <w:p>
       <w:pPr>
         <w:spacing w:line="156" w:lineRule="exact"/>
+        <w:jc w:val="both"/>
         <w:rPr>
           <w:rFonts w:ascii="Arial" w:eastAsia="Arial" w:hAnsi="Arial" w:cs="Arial"/>
           <w:sz w:val="28"/>
@@ -9398,6 +9632,7 @@
           <w:tab w:val="left" w:pos="960"/>
         </w:tabs>
         <w:ind w:left="960" w:hanging="360"/>
+        <w:jc w:val="both"/>
         <w:rPr>
           <w:rFonts w:ascii="Arial" w:eastAsia="Arial" w:hAnsi="Arial" w:cs="Arial"/>
           <w:sz w:val="28"/>
@@ -9410,12 +9645,14 @@
           <w:sz w:val="28"/>
           <w:szCs w:val="28"/>
         </w:rPr>
+        <w:lastRenderedPageBreak/>
         <w:t>For visualizations seaborn and components of matplotlib are getting used.</w:t>
       </w:r>
     </w:p>
     <w:p>
       <w:pPr>
         <w:spacing w:line="200" w:lineRule="exact"/>
+        <w:jc w:val="both"/>
         <w:rPr>
           <w:sz w:val="20"/>
           <w:szCs w:val="20"/>
@@ -9425,6 +9662,7 @@
     <w:p>
       <w:pPr>
         <w:spacing w:line="200" w:lineRule="exact"/>
+        <w:jc w:val="both"/>
         <w:rPr>
           <w:sz w:val="20"/>
           <w:szCs w:val="20"/>
@@ -9434,6 +9672,7 @@
     <w:p>
       <w:pPr>
         <w:spacing w:line="289" w:lineRule="exact"/>
+        <w:jc w:val="both"/>
         <w:rPr>
           <w:sz w:val="20"/>
           <w:szCs w:val="20"/>
@@ -9450,6 +9689,7 @@
           <w:tab w:val="left" w:pos="960"/>
         </w:tabs>
         <w:ind w:left="960" w:hanging="360"/>
+        <w:jc w:val="both"/>
         <w:rPr>
           <w:rFonts w:ascii="Arial" w:eastAsia="Arial" w:hAnsi="Arial" w:cs="Arial"/>
           <w:sz w:val="28"/>
@@ -9468,6 +9708,7 @@
     <w:p>
       <w:pPr>
         <w:spacing w:line="156" w:lineRule="exact"/>
+        <w:jc w:val="both"/>
         <w:rPr>
           <w:rFonts w:ascii="Arial" w:eastAsia="Arial" w:hAnsi="Arial" w:cs="Arial"/>
           <w:sz w:val="28"/>
@@ -9485,6 +9726,7 @@
           <w:tab w:val="left" w:pos="960"/>
         </w:tabs>
         <w:ind w:left="960" w:hanging="360"/>
+        <w:jc w:val="both"/>
         <w:rPr>
           <w:rFonts w:ascii="Arial" w:eastAsia="Arial" w:hAnsi="Arial" w:cs="Arial"/>
           <w:sz w:val="28"/>
@@ -9503,6 +9745,7 @@
     <w:p>
       <w:pPr>
         <w:spacing w:line="156" w:lineRule="exact"/>
+        <w:jc w:val="both"/>
         <w:rPr>
           <w:rFonts w:ascii="Arial" w:eastAsia="Arial" w:hAnsi="Arial" w:cs="Arial"/>
           <w:sz w:val="28"/>
@@ -9520,6 +9763,7 @@
           <w:tab w:val="left" w:pos="960"/>
         </w:tabs>
         <w:ind w:left="960" w:hanging="360"/>
+        <w:jc w:val="both"/>
         <w:rPr>
           <w:rFonts w:ascii="Arial" w:eastAsia="Arial" w:hAnsi="Arial" w:cs="Arial"/>
           <w:sz w:val="28"/>
@@ -9538,6 +9782,7 @@
     <w:p>
       <w:pPr>
         <w:spacing w:line="156" w:lineRule="exact"/>
+        <w:jc w:val="both"/>
         <w:rPr>
           <w:rFonts w:ascii="Arial" w:eastAsia="Arial" w:hAnsi="Arial" w:cs="Arial"/>
           <w:sz w:val="28"/>
@@ -9555,6 +9800,7 @@
           <w:tab w:val="left" w:pos="960"/>
         </w:tabs>
         <w:ind w:left="960" w:hanging="360"/>
+        <w:jc w:val="both"/>
         <w:rPr>
           <w:rFonts w:ascii="Arial" w:eastAsia="Arial" w:hAnsi="Arial" w:cs="Arial"/>
           <w:sz w:val="28"/>
@@ -9573,6 +9819,7 @@
     <w:p>
       <w:pPr>
         <w:pStyle w:val="ListParagraph"/>
+        <w:jc w:val="both"/>
         <w:rPr>
           <w:rFonts w:ascii="Arial" w:eastAsia="Arial" w:hAnsi="Arial" w:cs="Arial"/>
           <w:sz w:val="28"/>
@@ -9590,6 +9837,7 @@
           <w:tab w:val="left" w:pos="960"/>
         </w:tabs>
         <w:ind w:left="960" w:hanging="360"/>
+        <w:jc w:val="both"/>
         <w:rPr>
           <w:rFonts w:eastAsia="Arial"/>
           <w:sz w:val="28"/>
@@ -9608,6 +9856,7 @@
     <w:p>
       <w:pPr>
         <w:pStyle w:val="ListParagraph"/>
+        <w:jc w:val="both"/>
         <w:rPr>
           <w:rFonts w:eastAsia="Arial"/>
           <w:sz w:val="28"/>
@@ -9625,6 +9874,7 @@
           <w:tab w:val="left" w:pos="960"/>
         </w:tabs>
         <w:ind w:left="960" w:hanging="360"/>
+        <w:jc w:val="both"/>
         <w:rPr>
           <w:rFonts w:eastAsia="Arial"/>
           <w:sz w:val="28"/>
@@ -9643,6 +9893,7 @@
     <w:p>
       <w:pPr>
         <w:spacing w:line="156" w:lineRule="exact"/>
+        <w:jc w:val="both"/>
         <w:rPr>
           <w:rFonts w:ascii="Arial" w:eastAsia="Arial" w:hAnsi="Arial" w:cs="Arial"/>
           <w:sz w:val="28"/>
@@ -9653,6 +9904,7 @@
     <w:p>
       <w:pPr>
         <w:spacing w:line="239" w:lineRule="exact"/>
+        <w:jc w:val="both"/>
         <w:rPr>
           <w:sz w:val="20"/>
           <w:szCs w:val="20"/>
@@ -9662,6 +9914,7 @@
     <w:p>
       <w:pPr>
         <w:ind w:left="240"/>
+        <w:jc w:val="both"/>
         <w:rPr>
           <w:color w:val="2F5496" w:themeColor="accent1" w:themeShade="BF"/>
           <w:sz w:val="20"/>
@@ -9683,6 +9936,7 @@
     <w:p>
       <w:pPr>
         <w:spacing w:line="200" w:lineRule="exact"/>
+        <w:jc w:val="both"/>
         <w:rPr>
           <w:sz w:val="20"/>
           <w:szCs w:val="20"/>
@@ -9692,6 +9946,7 @@
     <w:p>
       <w:pPr>
         <w:spacing w:line="251" w:lineRule="exact"/>
+        <w:jc w:val="both"/>
         <w:rPr>
           <w:sz w:val="20"/>
           <w:szCs w:val="20"/>
@@ -9714,12 +9969,31 @@
           <w:sz w:val="28"/>
           <w:szCs w:val="28"/>
         </w:rPr>
-        <w:t>The Energy Efficiency prediction answer should be user friendly, as automatic as attainable and also the user should not be needed to understand any of the operating.</w:t>
+        <w:t xml:space="preserve">The Energy Efficiency prediction answer should be user friendly, as automatic as attainable </w:t>
       </w:r>
+      <w:proofErr w:type="gramStart"/>
+      <w:r>
+        <w:rPr>
+          <w:rFonts w:eastAsia="Times New Roman"/>
+          <w:sz w:val="28"/>
+          <w:szCs w:val="28"/>
+        </w:rPr>
+        <w:t>and also</w:t>
+      </w:r>
+      <w:proofErr w:type="gramEnd"/>
+      <w:r>
+        <w:rPr>
+          <w:rFonts w:eastAsia="Times New Roman"/>
+          <w:sz w:val="28"/>
+          <w:szCs w:val="28"/>
+        </w:rPr>
+        <w:t xml:space="preserve"> the user should not be needed to understand any of the operating.</w:t>
+      </w:r>
     </w:p>
     <w:p>
       <w:pPr>
         <w:spacing w:line="291" w:lineRule="exact"/>
+        <w:jc w:val="both"/>
         <w:rPr>
           <w:sz w:val="20"/>
           <w:szCs w:val="20"/>
@@ -9729,6 +10003,7 @@
     <w:p>
       <w:pPr>
         <w:ind w:left="240"/>
+        <w:jc w:val="both"/>
         <w:rPr>
           <w:color w:val="4472C4" w:themeColor="accent1"/>
           <w:sz w:val="20"/>
@@ -9750,6 +10025,7 @@
     <w:p>
       <w:pPr>
         <w:spacing w:line="200" w:lineRule="exact"/>
+        <w:jc w:val="both"/>
         <w:rPr>
           <w:sz w:val="20"/>
           <w:szCs w:val="20"/>
@@ -9759,6 +10035,7 @@
     <w:p>
       <w:pPr>
         <w:spacing w:line="252" w:lineRule="exact"/>
+        <w:jc w:val="both"/>
         <w:rPr>
           <w:sz w:val="20"/>
           <w:szCs w:val="20"/>
@@ -9769,6 +10046,7 @@
       <w:pPr>
         <w:spacing w:line="352" w:lineRule="auto"/>
         <w:ind w:left="240" w:right="80"/>
+        <w:jc w:val="both"/>
         <w:rPr>
           <w:rFonts w:eastAsia="Times New Roman"/>
           <w:sz w:val="28"/>
@@ -9786,6 +10064,7 @@
     </w:p>
     <w:p>
       <w:pPr>
+        <w:jc w:val="both"/>
         <w:rPr>
           <w:color w:val="4472C4" w:themeColor="accent1"/>
           <w:sz w:val="20"/>
@@ -9807,6 +10086,7 @@
     <w:p>
       <w:pPr>
         <w:spacing w:line="200" w:lineRule="exact"/>
+        <w:jc w:val="both"/>
         <w:rPr>
           <w:sz w:val="20"/>
           <w:szCs w:val="20"/>
@@ -9816,6 +10096,7 @@
     <w:p>
       <w:pPr>
         <w:spacing w:line="253" w:lineRule="exact"/>
+        <w:jc w:val="both"/>
         <w:rPr>
           <w:sz w:val="20"/>
           <w:szCs w:val="20"/>
@@ -9826,6 +10107,7 @@
       <w:pPr>
         <w:spacing w:line="352" w:lineRule="auto"/>
         <w:ind w:left="240" w:right="280"/>
+        <w:jc w:val="both"/>
         <w:rPr>
           <w:sz w:val="20"/>
           <w:szCs w:val="20"/>
@@ -9838,13 +10120,13 @@
           <w:sz w:val="28"/>
           <w:szCs w:val="28"/>
         </w:rPr>
-        <w:lastRenderedPageBreak/>
         <w:t>Each step is being logged within the system that runs internally, that shows the date time and therefore the processed that has been performed, work is completed in several layers as information, DEBUG, ERROR, WARNINGS. this provides US the perceive of the logged info.</w:t>
       </w:r>
     </w:p>
     <w:p>
       <w:pPr>
         <w:spacing w:line="285" w:lineRule="exact"/>
+        <w:jc w:val="both"/>
         <w:rPr>
           <w:color w:val="4472C4" w:themeColor="accent1"/>
           <w:sz w:val="20"/>
@@ -9855,6 +10137,7 @@
     <w:p>
       <w:pPr>
         <w:ind w:left="240"/>
+        <w:jc w:val="both"/>
         <w:rPr>
           <w:color w:val="4472C4" w:themeColor="accent1"/>
           <w:sz w:val="20"/>
@@ -9870,12 +10153,14 @@
           <w:sz w:val="28"/>
           <w:szCs w:val="28"/>
         </w:rPr>
+        <w:lastRenderedPageBreak/>
         <w:t>2.4 Error Handling</w:t>
       </w:r>
     </w:p>
     <w:p>
       <w:pPr>
         <w:spacing w:line="200" w:lineRule="exact"/>
+        <w:jc w:val="both"/>
         <w:rPr>
           <w:sz w:val="20"/>
           <w:szCs w:val="20"/>
@@ -9885,6 +10170,7 @@
     <w:p>
       <w:pPr>
         <w:spacing w:line="253" w:lineRule="exact"/>
+        <w:jc w:val="both"/>
         <w:rPr>
           <w:sz w:val="20"/>
           <w:szCs w:val="20"/>
@@ -9895,6 +10181,7 @@
       <w:pPr>
         <w:spacing w:line="345" w:lineRule="auto"/>
         <w:ind w:left="240" w:right="100"/>
+        <w:jc w:val="both"/>
         <w:rPr>
           <w:rFonts w:eastAsia="Times New Roman"/>
           <w:color w:val="4472C4" w:themeColor="accent1"/>
@@ -9915,6 +10202,7 @@
     <w:p>
       <w:pPr>
         <w:ind w:left="40"/>
+        <w:jc w:val="both"/>
         <w:rPr>
           <w:color w:val="4472C4" w:themeColor="accent1"/>
           <w:sz w:val="20"/>
@@ -9936,6 +10224,7 @@
     <w:p>
       <w:pPr>
         <w:spacing w:line="239" w:lineRule="exact"/>
+        <w:jc w:val="both"/>
         <w:rPr>
           <w:color w:val="4472C4" w:themeColor="accent1"/>
           <w:sz w:val="20"/>
@@ -9946,6 +10235,7 @@
     <w:p>
       <w:pPr>
         <w:ind w:left="40"/>
+        <w:jc w:val="both"/>
         <w:rPr>
           <w:rFonts w:eastAsia="Times New Roman"/>
           <w:b/>
@@ -9970,6 +10260,7 @@
     <w:p>
       <w:pPr>
         <w:ind w:left="40"/>
+        <w:jc w:val="both"/>
         <w:rPr>
           <w:sz w:val="20"/>
           <w:szCs w:val="20"/>
@@ -9980,6 +10271,7 @@
       <w:pPr>
         <w:spacing w:line="345" w:lineRule="auto"/>
         <w:ind w:left="40" w:right="240"/>
+        <w:jc w:val="both"/>
         <w:rPr>
           <w:sz w:val="20"/>
           <w:szCs w:val="20"/>
@@ -9998,6 +10290,7 @@
     <w:p>
       <w:pPr>
         <w:spacing w:line="296" w:lineRule="exact"/>
+        <w:jc w:val="both"/>
         <w:rPr>
           <w:sz w:val="20"/>
           <w:szCs w:val="20"/>
@@ -10007,6 +10300,7 @@
     <w:p>
       <w:pPr>
         <w:ind w:left="40"/>
+        <w:jc w:val="both"/>
         <w:rPr>
           <w:color w:val="4472C4" w:themeColor="accent1"/>
           <w:sz w:val="20"/>
@@ -10028,6 +10322,7 @@
     <w:p>
       <w:pPr>
         <w:spacing w:line="200" w:lineRule="exact"/>
+        <w:jc w:val="both"/>
         <w:rPr>
           <w:sz w:val="20"/>
           <w:szCs w:val="20"/>
@@ -10037,6 +10332,7 @@
     <w:p>
       <w:pPr>
         <w:spacing w:line="253" w:lineRule="exact"/>
+        <w:jc w:val="both"/>
         <w:rPr>
           <w:sz w:val="20"/>
           <w:szCs w:val="20"/>
@@ -10047,6 +10343,7 @@
       <w:pPr>
         <w:spacing w:line="350" w:lineRule="auto"/>
         <w:ind w:left="40" w:right="20"/>
+        <w:jc w:val="both"/>
         <w:rPr>
           <w:sz w:val="20"/>
           <w:szCs w:val="20"/>
@@ -10065,6 +10362,7 @@
     <w:p>
       <w:pPr>
         <w:spacing w:line="288" w:lineRule="exact"/>
+        <w:jc w:val="both"/>
         <w:rPr>
           <w:color w:val="4472C4" w:themeColor="accent1"/>
           <w:sz w:val="20"/>
@@ -10075,6 +10373,7 @@
     <w:p>
       <w:pPr>
         <w:ind w:left="40"/>
+        <w:jc w:val="both"/>
         <w:rPr>
           <w:color w:val="4472C4" w:themeColor="accent1"/>
           <w:sz w:val="20"/>
@@ -10096,6 +10395,7 @@
     <w:p>
       <w:pPr>
         <w:spacing w:line="200" w:lineRule="exact"/>
+        <w:jc w:val="both"/>
         <w:rPr>
           <w:sz w:val="20"/>
           <w:szCs w:val="20"/>
@@ -10105,6 +10405,7 @@
     <w:p>
       <w:pPr>
         <w:spacing w:line="252" w:lineRule="exact"/>
+        <w:jc w:val="both"/>
         <w:rPr>
           <w:sz w:val="20"/>
           <w:szCs w:val="20"/>
@@ -10115,6 +10416,7 @@
       <w:pPr>
         <w:spacing w:line="345" w:lineRule="auto"/>
         <w:ind w:left="40" w:right="320"/>
+        <w:jc w:val="both"/>
         <w:rPr>
           <w:sz w:val="20"/>
           <w:szCs w:val="20"/>
@@ -10133,6 +10435,7 @@
     <w:p>
       <w:pPr>
         <w:spacing w:line="200" w:lineRule="exact"/>
+        <w:jc w:val="both"/>
         <w:rPr>
           <w:sz w:val="20"/>
           <w:szCs w:val="20"/>
@@ -10142,6 +10445,7 @@
     <w:p>
       <w:pPr>
         <w:spacing w:line="239" w:lineRule="exact"/>
+        <w:jc w:val="both"/>
         <w:rPr>
           <w:color w:val="4472C4" w:themeColor="accent1"/>
           <w:sz w:val="20"/>
@@ -10152,6 +10456,7 @@
     <w:p>
       <w:pPr>
         <w:ind w:left="40"/>
+        <w:jc w:val="both"/>
         <w:rPr>
           <w:color w:val="4472C4" w:themeColor="accent1"/>
           <w:sz w:val="20"/>
@@ -10173,6 +10478,7 @@
     <w:p>
       <w:pPr>
         <w:spacing w:line="200" w:lineRule="exact"/>
+        <w:jc w:val="both"/>
         <w:rPr>
           <w:sz w:val="20"/>
           <w:szCs w:val="20"/>
@@ -10182,6 +10488,7 @@
     <w:p>
       <w:pPr>
         <w:spacing w:line="252" w:lineRule="exact"/>
+        <w:jc w:val="both"/>
         <w:rPr>
           <w:sz w:val="20"/>
           <w:szCs w:val="20"/>
@@ -10192,6 +10499,7 @@
       <w:pPr>
         <w:spacing w:line="350" w:lineRule="auto"/>
         <w:ind w:left="40" w:right="80"/>
+        <w:jc w:val="both"/>
         <w:rPr>
           <w:rFonts w:ascii="Calibri" w:eastAsia="Calibri" w:hAnsi="Calibri" w:cs="Calibri"/>
         </w:rPr>
@@ -10251,6 +10559,7 @@
     <w:p>
       <w:pPr>
         <w:ind w:left="240"/>
+        <w:jc w:val="both"/>
         <w:rPr>
           <w:rFonts w:eastAsia="Times New Roman"/>
           <w:b/>
@@ -10264,6 +10573,7 @@
     <w:p>
       <w:pPr>
         <w:spacing w:after="160" w:line="259" w:lineRule="auto"/>
+        <w:jc w:val="both"/>
         <w:rPr>
           <w:rFonts w:eastAsia="Times New Roman"/>
           <w:b/>
@@ -10285,7 +10595,11 @@
         <w:br w:type="page"/>
       </w:r>
     </w:p>
-    <w:p/>
+    <w:p>
+      <w:pPr>
+        <w:jc w:val="both"/>
+      </w:pPr>
+    </w:p>
     <w:sectPr>
       <w:pgSz w:w="11906" w:h="16838"/>
       <w:pgMar w:top="1440" w:right="1440" w:bottom="1440" w:left="1440" w:header="708" w:footer="708" w:gutter="0"/>

--- a/Documents/EE_HLD.docx
+++ b/Documents/EE_HLD.docx
@@ -1,6 +1,6 @@
 
 <file path=word/document.xml><?xml version="1.0" encoding="utf-8"?>
-<w:document xmlns:wpc="http://schemas.microsoft.com/office/word/2010/wordprocessingCanvas" xmlns:cx="http://schemas.microsoft.com/office/drawing/2014/chartex" xmlns:cx1="http://schemas.microsoft.com/office/drawing/2015/9/8/chartex" xmlns:cx2="http://schemas.microsoft.com/office/drawing/2015/10/21/chartex" xmlns:cx3="http://schemas.microsoft.com/office/drawing/2016/5/9/chartex" xmlns:cx4="http://schemas.microsoft.com/office/drawing/2016/5/10/chartex" xmlns:cx5="http://schemas.microsoft.com/office/drawing/2016/5/11/chartex" xmlns:cx6="http://schemas.microsoft.com/office/drawing/2016/5/12/chartex" xmlns:cx7="http://schemas.microsoft.com/office/drawing/2016/5/13/chartex" xmlns:cx8="http://schemas.microsoft.com/office/drawing/2016/5/14/chartex" xmlns:mc="http://schemas.openxmlformats.org/markup-compatibility/2006" xmlns:aink="http://schemas.microsoft.com/office/drawing/2016/ink" xmlns:am3d="http://schemas.microsoft.com/office/drawing/2017/model3d" xmlns:o="urn:schemas-microsoft-com:office:office" xmlns:oel="http://schemas.microsoft.com/office/2019/extlst" xmlns:r="http://schemas.openxmlformats.org/officeDocument/2006/relationships" xmlns:m="http://schemas.openxmlformats.org/officeDocument/2006/math" xmlns:v="urn:schemas-microsoft-com:vml" xmlns:wp14="http://schemas.microsoft.com/office/word/2010/wordprocessingDrawing" xmlns:wp="http://schemas.openxmlformats.org/drawingml/2006/wordprocessingDrawing" xmlns:w10="urn:schemas-microsoft-com:office:word" xmlns:w="http://schemas.openxmlformats.org/wordprocessingml/2006/main" xmlns:w14="http://schemas.microsoft.com/office/word/2010/wordml" xmlns:w15="http://schemas.microsoft.com/office/word/2012/wordml" xmlns:w16cex="http://schemas.microsoft.com/office/word/2018/wordml/cex" xmlns:w16cid="http://schemas.microsoft.com/office/word/2016/wordml/cid" xmlns:w16="http://schemas.microsoft.com/office/word/2018/wordml" xmlns:w16du="http://schemas.microsoft.com/office/word/2023/wordml/word16du" xmlns:w16sdtdh="http://schemas.microsoft.com/office/word/2020/wordml/sdtdatahash" xmlns:w16se="http://schemas.microsoft.com/office/word/2015/wordml/symex" xmlns:wpg="http://schemas.microsoft.com/office/word/2010/wordprocessingGroup" xmlns:wpi="http://schemas.microsoft.com/office/word/2010/wordprocessingInk" xmlns:wne="http://schemas.microsoft.com/office/word/2006/wordml" xmlns:wps="http://schemas.microsoft.com/office/word/2010/wordprocessingShape" mc:Ignorable="w14 w15 w16se w16cid w16 w16cex w16sdtdh wp14">
+<w:document xmlns:wpc="http://schemas.microsoft.com/office/word/2010/wordprocessingCanvas" xmlns:cx="http://schemas.microsoft.com/office/drawing/2014/chartex" xmlns:cx1="http://schemas.microsoft.com/office/drawing/2015/9/8/chartex" xmlns:cx2="http://schemas.microsoft.com/office/drawing/2015/10/21/chartex" xmlns:cx3="http://schemas.microsoft.com/office/drawing/2016/5/9/chartex" xmlns:cx4="http://schemas.microsoft.com/office/drawing/2016/5/10/chartex" xmlns:cx5="http://schemas.microsoft.com/office/drawing/2016/5/11/chartex" xmlns:cx6="http://schemas.microsoft.com/office/drawing/2016/5/12/chartex" xmlns:cx7="http://schemas.microsoft.com/office/drawing/2016/5/13/chartex" xmlns:cx8="http://schemas.microsoft.com/office/drawing/2016/5/14/chartex" xmlns:mc="http://schemas.openxmlformats.org/markup-compatibility/2006" xmlns:aink="http://schemas.microsoft.com/office/drawing/2016/ink" xmlns:am3d="http://schemas.microsoft.com/office/drawing/2017/model3d" xmlns:o="urn:schemas-microsoft-com:office:office" xmlns:oel="http://schemas.microsoft.com/office/2019/extlst" xmlns:r="http://schemas.openxmlformats.org/officeDocument/2006/relationships" xmlns:m="http://schemas.openxmlformats.org/officeDocument/2006/math" xmlns:v="urn:schemas-microsoft-com:vml" xmlns:wp14="http://schemas.microsoft.com/office/word/2010/wordprocessingDrawing" xmlns:wp="http://schemas.openxmlformats.org/drawingml/2006/wordprocessingDrawing" xmlns:w10="urn:schemas-microsoft-com:office:word" xmlns:w="http://schemas.openxmlformats.org/wordprocessingml/2006/main" xmlns:w14="http://schemas.microsoft.com/office/word/2010/wordml" xmlns:w15="http://schemas.microsoft.com/office/word/2012/wordml" xmlns:w16cex="http://schemas.microsoft.com/office/word/2018/wordml/cex" xmlns:w16cid="http://schemas.microsoft.com/office/word/2016/wordml/cid" xmlns:w16="http://schemas.microsoft.com/office/word/2018/wordml" xmlns:w16sdtdh="http://schemas.microsoft.com/office/word/2020/wordml/sdtdatahash" xmlns:w16se="http://schemas.microsoft.com/office/word/2015/wordml/symex" xmlns:wpg="http://schemas.microsoft.com/office/word/2010/wordprocessingGroup" xmlns:wpi="http://schemas.microsoft.com/office/word/2010/wordprocessingInk" xmlns:wne="http://schemas.microsoft.com/office/word/2006/wordml" xmlns:wps="http://schemas.microsoft.com/office/word/2010/wordprocessingShape" mc:Ignorable="w14 w15 w16se w16cid w16 w16cex w16sdtdh wp14">
   <w:body>
     <w:p>
       <w:pPr>
@@ -9376,25 +9376,7 @@
           <w:sz w:val="28"/>
           <w:szCs w:val="28"/>
         </w:rPr>
-        <w:t xml:space="preserve">The info demand is totally supported the matter statement. and, the information set is accessible on the </w:t>
-      </w:r>
-      <w:proofErr w:type="gramStart"/>
-      <w:r>
-        <w:rPr>
-          <w:rFonts w:eastAsia="Times New Roman"/>
-          <w:sz w:val="28"/>
-          <w:szCs w:val="28"/>
-        </w:rPr>
-        <w:t>UCI  within</w:t>
-      </w:r>
-      <w:proofErr w:type="gramEnd"/>
-      <w:r>
-        <w:rPr>
-          <w:rFonts w:eastAsia="Times New Roman"/>
-          <w:sz w:val="28"/>
-          <w:szCs w:val="28"/>
-        </w:rPr>
-        <w:t xml:space="preserve"> the type of standout sheet(.xlsx), because the main theme of the project is to induce the expertise of real time issues, we have a tendency to once more mercantilism {the information into the prophetess data base and commerce it into csv format.</w:t>
+        <w:t>The info demand is totally supported the matter statement. and, the information set is accessible on the UCI  within the type of standout sheet(.xlsx), because the main theme of the project is to induce the expertise of real time issues, we have a tendency to once more mercantilism {the information into the prophetess data base and commerce it into csv format.</w:t>
       </w:r>
     </w:p>
     <w:p>
@@ -9563,16 +9545,7 @@
           <w:sz w:val="28"/>
           <w:szCs w:val="28"/>
         </w:rPr>
-        <w:t xml:space="preserve"> is employed as </w:t>
-      </w:r>
-      <w:proofErr w:type="gramStart"/>
-      <w:r>
-        <w:rPr>
-          <w:rFonts w:eastAsia="Times New Roman"/>
-          <w:sz w:val="28"/>
-          <w:szCs w:val="28"/>
-        </w:rPr>
-        <w:t>IDE</w:t>
+        <w:t xml:space="preserve"> is employed as IDE</w:t>
       </w:r>
       <w:r>
         <w:rPr>
@@ -9582,7 +9555,6 @@
         </w:rPr>
         <w:t>(</w:t>
       </w:r>
-      <w:proofErr w:type="gramEnd"/>
       <w:r>
         <w:rPr>
           <w:color w:val="4D5156"/>
@@ -9866,28 +9838,27 @@
     </w:p>
     <w:p>
       <w:pPr>
-        <w:numPr>
-          <w:ilvl w:val="0"/>
-          <w:numId w:val="2"/>
-        </w:numPr>
-        <w:tabs>
-          <w:tab w:val="left" w:pos="960"/>
-        </w:tabs>
-        <w:ind w:left="960" w:hanging="360"/>
-        <w:jc w:val="both"/>
-        <w:rPr>
-          <w:rFonts w:eastAsia="Arial"/>
-          <w:sz w:val="28"/>
-          <w:szCs w:val="28"/>
+        <w:rPr>
+          <w:rFonts w:ascii="Arial" w:eastAsia="Arial" w:hAnsi="Arial" w:cs="Arial"/>
+          <w:sz w:val="24"/>
+          <w:szCs w:val="24"/>
         </w:rPr>
       </w:pPr>
       <w:r>
         <w:rPr>
-          <w:rFonts w:eastAsia="Arial"/>
-          <w:sz w:val="28"/>
-          <w:szCs w:val="28"/>
+          <w:rFonts w:ascii="Arial" w:eastAsia="Arial" w:hAnsi="Arial" w:cs="Arial"/>
+          <w:sz w:val="24"/>
+          <w:szCs w:val="24"/>
         </w:rPr>
         <w:t>http://energyefficiency-env.eba-tnvcvgwe.eu-north-1.elasticbeanstalk.com/</w:t>
+      </w:r>
+      <w:r>
+        <w:rPr>
+          <w:rFonts w:ascii="Arial" w:eastAsia="Arial" w:hAnsi="Arial" w:cs="Arial"/>
+          <w:sz w:val="24"/>
+          <w:szCs w:val="24"/>
+        </w:rPr>
+        <w:t>predict</w:t>
       </w:r>
     </w:p>
     <w:p>
@@ -9969,25 +9940,7 @@
           <w:sz w:val="28"/>
           <w:szCs w:val="28"/>
         </w:rPr>
-        <w:t xml:space="preserve">The Energy Efficiency prediction answer should be user friendly, as automatic as attainable </w:t>
-      </w:r>
-      <w:proofErr w:type="gramStart"/>
-      <w:r>
-        <w:rPr>
-          <w:rFonts w:eastAsia="Times New Roman"/>
-          <w:sz w:val="28"/>
-          <w:szCs w:val="28"/>
-        </w:rPr>
-        <w:t>and also</w:t>
-      </w:r>
-      <w:proofErr w:type="gramEnd"/>
-      <w:r>
-        <w:rPr>
-          <w:rFonts w:eastAsia="Times New Roman"/>
-          <w:sz w:val="28"/>
-          <w:szCs w:val="28"/>
-        </w:rPr>
-        <w:t xml:space="preserve"> the user should not be needed to understand any of the operating.</w:t>
+        <w:t>The Energy Efficiency prediction answer should be user friendly, as automatic as attainable and also the user should not be needed to understand any of the operating.</w:t>
       </w:r>
     </w:p>
     <w:p>
@@ -10153,7 +10106,6 @@
           <w:sz w:val="28"/>
           <w:szCs w:val="28"/>
         </w:rPr>
-        <w:lastRenderedPageBreak/>
         <w:t>2.4 Error Handling</w:t>
       </w:r>
     </w:p>
@@ -10611,7 +10563,7 @@
 </file>
 
 <file path=word/endnotes.xml><?xml version="1.0" encoding="utf-8"?>
-<w:endnotes xmlns:wpc="http://schemas.microsoft.com/office/word/2010/wordprocessingCanvas" xmlns:cx="http://schemas.microsoft.com/office/drawing/2014/chartex" xmlns:cx1="http://schemas.microsoft.com/office/drawing/2015/9/8/chartex" xmlns:cx2="http://schemas.microsoft.com/office/drawing/2015/10/21/chartex" xmlns:cx3="http://schemas.microsoft.com/office/drawing/2016/5/9/chartex" xmlns:cx4="http://schemas.microsoft.com/office/drawing/2016/5/10/chartex" xmlns:cx5="http://schemas.microsoft.com/office/drawing/2016/5/11/chartex" xmlns:cx6="http://schemas.microsoft.com/office/drawing/2016/5/12/chartex" xmlns:cx7="http://schemas.microsoft.com/office/drawing/2016/5/13/chartex" xmlns:cx8="http://schemas.microsoft.com/office/drawing/2016/5/14/chartex" xmlns:mc="http://schemas.openxmlformats.org/markup-compatibility/2006" xmlns:aink="http://schemas.microsoft.com/office/drawing/2016/ink" xmlns:am3d="http://schemas.microsoft.com/office/drawing/2017/model3d" xmlns:o="urn:schemas-microsoft-com:office:office" xmlns:oel="http://schemas.microsoft.com/office/2019/extlst" xmlns:r="http://schemas.openxmlformats.org/officeDocument/2006/relationships" xmlns:m="http://schemas.openxmlformats.org/officeDocument/2006/math" xmlns:v="urn:schemas-microsoft-com:vml" xmlns:wp14="http://schemas.microsoft.com/office/word/2010/wordprocessingDrawing" xmlns:wp="http://schemas.openxmlformats.org/drawingml/2006/wordprocessingDrawing" xmlns:w10="urn:schemas-microsoft-com:office:word" xmlns:w="http://schemas.openxmlformats.org/wordprocessingml/2006/main" xmlns:w14="http://schemas.microsoft.com/office/word/2010/wordml" xmlns:w15="http://schemas.microsoft.com/office/word/2012/wordml" xmlns:w16cex="http://schemas.microsoft.com/office/word/2018/wordml/cex" xmlns:w16cid="http://schemas.microsoft.com/office/word/2016/wordml/cid" xmlns:w16="http://schemas.microsoft.com/office/word/2018/wordml" xmlns:w16du="http://schemas.microsoft.com/office/word/2023/wordml/word16du" xmlns:w16sdtdh="http://schemas.microsoft.com/office/word/2020/wordml/sdtdatahash" xmlns:w16se="http://schemas.microsoft.com/office/word/2015/wordml/symex" xmlns:wpg="http://schemas.microsoft.com/office/word/2010/wordprocessingGroup" xmlns:wpi="http://schemas.microsoft.com/office/word/2010/wordprocessingInk" xmlns:wne="http://schemas.microsoft.com/office/word/2006/wordml" xmlns:wps="http://schemas.microsoft.com/office/word/2010/wordprocessingShape" mc:Ignorable="w14 w15 w16se w16cid w16 w16cex w16sdtdh wp14">
+<w:endnotes xmlns:wpc="http://schemas.microsoft.com/office/word/2010/wordprocessingCanvas" xmlns:cx="http://schemas.microsoft.com/office/drawing/2014/chartex" xmlns:cx1="http://schemas.microsoft.com/office/drawing/2015/9/8/chartex" xmlns:cx2="http://schemas.microsoft.com/office/drawing/2015/10/21/chartex" xmlns:cx3="http://schemas.microsoft.com/office/drawing/2016/5/9/chartex" xmlns:cx4="http://schemas.microsoft.com/office/drawing/2016/5/10/chartex" xmlns:cx5="http://schemas.microsoft.com/office/drawing/2016/5/11/chartex" xmlns:cx6="http://schemas.microsoft.com/office/drawing/2016/5/12/chartex" xmlns:cx7="http://schemas.microsoft.com/office/drawing/2016/5/13/chartex" xmlns:cx8="http://schemas.microsoft.com/office/drawing/2016/5/14/chartex" xmlns:mc="http://schemas.openxmlformats.org/markup-compatibility/2006" xmlns:aink="http://schemas.microsoft.com/office/drawing/2016/ink" xmlns:am3d="http://schemas.microsoft.com/office/drawing/2017/model3d" xmlns:o="urn:schemas-microsoft-com:office:office" xmlns:oel="http://schemas.microsoft.com/office/2019/extlst" xmlns:r="http://schemas.openxmlformats.org/officeDocument/2006/relationships" xmlns:m="http://schemas.openxmlformats.org/officeDocument/2006/math" xmlns:v="urn:schemas-microsoft-com:vml" xmlns:wp14="http://schemas.microsoft.com/office/word/2010/wordprocessingDrawing" xmlns:wp="http://schemas.openxmlformats.org/drawingml/2006/wordprocessingDrawing" xmlns:w10="urn:schemas-microsoft-com:office:word" xmlns:w="http://schemas.openxmlformats.org/wordprocessingml/2006/main" xmlns:w14="http://schemas.microsoft.com/office/word/2010/wordml" xmlns:w15="http://schemas.microsoft.com/office/word/2012/wordml" xmlns:w16cex="http://schemas.microsoft.com/office/word/2018/wordml/cex" xmlns:w16cid="http://schemas.microsoft.com/office/word/2016/wordml/cid" xmlns:w16="http://schemas.microsoft.com/office/word/2018/wordml" xmlns:w16sdtdh="http://schemas.microsoft.com/office/word/2020/wordml/sdtdatahash" xmlns:w16se="http://schemas.microsoft.com/office/word/2015/wordml/symex" xmlns:wpg="http://schemas.microsoft.com/office/word/2010/wordprocessingGroup" xmlns:wpi="http://schemas.microsoft.com/office/word/2010/wordprocessingInk" xmlns:wne="http://schemas.microsoft.com/office/word/2006/wordml" xmlns:wps="http://schemas.microsoft.com/office/word/2010/wordprocessingShape" mc:Ignorable="w14 w15 w16se w16cid w16 w16cex w16sdtdh wp14">
   <w:endnote w:type="separator" w:id="-1">
     <w:p>
       <w:r>
@@ -10630,7 +10582,7 @@
 </file>
 
 <file path=word/footnotes.xml><?xml version="1.0" encoding="utf-8"?>
-<w:footnotes xmlns:wpc="http://schemas.microsoft.com/office/word/2010/wordprocessingCanvas" xmlns:cx="http://schemas.microsoft.com/office/drawing/2014/chartex" xmlns:cx1="http://schemas.microsoft.com/office/drawing/2015/9/8/chartex" xmlns:cx2="http://schemas.microsoft.com/office/drawing/2015/10/21/chartex" xmlns:cx3="http://schemas.microsoft.com/office/drawing/2016/5/9/chartex" xmlns:cx4="http://schemas.microsoft.com/office/drawing/2016/5/10/chartex" xmlns:cx5="http://schemas.microsoft.com/office/drawing/2016/5/11/chartex" xmlns:cx6="http://schemas.microsoft.com/office/drawing/2016/5/12/chartex" xmlns:cx7="http://schemas.microsoft.com/office/drawing/2016/5/13/chartex" xmlns:cx8="http://schemas.microsoft.com/office/drawing/2016/5/14/chartex" xmlns:mc="http://schemas.openxmlformats.org/markup-compatibility/2006" xmlns:aink="http://schemas.microsoft.com/office/drawing/2016/ink" xmlns:am3d="http://schemas.microsoft.com/office/drawing/2017/model3d" xmlns:o="urn:schemas-microsoft-com:office:office" xmlns:oel="http://schemas.microsoft.com/office/2019/extlst" xmlns:r="http://schemas.openxmlformats.org/officeDocument/2006/relationships" xmlns:m="http://schemas.openxmlformats.org/officeDocument/2006/math" xmlns:v="urn:schemas-microsoft-com:vml" xmlns:wp14="http://schemas.microsoft.com/office/word/2010/wordprocessingDrawing" xmlns:wp="http://schemas.openxmlformats.org/drawingml/2006/wordprocessingDrawing" xmlns:w10="urn:schemas-microsoft-com:office:word" xmlns:w="http://schemas.openxmlformats.org/wordprocessingml/2006/main" xmlns:w14="http://schemas.microsoft.com/office/word/2010/wordml" xmlns:w15="http://schemas.microsoft.com/office/word/2012/wordml" xmlns:w16cex="http://schemas.microsoft.com/office/word/2018/wordml/cex" xmlns:w16cid="http://schemas.microsoft.com/office/word/2016/wordml/cid" xmlns:w16="http://schemas.microsoft.com/office/word/2018/wordml" xmlns:w16du="http://schemas.microsoft.com/office/word/2023/wordml/word16du" xmlns:w16sdtdh="http://schemas.microsoft.com/office/word/2020/wordml/sdtdatahash" xmlns:w16se="http://schemas.microsoft.com/office/word/2015/wordml/symex" xmlns:wpg="http://schemas.microsoft.com/office/word/2010/wordprocessingGroup" xmlns:wpi="http://schemas.microsoft.com/office/word/2010/wordprocessingInk" xmlns:wne="http://schemas.microsoft.com/office/word/2006/wordml" xmlns:wps="http://schemas.microsoft.com/office/word/2010/wordprocessingShape" mc:Ignorable="w14 w15 w16se w16cid w16 w16cex w16sdtdh wp14">
+<w:footnotes xmlns:wpc="http://schemas.microsoft.com/office/word/2010/wordprocessingCanvas" xmlns:cx="http://schemas.microsoft.com/office/drawing/2014/chartex" xmlns:cx1="http://schemas.microsoft.com/office/drawing/2015/9/8/chartex" xmlns:cx2="http://schemas.microsoft.com/office/drawing/2015/10/21/chartex" xmlns:cx3="http://schemas.microsoft.com/office/drawing/2016/5/9/chartex" xmlns:cx4="http://schemas.microsoft.com/office/drawing/2016/5/10/chartex" xmlns:cx5="http://schemas.microsoft.com/office/drawing/2016/5/11/chartex" xmlns:cx6="http://schemas.microsoft.com/office/drawing/2016/5/12/chartex" xmlns:cx7="http://schemas.microsoft.com/office/drawing/2016/5/13/chartex" xmlns:cx8="http://schemas.microsoft.com/office/drawing/2016/5/14/chartex" xmlns:mc="http://schemas.openxmlformats.org/markup-compatibility/2006" xmlns:aink="http://schemas.microsoft.com/office/drawing/2016/ink" xmlns:am3d="http://schemas.microsoft.com/office/drawing/2017/model3d" xmlns:o="urn:schemas-microsoft-com:office:office" xmlns:oel="http://schemas.microsoft.com/office/2019/extlst" xmlns:r="http://schemas.openxmlformats.org/officeDocument/2006/relationships" xmlns:m="http://schemas.openxmlformats.org/officeDocument/2006/math" xmlns:v="urn:schemas-microsoft-com:vml" xmlns:wp14="http://schemas.microsoft.com/office/word/2010/wordprocessingDrawing" xmlns:wp="http://schemas.openxmlformats.org/drawingml/2006/wordprocessingDrawing" xmlns:w10="urn:schemas-microsoft-com:office:word" xmlns:w="http://schemas.openxmlformats.org/wordprocessingml/2006/main" xmlns:w14="http://schemas.microsoft.com/office/word/2010/wordml" xmlns:w15="http://schemas.microsoft.com/office/word/2012/wordml" xmlns:w16cex="http://schemas.microsoft.com/office/word/2018/wordml/cex" xmlns:w16cid="http://schemas.microsoft.com/office/word/2016/wordml/cid" xmlns:w16="http://schemas.microsoft.com/office/word/2018/wordml" xmlns:w16sdtdh="http://schemas.microsoft.com/office/word/2020/wordml/sdtdatahash" xmlns:w16se="http://schemas.microsoft.com/office/word/2015/wordml/symex" xmlns:wpg="http://schemas.microsoft.com/office/word/2010/wordprocessingGroup" xmlns:wpi="http://schemas.microsoft.com/office/word/2010/wordprocessingInk" xmlns:wne="http://schemas.microsoft.com/office/word/2006/wordml" xmlns:wps="http://schemas.microsoft.com/office/word/2010/wordprocessingShape" mc:Ignorable="w14 w15 w16se w16cid w16 w16cex w16sdtdh wp14">
   <w:footnote w:type="separator" w:id="-1">
     <w:p>
       <w:r>
@@ -10649,7 +10601,7 @@
 </file>
 
 <file path=word/numbering.xml><?xml version="1.0" encoding="utf-8"?>
-<w:numbering xmlns:wpc="http://schemas.microsoft.com/office/word/2010/wordprocessingCanvas" xmlns:cx="http://schemas.microsoft.com/office/drawing/2014/chartex" xmlns:cx1="http://schemas.microsoft.com/office/drawing/2015/9/8/chartex" xmlns:cx2="http://schemas.microsoft.com/office/drawing/2015/10/21/chartex" xmlns:cx3="http://schemas.microsoft.com/office/drawing/2016/5/9/chartex" xmlns:cx4="http://schemas.microsoft.com/office/drawing/2016/5/10/chartex" xmlns:cx5="http://schemas.microsoft.com/office/drawing/2016/5/11/chartex" xmlns:cx6="http://schemas.microsoft.com/office/drawing/2016/5/12/chartex" xmlns:cx7="http://schemas.microsoft.com/office/drawing/2016/5/13/chartex" xmlns:cx8="http://schemas.microsoft.com/office/drawing/2016/5/14/chartex" xmlns:mc="http://schemas.openxmlformats.org/markup-compatibility/2006" xmlns:aink="http://schemas.microsoft.com/office/drawing/2016/ink" xmlns:am3d="http://schemas.microsoft.com/office/drawing/2017/model3d" xmlns:o="urn:schemas-microsoft-com:office:office" xmlns:oel="http://schemas.microsoft.com/office/2019/extlst" xmlns:r="http://schemas.openxmlformats.org/officeDocument/2006/relationships" xmlns:m="http://schemas.openxmlformats.org/officeDocument/2006/math" xmlns:v="urn:schemas-microsoft-com:vml" xmlns:wp14="http://schemas.microsoft.com/office/word/2010/wordprocessingDrawing" xmlns:wp="http://schemas.openxmlformats.org/drawingml/2006/wordprocessingDrawing" xmlns:w10="urn:schemas-microsoft-com:office:word" xmlns:w="http://schemas.openxmlformats.org/wordprocessingml/2006/main" xmlns:w14="http://schemas.microsoft.com/office/word/2010/wordml" xmlns:w15="http://schemas.microsoft.com/office/word/2012/wordml" xmlns:w16cex="http://schemas.microsoft.com/office/word/2018/wordml/cex" xmlns:w16cid="http://schemas.microsoft.com/office/word/2016/wordml/cid" xmlns:w16="http://schemas.microsoft.com/office/word/2018/wordml" xmlns:w16du="http://schemas.microsoft.com/office/word/2023/wordml/word16du" xmlns:w16sdtdh="http://schemas.microsoft.com/office/word/2020/wordml/sdtdatahash" xmlns:w16se="http://schemas.microsoft.com/office/word/2015/wordml/symex" xmlns:wpg="http://schemas.microsoft.com/office/word/2010/wordprocessingGroup" xmlns:wpi="http://schemas.microsoft.com/office/word/2010/wordprocessingInk" xmlns:wne="http://schemas.microsoft.com/office/word/2006/wordml" xmlns:wps="http://schemas.microsoft.com/office/word/2010/wordprocessingShape" mc:Ignorable="w14 w15 w16se w16cid w16 w16cex w16sdtdh wp14">
+<w:numbering xmlns:wpc="http://schemas.microsoft.com/office/word/2010/wordprocessingCanvas" xmlns:cx="http://schemas.microsoft.com/office/drawing/2014/chartex" xmlns:cx1="http://schemas.microsoft.com/office/drawing/2015/9/8/chartex" xmlns:cx2="http://schemas.microsoft.com/office/drawing/2015/10/21/chartex" xmlns:cx3="http://schemas.microsoft.com/office/drawing/2016/5/9/chartex" xmlns:cx4="http://schemas.microsoft.com/office/drawing/2016/5/10/chartex" xmlns:cx5="http://schemas.microsoft.com/office/drawing/2016/5/11/chartex" xmlns:cx6="http://schemas.microsoft.com/office/drawing/2016/5/12/chartex" xmlns:cx7="http://schemas.microsoft.com/office/drawing/2016/5/13/chartex" xmlns:cx8="http://schemas.microsoft.com/office/drawing/2016/5/14/chartex" xmlns:mc="http://schemas.openxmlformats.org/markup-compatibility/2006" xmlns:aink="http://schemas.microsoft.com/office/drawing/2016/ink" xmlns:am3d="http://schemas.microsoft.com/office/drawing/2017/model3d" xmlns:o="urn:schemas-microsoft-com:office:office" xmlns:oel="http://schemas.microsoft.com/office/2019/extlst" xmlns:r="http://schemas.openxmlformats.org/officeDocument/2006/relationships" xmlns:m="http://schemas.openxmlformats.org/officeDocument/2006/math" xmlns:v="urn:schemas-microsoft-com:vml" xmlns:wp14="http://schemas.microsoft.com/office/word/2010/wordprocessingDrawing" xmlns:wp="http://schemas.openxmlformats.org/drawingml/2006/wordprocessingDrawing" xmlns:w10="urn:schemas-microsoft-com:office:word" xmlns:w="http://schemas.openxmlformats.org/wordprocessingml/2006/main" xmlns:w14="http://schemas.microsoft.com/office/word/2010/wordml" xmlns:w15="http://schemas.microsoft.com/office/word/2012/wordml" xmlns:w16cex="http://schemas.microsoft.com/office/word/2018/wordml/cex" xmlns:w16cid="http://schemas.microsoft.com/office/word/2016/wordml/cid" xmlns:w16="http://schemas.microsoft.com/office/word/2018/wordml" xmlns:w16sdtdh="http://schemas.microsoft.com/office/word/2020/wordml/sdtdatahash" xmlns:w16se="http://schemas.microsoft.com/office/word/2015/wordml/symex" xmlns:wpg="http://schemas.microsoft.com/office/word/2010/wordprocessingGroup" xmlns:wpi="http://schemas.microsoft.com/office/word/2010/wordprocessingInk" xmlns:wne="http://schemas.microsoft.com/office/word/2006/wordml" xmlns:wps="http://schemas.microsoft.com/office/word/2010/wordprocessingShape" mc:Ignorable="w14 w15 w16se w16cid w16 w16cex w16sdtdh wp14">
   <w:abstractNum w:abstractNumId="0" w15:restartNumberingAfterBreak="0">
     <w:nsid w:val="643C9869"/>
     <w:multiLevelType w:val="hybridMultilevel"/>

--- a/Documents/EE_HLD.docx
+++ b/Documents/EE_HLD.docx
@@ -9376,7 +9376,25 @@
           <w:sz w:val="28"/>
           <w:szCs w:val="28"/>
         </w:rPr>
-        <w:t>The info demand is totally supported the matter statement. and, the information set is accessible on the UCI  within the type of standout sheet(.xlsx), because the main theme of the project is to induce the expertise of real time issues, we have a tendency to once more mercantilism {the information into the prophetess data base and commerce it into csv format.</w:t>
+        <w:t xml:space="preserve">The info demand is totally supported the matter statement. and, the information set is accessible on the </w:t>
+      </w:r>
+      <w:proofErr w:type="gramStart"/>
+      <w:r>
+        <w:rPr>
+          <w:rFonts w:eastAsia="Times New Roman"/>
+          <w:sz w:val="28"/>
+          <w:szCs w:val="28"/>
+        </w:rPr>
+        <w:t>UCI  within</w:t>
+      </w:r>
+      <w:proofErr w:type="gramEnd"/>
+      <w:r>
+        <w:rPr>
+          <w:rFonts w:eastAsia="Times New Roman"/>
+          <w:sz w:val="28"/>
+          <w:szCs w:val="28"/>
+        </w:rPr>
+        <w:t xml:space="preserve"> the type of standout sheet(.xlsx), because the main theme of the project is to induce the expertise of real time issues, we have a tendency to once more mercantilism {the information into the prophetess data base and commerce it into csv format.</w:t>
       </w:r>
     </w:p>
     <w:p>
@@ -9472,43 +9490,7 @@
           <w:sz w:val="28"/>
           <w:szCs w:val="28"/>
         </w:rPr>
-        <w:t xml:space="preserve">Python 3.8 is employed because the programming language and frame works like </w:t>
-      </w:r>
-      <w:proofErr w:type="spellStart"/>
-      <w:r>
-        <w:rPr>
-          <w:rFonts w:eastAsia="Times New Roman"/>
-          <w:sz w:val="28"/>
-          <w:szCs w:val="28"/>
-        </w:rPr>
-        <w:t>numpy</w:t>
-      </w:r>
-      <w:proofErr w:type="spellEnd"/>
-      <w:r>
-        <w:rPr>
-          <w:rFonts w:eastAsia="Times New Roman"/>
-          <w:sz w:val="28"/>
-          <w:szCs w:val="28"/>
-        </w:rPr>
-        <w:t xml:space="preserve">, pandas, </w:t>
-      </w:r>
-      <w:proofErr w:type="spellStart"/>
-      <w:r>
-        <w:rPr>
-          <w:rFonts w:eastAsia="Times New Roman"/>
-          <w:sz w:val="28"/>
-          <w:szCs w:val="28"/>
-        </w:rPr>
-        <w:t>sklearn</w:t>
-      </w:r>
-      <w:proofErr w:type="spellEnd"/>
-      <w:r>
-        <w:rPr>
-          <w:rFonts w:eastAsia="Times New Roman"/>
-          <w:sz w:val="28"/>
-          <w:szCs w:val="28"/>
-        </w:rPr>
-        <w:t xml:space="preserve"> and alternative modules for building the model.</w:t>
+        <w:t>Python 3.8 is employed because the programming language and frame works like numpy, pandas, sklearn and alternative modules for building the model.</w:t>
       </w:r>
     </w:p>
     <w:p>
@@ -9529,23 +9511,22 @@
           <w:szCs w:val="28"/>
         </w:rPr>
       </w:pPr>
-      <w:proofErr w:type="spellStart"/>
       <w:r>
         <w:rPr>
           <w:rFonts w:eastAsia="Times New Roman"/>
           <w:sz w:val="28"/>
           <w:szCs w:val="28"/>
         </w:rPr>
-        <w:t>Vscode</w:t>
+        <w:t xml:space="preserve">Vscode is employed as </w:t>
       </w:r>
-      <w:proofErr w:type="spellEnd"/>
+      <w:proofErr w:type="gramStart"/>
       <w:r>
         <w:rPr>
           <w:rFonts w:eastAsia="Times New Roman"/>
           <w:sz w:val="28"/>
           <w:szCs w:val="28"/>
         </w:rPr>
-        <w:t xml:space="preserve"> is employed as IDE</w:t>
+        <w:t>IDE</w:t>
       </w:r>
       <w:r>
         <w:rPr>
@@ -9555,6 +9536,7 @@
         </w:rPr>
         <w:t>(</w:t>
       </w:r>
+      <w:proofErr w:type="gramEnd"/>
       <w:r>
         <w:rPr>
           <w:color w:val="4D5156"/>
@@ -9850,15 +9832,7 @@
           <w:sz w:val="24"/>
           <w:szCs w:val="24"/>
         </w:rPr>
-        <w:t>http://energyefficiency-env.eba-tnvcvgwe.eu-north-1.elasticbeanstalk.com/</w:t>
-      </w:r>
-      <w:r>
-        <w:rPr>
-          <w:rFonts w:ascii="Arial" w:eastAsia="Arial" w:hAnsi="Arial" w:cs="Arial"/>
-          <w:sz w:val="24"/>
-          <w:szCs w:val="24"/>
-        </w:rPr>
-        <w:t>predict</w:t>
+        <w:t>http://energyefficiency-env.eba-tnvcvgwe.eu-north-1.elasticbeanstalk.com/predict</w:t>
       </w:r>
     </w:p>
     <w:p>
@@ -9940,7 +9914,25 @@
           <w:sz w:val="28"/>
           <w:szCs w:val="28"/>
         </w:rPr>
-        <w:t>The Energy Efficiency prediction answer should be user friendly, as automatic as attainable and also the user should not be needed to understand any of the operating.</w:t>
+        <w:t xml:space="preserve">The Energy Efficiency prediction answer should be user friendly, as automatic as attainable </w:t>
+      </w:r>
+      <w:proofErr w:type="gramStart"/>
+      <w:r>
+        <w:rPr>
+          <w:rFonts w:eastAsia="Times New Roman"/>
+          <w:sz w:val="28"/>
+          <w:szCs w:val="28"/>
+        </w:rPr>
+        <w:t>and also</w:t>
+      </w:r>
+      <w:proofErr w:type="gramEnd"/>
+      <w:r>
+        <w:rPr>
+          <w:rFonts w:eastAsia="Times New Roman"/>
+          <w:sz w:val="28"/>
+          <w:szCs w:val="28"/>
+        </w:rPr>
+        <w:t xml:space="preserve"> the user should not be needed to understand any of the operating.</w:t>
       </w:r>
     </w:p>
     <w:p>
@@ -10481,7 +10473,25 @@
           <w:sz w:val="28"/>
           <w:szCs w:val="28"/>
         </w:rPr>
-        <w:t xml:space="preserve"> environment friendly or nat.</w:t>
+        <w:t xml:space="preserve"> environment friendly or n</w:t>
+      </w:r>
+      <w:r>
+        <w:rPr>
+          <w:rFonts w:eastAsia="Times New Roman"/>
+          <w:color w:val="292929"/>
+          <w:sz w:val="28"/>
+          <w:szCs w:val="28"/>
+        </w:rPr>
+        <w:t>o</w:t>
+      </w:r>
+      <w:r>
+        <w:rPr>
+          <w:rFonts w:eastAsia="Times New Roman"/>
+          <w:color w:val="292929"/>
+          <w:sz w:val="28"/>
+          <w:szCs w:val="28"/>
+        </w:rPr>
+        <w:t>t.</w:t>
       </w:r>
       <w:r>
         <w:rPr>
